--- a/03_FunctionalSafetyConcept_LaneAssistance.docx
+++ b/03_FunctionalSafetyConcept_LaneAssistance.docx
@@ -1,6 +1,6 @@
 
 <file path=word/document.xml><?xml version="1.0" encoding="utf-8"?>
-<w:document xmlns:ve="http://schemas.openxmlformats.org/markup-compatibility/2006" xmlns:o="urn:schemas-microsoft-com:office:office" xmlns:r="http://schemas.openxmlformats.org/officeDocument/2006/relationships" xmlns:m="http://schemas.openxmlformats.org/officeDocument/2006/math" xmlns:v="urn:schemas-microsoft-com:vml" xmlns:wp="http://schemas.openxmlformats.org/drawingml/2006/wordprocessingDrawing" xmlns:w10="urn:schemas-microsoft-com:office:word" xmlns:w="http://schemas.openxmlformats.org/wordprocessingml/2006/main" xmlns:wne="http://schemas.microsoft.com/office/word/2006/wordml">
+<w:document xmlns:wpc="http://schemas.microsoft.com/office/word/2010/wordprocessingCanvas" xmlns:cx="http://schemas.microsoft.com/office/drawing/2014/chartex" xmlns:cx1="http://schemas.microsoft.com/office/drawing/2015/9/8/chartex" xmlns:mc="http://schemas.openxmlformats.org/markup-compatibility/2006" xmlns:o="urn:schemas-microsoft-com:office:office" xmlns:r="http://schemas.openxmlformats.org/officeDocument/2006/relationships" xmlns:m="http://schemas.openxmlformats.org/officeDocument/2006/math" xmlns:v="urn:schemas-microsoft-com:vml" xmlns:wp14="http://schemas.microsoft.com/office/word/2010/wordprocessingDrawing" xmlns:wp="http://schemas.openxmlformats.org/drawingml/2006/wordprocessingDrawing" xmlns:w10="urn:schemas-microsoft-com:office:word" xmlns:w="http://schemas.openxmlformats.org/wordprocessingml/2006/main" xmlns:w14="http://schemas.microsoft.com/office/word/2010/wordml" xmlns:w15="http://schemas.microsoft.com/office/word/2012/wordml" xmlns:w16se="http://schemas.microsoft.com/office/word/2015/wordml/symex" xmlns:wpg="http://schemas.microsoft.com/office/word/2010/wordprocessingGroup" xmlns:wpi="http://schemas.microsoft.com/office/word/2010/wordprocessingInk" xmlns:wne="http://schemas.microsoft.com/office/word/2006/wordml" xmlns:wps="http://schemas.microsoft.com/office/word/2010/wordprocessingShape" mc:Ignorable="w14 w15 w16se wp14">
   <w:body>
     <w:p>
       <w:pPr>
@@ -14,11 +14,13 @@
         </w:rPr>
       </w:pPr>
       <w:bookmarkStart w:id="0" w:name="_gc2pz7m8v7e" w:colFirst="0" w:colLast="0"/>
+      <w:bookmarkStart w:id="1" w:name="_GoBack"/>
       <w:bookmarkEnd w:id="0"/>
+      <w:bookmarkEnd w:id="1"/>
       <w:r>
         <w:rPr>
           <w:noProof/>
-          <w:lang w:val="en-IN"/>
+          <w:lang w:eastAsia="en-US"/>
         </w:rPr>
         <w:drawing>
           <wp:anchor distT="0" distB="0" distL="114300" distR="114300" simplePos="0" relativeHeight="251658240" behindDoc="0" locked="0" layoutInCell="1" allowOverlap="1">
@@ -67,7 +69,7 @@
       <w:r>
         <w:rPr>
           <w:noProof/>
-          <w:lang w:val="en-IN"/>
+          <w:lang w:eastAsia="en-US"/>
         </w:rPr>
         <w:drawing>
           <wp:anchor distT="0" distB="0" distL="0" distR="0" simplePos="0" relativeHeight="251659264" behindDoc="0" locked="0" layoutInCell="1" allowOverlap="1">
@@ -128,8 +130,8 @@
           <w:szCs w:val="48"/>
         </w:rPr>
       </w:pPr>
-      <w:bookmarkStart w:id="1" w:name="_26sbew8fa0gp" w:colFirst="0" w:colLast="0"/>
-      <w:bookmarkEnd w:id="1"/>
+      <w:bookmarkStart w:id="2" w:name="_26sbew8fa0gp" w:colFirst="0" w:colLast="0"/>
+      <w:bookmarkEnd w:id="2"/>
     </w:p>
     <w:p>
       <w:pPr>
@@ -140,8 +142,8 @@
           <w:szCs w:val="48"/>
         </w:rPr>
       </w:pPr>
-      <w:bookmarkStart w:id="2" w:name="_1v0rwb789wl3" w:colFirst="0" w:colLast="0"/>
-      <w:bookmarkEnd w:id="2"/>
+      <w:bookmarkStart w:id="3" w:name="_1v0rwb789wl3" w:colFirst="0" w:colLast="0"/>
+      <w:bookmarkEnd w:id="3"/>
     </w:p>
     <w:p>
       <w:pPr>
@@ -151,17 +153,17 @@
           <w:szCs w:val="48"/>
         </w:rPr>
       </w:pPr>
-      <w:bookmarkStart w:id="3" w:name="_2468oyeg0eef" w:colFirst="0" w:colLast="0"/>
-      <w:bookmarkEnd w:id="3"/>
+      <w:bookmarkStart w:id="4" w:name="_2468oyeg0eef" w:colFirst="0" w:colLast="0"/>
+      <w:bookmarkEnd w:id="4"/>
     </w:p>
     <w:p>
       <w:pPr>
-        <w:pStyle w:val="normal0"/>
+        <w:pStyle w:val="Normal1"/>
       </w:pPr>
     </w:p>
     <w:p>
       <w:pPr>
-        <w:pStyle w:val="normal0"/>
+        <w:pStyle w:val="Normal1"/>
       </w:pPr>
     </w:p>
     <w:p>
@@ -169,8 +171,8 @@
         <w:pStyle w:val="Title"/>
         <w:jc w:val="right"/>
       </w:pPr>
-      <w:bookmarkStart w:id="4" w:name="_ug35toubx59n" w:colFirst="0" w:colLast="0"/>
-      <w:bookmarkEnd w:id="4"/>
+      <w:bookmarkStart w:id="5" w:name="_ug35toubx59n" w:colFirst="0" w:colLast="0"/>
+      <w:bookmarkEnd w:id="5"/>
       <w:r>
         <w:rPr>
           <w:sz w:val="48"/>
@@ -181,7 +183,7 @@
     </w:p>
     <w:p>
       <w:pPr>
-        <w:pStyle w:val="normal0"/>
+        <w:pStyle w:val="Normal1"/>
         <w:jc w:val="right"/>
         <w:rPr>
           <w:b/>
@@ -204,7 +206,7 @@
     </w:p>
     <w:p>
       <w:pPr>
-        <w:pStyle w:val="normal0"/>
+        <w:pStyle w:val="Normal1"/>
         <w:jc w:val="right"/>
         <w:rPr>
           <w:b/>
@@ -221,7 +223,7 @@
     </w:p>
     <w:p>
       <w:pPr>
-        <w:pStyle w:val="normal0"/>
+        <w:pStyle w:val="Normal1"/>
       </w:pPr>
     </w:p>
     <w:p>
@@ -233,14 +235,14 @@
           <w:szCs w:val="48"/>
         </w:rPr>
       </w:pPr>
-      <w:bookmarkStart w:id="5" w:name="_q7vpi366elug" w:colFirst="0" w:colLast="0"/>
-      <w:bookmarkEnd w:id="5"/>
+      <w:bookmarkStart w:id="6" w:name="_q7vpi366elug" w:colFirst="0" w:colLast="0"/>
+      <w:bookmarkEnd w:id="6"/>
       <w:r>
         <w:rPr>
           <w:noProof/>
           <w:sz w:val="22"/>
           <w:szCs w:val="22"/>
-          <w:lang w:val="en-IN"/>
+          <w:lang w:eastAsia="en-US"/>
         </w:rPr>
         <w:drawing>
           <wp:inline distT="0" distB="0" distL="0" distR="0">
@@ -288,22 +290,22 @@
     </w:p>
     <w:p>
       <w:pPr>
-        <w:pStyle w:val="normal0"/>
+        <w:pStyle w:val="Normal1"/>
       </w:pPr>
     </w:p>
     <w:p>
       <w:pPr>
-        <w:pStyle w:val="normal0"/>
+        <w:pStyle w:val="Normal1"/>
       </w:pPr>
     </w:p>
     <w:p>
       <w:pPr>
-        <w:pStyle w:val="normal0"/>
+        <w:pStyle w:val="Normal1"/>
       </w:pPr>
     </w:p>
     <w:p>
       <w:pPr>
-        <w:pStyle w:val="normal0"/>
+        <w:pStyle w:val="Normal1"/>
       </w:pPr>
     </w:p>
     <w:p>
@@ -312,15 +314,15 @@
         <w:widowControl w:val="0"/>
         <w:spacing w:before="480" w:after="180" w:line="240" w:lineRule="auto"/>
       </w:pPr>
-      <w:bookmarkStart w:id="6" w:name="_1t3h5sf" w:colFirst="0" w:colLast="0"/>
-      <w:bookmarkEnd w:id="6"/>
+      <w:bookmarkStart w:id="7" w:name="_1t3h5sf" w:colFirst="0" w:colLast="0"/>
+      <w:bookmarkEnd w:id="7"/>
       <w:r>
         <w:t>Document history</w:t>
       </w:r>
     </w:p>
     <w:p>
       <w:pPr>
-        <w:pStyle w:val="normal0"/>
+        <w:pStyle w:val="Normal1"/>
         <w:widowControl w:val="0"/>
         <w:spacing w:after="180"/>
         <w:rPr>
@@ -331,7 +333,7 @@
     </w:p>
     <w:p>
       <w:pPr>
-        <w:pStyle w:val="normal0"/>
+        <w:pStyle w:val="Normal1"/>
         <w:widowControl w:val="0"/>
         <w:spacing w:after="180"/>
         <w:rPr>
@@ -352,7 +354,7 @@
           <w:insideV w:val="single" w:sz="4" w:space="0" w:color="000000"/>
         </w:tblBorders>
         <w:tblLayout w:type="fixed"/>
-        <w:tblLook w:val="0020"/>
+        <w:tblLook w:val="0020" w:firstRow="1" w:lastRow="0" w:firstColumn="0" w:lastColumn="0" w:noHBand="0" w:noVBand="0"/>
       </w:tblPr>
       <w:tblGrid>
         <w:gridCol w:w="1470"/>
@@ -362,7 +364,7 @@
       </w:tblGrid>
       <w:tr>
         <w:trPr>
-          <w:cnfStyle w:val="100000000000"/>
+          <w:cnfStyle w:val="100000000000" w:firstRow="1" w:lastRow="0" w:firstColumn="0" w:lastColumn="0" w:oddVBand="0" w:evenVBand="0" w:oddHBand="0" w:evenHBand="0" w:firstRowFirstColumn="0" w:firstRowLastColumn="0" w:lastRowFirstColumn="0" w:lastRowLastColumn="0"/>
         </w:trPr>
         <w:tc>
           <w:tcPr>
@@ -370,7 +372,7 @@
           </w:tcPr>
           <w:p>
             <w:pPr>
-              <w:pStyle w:val="normal0"/>
+              <w:pStyle w:val="Normal1"/>
               <w:widowControl w:val="0"/>
               <w:rPr>
                 <w:rFonts w:ascii="Calibri" w:eastAsia="Calibri" w:hAnsi="Calibri" w:cs="Calibri"/>
@@ -396,7 +398,7 @@
           </w:tcPr>
           <w:p>
             <w:pPr>
-              <w:pStyle w:val="normal0"/>
+              <w:pStyle w:val="Normal1"/>
               <w:widowControl w:val="0"/>
               <w:rPr>
                 <w:rFonts w:ascii="Calibri" w:eastAsia="Calibri" w:hAnsi="Calibri" w:cs="Calibri"/>
@@ -421,7 +423,7 @@
           </w:tcPr>
           <w:p>
             <w:pPr>
-              <w:pStyle w:val="normal0"/>
+              <w:pStyle w:val="Normal1"/>
               <w:widowControl w:val="0"/>
               <w:rPr>
                 <w:rFonts w:ascii="Calibri" w:eastAsia="Calibri" w:hAnsi="Calibri" w:cs="Calibri"/>
@@ -446,7 +448,7 @@
           </w:tcPr>
           <w:p>
             <w:pPr>
-              <w:pStyle w:val="normal0"/>
+              <w:pStyle w:val="Normal1"/>
               <w:widowControl w:val="0"/>
               <w:rPr>
                 <w:rFonts w:ascii="Calibri" w:eastAsia="Calibri" w:hAnsi="Calibri" w:cs="Calibri"/>
@@ -473,7 +475,7 @@
           </w:tcPr>
           <w:p>
             <w:pPr>
-              <w:pStyle w:val="normal0"/>
+              <w:pStyle w:val="Normal1"/>
               <w:widowControl w:val="0"/>
               <w:rPr>
                 <w:rFonts w:ascii="Calibri" w:eastAsia="Calibri" w:hAnsi="Calibri" w:cs="Calibri"/>
@@ -497,7 +499,7 @@
           </w:tcPr>
           <w:p>
             <w:pPr>
-              <w:pStyle w:val="normal0"/>
+              <w:pStyle w:val="Normal1"/>
               <w:widowControl w:val="0"/>
               <w:rPr>
                 <w:rFonts w:ascii="Calibri" w:eastAsia="Calibri" w:hAnsi="Calibri" w:cs="Calibri"/>
@@ -521,7 +523,7 @@
           </w:tcPr>
           <w:p>
             <w:pPr>
-              <w:pStyle w:val="normal0"/>
+              <w:pStyle w:val="Normal1"/>
               <w:widowControl w:val="0"/>
               <w:rPr>
                 <w:rFonts w:ascii="Calibri" w:eastAsia="Calibri" w:hAnsi="Calibri" w:cs="Calibri"/>
@@ -529,43 +531,49 @@
                 <w:szCs w:val="22"/>
               </w:rPr>
             </w:pPr>
-            <w:proofErr w:type="spellStart"/>
             <w:r>
               <w:rPr>
                 <w:rFonts w:ascii="Calibri" w:eastAsia="Calibri" w:hAnsi="Calibri" w:cs="Calibri"/>
                 <w:sz w:val="22"/>
                 <w:szCs w:val="22"/>
               </w:rPr>
-              <w:t>Nishant</w:t>
-            </w:r>
-            <w:proofErr w:type="spellEnd"/>
-            <w:r>
+              <w:t>Nishant Katariya</w:t>
+            </w:r>
+          </w:p>
+        </w:tc>
+        <w:tc>
+          <w:tcPr>
+            <w:tcW w:w="4785" w:type="dxa"/>
+          </w:tcPr>
+          <w:p>
+            <w:pPr>
+              <w:pStyle w:val="Normal1"/>
+              <w:widowControl w:val="0"/>
               <w:rPr>
                 <w:rFonts w:ascii="Calibri" w:eastAsia="Calibri" w:hAnsi="Calibri" w:cs="Calibri"/>
                 <w:sz w:val="22"/>
                 <w:szCs w:val="22"/>
               </w:rPr>
-              <w:t xml:space="preserve"> </w:t>
-            </w:r>
-            <w:proofErr w:type="spellStart"/>
+            </w:pPr>
             <w:r>
               <w:rPr>
                 <w:rFonts w:ascii="Calibri" w:eastAsia="Calibri" w:hAnsi="Calibri" w:cs="Calibri"/>
                 <w:sz w:val="22"/>
                 <w:szCs w:val="22"/>
               </w:rPr>
-              <w:t>Katariya</w:t>
-            </w:r>
-            <w:proofErr w:type="spellEnd"/>
-          </w:p>
-        </w:tc>
-        <w:tc>
-          <w:tcPr>
-            <w:tcW w:w="4785" w:type="dxa"/>
-          </w:tcPr>
-          <w:p>
-            <w:pPr>
-              <w:pStyle w:val="normal0"/>
+              <w:t>Initial Draft</w:t>
+            </w:r>
+          </w:p>
+        </w:tc>
+      </w:tr>
+      <w:tr>
+        <w:tc>
+          <w:tcPr>
+            <w:tcW w:w="1470" w:type="dxa"/>
+          </w:tcPr>
+          <w:p>
+            <w:pPr>
+              <w:pStyle w:val="Normal1"/>
               <w:widowControl w:val="0"/>
               <w:rPr>
                 <w:rFonts w:ascii="Calibri" w:eastAsia="Calibri" w:hAnsi="Calibri" w:cs="Calibri"/>
@@ -573,25 +581,31 @@
                 <w:szCs w:val="22"/>
               </w:rPr>
             </w:pPr>
-            <w:r>
+          </w:p>
+        </w:tc>
+        <w:tc>
+          <w:tcPr>
+            <w:tcW w:w="1275" w:type="dxa"/>
+          </w:tcPr>
+          <w:p>
+            <w:pPr>
+              <w:pStyle w:val="Normal1"/>
+              <w:widowControl w:val="0"/>
               <w:rPr>
                 <w:rFonts w:ascii="Calibri" w:eastAsia="Calibri" w:hAnsi="Calibri" w:cs="Calibri"/>
                 <w:sz w:val="22"/>
                 <w:szCs w:val="22"/>
               </w:rPr>
-              <w:t>Initial Draft</w:t>
-            </w:r>
-          </w:p>
-        </w:tc>
-      </w:tr>
-      <w:tr>
-        <w:tc>
-          <w:tcPr>
-            <w:tcW w:w="1470" w:type="dxa"/>
-          </w:tcPr>
-          <w:p>
-            <w:pPr>
-              <w:pStyle w:val="normal0"/>
+            </w:pPr>
+          </w:p>
+        </w:tc>
+        <w:tc>
+          <w:tcPr>
+            <w:tcW w:w="2100" w:type="dxa"/>
+          </w:tcPr>
+          <w:p>
+            <w:pPr>
+              <w:pStyle w:val="Normal1"/>
               <w:widowControl w:val="0"/>
               <w:rPr>
                 <w:rFonts w:ascii="Calibri" w:eastAsia="Calibri" w:hAnsi="Calibri" w:cs="Calibri"/>
@@ -603,11 +617,11 @@
         </w:tc>
         <w:tc>
           <w:tcPr>
-            <w:tcW w:w="1275" w:type="dxa"/>
-          </w:tcPr>
-          <w:p>
-            <w:pPr>
-              <w:pStyle w:val="normal0"/>
+            <w:tcW w:w="4785" w:type="dxa"/>
+          </w:tcPr>
+          <w:p>
+            <w:pPr>
+              <w:pStyle w:val="Normal1"/>
               <w:widowControl w:val="0"/>
               <w:rPr>
                 <w:rFonts w:ascii="Calibri" w:eastAsia="Calibri" w:hAnsi="Calibri" w:cs="Calibri"/>
@@ -617,13 +631,15 @@
             </w:pPr>
           </w:p>
         </w:tc>
-        <w:tc>
-          <w:tcPr>
-            <w:tcW w:w="2100" w:type="dxa"/>
-          </w:tcPr>
-          <w:p>
-            <w:pPr>
-              <w:pStyle w:val="normal0"/>
+      </w:tr>
+      <w:tr>
+        <w:tc>
+          <w:tcPr>
+            <w:tcW w:w="1470" w:type="dxa"/>
+          </w:tcPr>
+          <w:p>
+            <w:pPr>
+              <w:pStyle w:val="Normal1"/>
               <w:widowControl w:val="0"/>
               <w:rPr>
                 <w:rFonts w:ascii="Calibri" w:eastAsia="Calibri" w:hAnsi="Calibri" w:cs="Calibri"/>
@@ -635,11 +651,11 @@
         </w:tc>
         <w:tc>
           <w:tcPr>
-            <w:tcW w:w="4785" w:type="dxa"/>
-          </w:tcPr>
-          <w:p>
-            <w:pPr>
-              <w:pStyle w:val="normal0"/>
+            <w:tcW w:w="1275" w:type="dxa"/>
+          </w:tcPr>
+          <w:p>
+            <w:pPr>
+              <w:pStyle w:val="Normal1"/>
               <w:widowControl w:val="0"/>
               <w:rPr>
                 <w:rFonts w:ascii="Calibri" w:eastAsia="Calibri" w:hAnsi="Calibri" w:cs="Calibri"/>
@@ -649,15 +665,13 @@
             </w:pPr>
           </w:p>
         </w:tc>
-      </w:tr>
-      <w:tr>
-        <w:tc>
-          <w:tcPr>
-            <w:tcW w:w="1470" w:type="dxa"/>
-          </w:tcPr>
-          <w:p>
-            <w:pPr>
-              <w:pStyle w:val="normal0"/>
+        <w:tc>
+          <w:tcPr>
+            <w:tcW w:w="2100" w:type="dxa"/>
+          </w:tcPr>
+          <w:p>
+            <w:pPr>
+              <w:pStyle w:val="Normal1"/>
               <w:widowControl w:val="0"/>
               <w:rPr>
                 <w:rFonts w:ascii="Calibri" w:eastAsia="Calibri" w:hAnsi="Calibri" w:cs="Calibri"/>
@@ -669,11 +683,11 @@
         </w:tc>
         <w:tc>
           <w:tcPr>
-            <w:tcW w:w="1275" w:type="dxa"/>
-          </w:tcPr>
-          <w:p>
-            <w:pPr>
-              <w:pStyle w:val="normal0"/>
+            <w:tcW w:w="4785" w:type="dxa"/>
+          </w:tcPr>
+          <w:p>
+            <w:pPr>
+              <w:pStyle w:val="Normal1"/>
               <w:widowControl w:val="0"/>
               <w:rPr>
                 <w:rFonts w:ascii="Calibri" w:eastAsia="Calibri" w:hAnsi="Calibri" w:cs="Calibri"/>
@@ -683,13 +697,15 @@
             </w:pPr>
           </w:p>
         </w:tc>
-        <w:tc>
-          <w:tcPr>
-            <w:tcW w:w="2100" w:type="dxa"/>
-          </w:tcPr>
-          <w:p>
-            <w:pPr>
-              <w:pStyle w:val="normal0"/>
+      </w:tr>
+      <w:tr>
+        <w:tc>
+          <w:tcPr>
+            <w:tcW w:w="1470" w:type="dxa"/>
+          </w:tcPr>
+          <w:p>
+            <w:pPr>
+              <w:pStyle w:val="Normal1"/>
               <w:widowControl w:val="0"/>
               <w:rPr>
                 <w:rFonts w:ascii="Calibri" w:eastAsia="Calibri" w:hAnsi="Calibri" w:cs="Calibri"/>
@@ -701,11 +717,11 @@
         </w:tc>
         <w:tc>
           <w:tcPr>
-            <w:tcW w:w="4785" w:type="dxa"/>
-          </w:tcPr>
-          <w:p>
-            <w:pPr>
-              <w:pStyle w:val="normal0"/>
+            <w:tcW w:w="1275" w:type="dxa"/>
+          </w:tcPr>
+          <w:p>
+            <w:pPr>
+              <w:pStyle w:val="Normal1"/>
               <w:widowControl w:val="0"/>
               <w:rPr>
                 <w:rFonts w:ascii="Calibri" w:eastAsia="Calibri" w:hAnsi="Calibri" w:cs="Calibri"/>
@@ -715,15 +731,13 @@
             </w:pPr>
           </w:p>
         </w:tc>
-      </w:tr>
-      <w:tr>
-        <w:tc>
-          <w:tcPr>
-            <w:tcW w:w="1470" w:type="dxa"/>
-          </w:tcPr>
-          <w:p>
-            <w:pPr>
-              <w:pStyle w:val="normal0"/>
+        <w:tc>
+          <w:tcPr>
+            <w:tcW w:w="2100" w:type="dxa"/>
+          </w:tcPr>
+          <w:p>
+            <w:pPr>
+              <w:pStyle w:val="Normal1"/>
               <w:widowControl w:val="0"/>
               <w:rPr>
                 <w:rFonts w:ascii="Calibri" w:eastAsia="Calibri" w:hAnsi="Calibri" w:cs="Calibri"/>
@@ -735,11 +749,11 @@
         </w:tc>
         <w:tc>
           <w:tcPr>
-            <w:tcW w:w="1275" w:type="dxa"/>
-          </w:tcPr>
-          <w:p>
-            <w:pPr>
-              <w:pStyle w:val="normal0"/>
+            <w:tcW w:w="4785" w:type="dxa"/>
+          </w:tcPr>
+          <w:p>
+            <w:pPr>
+              <w:pStyle w:val="Normal1"/>
               <w:widowControl w:val="0"/>
               <w:rPr>
                 <w:rFonts w:ascii="Calibri" w:eastAsia="Calibri" w:hAnsi="Calibri" w:cs="Calibri"/>
@@ -749,13 +763,15 @@
             </w:pPr>
           </w:p>
         </w:tc>
-        <w:tc>
-          <w:tcPr>
-            <w:tcW w:w="2100" w:type="dxa"/>
-          </w:tcPr>
-          <w:p>
-            <w:pPr>
-              <w:pStyle w:val="normal0"/>
+      </w:tr>
+      <w:tr>
+        <w:tc>
+          <w:tcPr>
+            <w:tcW w:w="1470" w:type="dxa"/>
+          </w:tcPr>
+          <w:p>
+            <w:pPr>
+              <w:pStyle w:val="Normal1"/>
               <w:widowControl w:val="0"/>
               <w:rPr>
                 <w:rFonts w:ascii="Calibri" w:eastAsia="Calibri" w:hAnsi="Calibri" w:cs="Calibri"/>
@@ -767,11 +783,11 @@
         </w:tc>
         <w:tc>
           <w:tcPr>
-            <w:tcW w:w="4785" w:type="dxa"/>
-          </w:tcPr>
-          <w:p>
-            <w:pPr>
-              <w:pStyle w:val="normal0"/>
+            <w:tcW w:w="1275" w:type="dxa"/>
+          </w:tcPr>
+          <w:p>
+            <w:pPr>
+              <w:pStyle w:val="Normal1"/>
               <w:widowControl w:val="0"/>
               <w:rPr>
                 <w:rFonts w:ascii="Calibri" w:eastAsia="Calibri" w:hAnsi="Calibri" w:cs="Calibri"/>
@@ -779,17 +795,17 @@
                 <w:szCs w:val="22"/>
               </w:rPr>
             </w:pPr>
-          </w:p>
-        </w:tc>
-      </w:tr>
-      <w:tr>
-        <w:tc>
-          <w:tcPr>
-            <w:tcW w:w="1470" w:type="dxa"/>
-          </w:tcPr>
-          <w:p>
-            <w:pPr>
-              <w:pStyle w:val="normal0"/>
+            <w:bookmarkStart w:id="8" w:name="_2s8eyo1" w:colFirst="0" w:colLast="0"/>
+            <w:bookmarkEnd w:id="8"/>
+          </w:p>
+        </w:tc>
+        <w:tc>
+          <w:tcPr>
+            <w:tcW w:w="2100" w:type="dxa"/>
+          </w:tcPr>
+          <w:p>
+            <w:pPr>
+              <w:pStyle w:val="Normal1"/>
               <w:widowControl w:val="0"/>
               <w:rPr>
                 <w:rFonts w:ascii="Calibri" w:eastAsia="Calibri" w:hAnsi="Calibri" w:cs="Calibri"/>
@@ -801,11 +817,11 @@
         </w:tc>
         <w:tc>
           <w:tcPr>
-            <w:tcW w:w="1275" w:type="dxa"/>
-          </w:tcPr>
-          <w:p>
-            <w:pPr>
-              <w:pStyle w:val="normal0"/>
+            <w:tcW w:w="4785" w:type="dxa"/>
+          </w:tcPr>
+          <w:p>
+            <w:pPr>
+              <w:pStyle w:val="Normal1"/>
               <w:widowControl w:val="0"/>
               <w:rPr>
                 <w:rFonts w:ascii="Calibri" w:eastAsia="Calibri" w:hAnsi="Calibri" w:cs="Calibri"/>
@@ -813,40 +829,6 @@
                 <w:szCs w:val="22"/>
               </w:rPr>
             </w:pPr>
-            <w:bookmarkStart w:id="7" w:name="_2s8eyo1" w:colFirst="0" w:colLast="0"/>
-            <w:bookmarkEnd w:id="7"/>
-          </w:p>
-        </w:tc>
-        <w:tc>
-          <w:tcPr>
-            <w:tcW w:w="2100" w:type="dxa"/>
-          </w:tcPr>
-          <w:p>
-            <w:pPr>
-              <w:pStyle w:val="normal0"/>
-              <w:widowControl w:val="0"/>
-              <w:rPr>
-                <w:rFonts w:ascii="Calibri" w:eastAsia="Calibri" w:hAnsi="Calibri" w:cs="Calibri"/>
-                <w:sz w:val="22"/>
-                <w:szCs w:val="22"/>
-              </w:rPr>
-            </w:pPr>
-          </w:p>
-        </w:tc>
-        <w:tc>
-          <w:tcPr>
-            <w:tcW w:w="4785" w:type="dxa"/>
-          </w:tcPr>
-          <w:p>
-            <w:pPr>
-              <w:pStyle w:val="normal0"/>
-              <w:widowControl w:val="0"/>
-              <w:rPr>
-                <w:rFonts w:ascii="Calibri" w:eastAsia="Calibri" w:hAnsi="Calibri" w:cs="Calibri"/>
-                <w:sz w:val="22"/>
-                <w:szCs w:val="22"/>
-              </w:rPr>
-            </w:pPr>
           </w:p>
         </w:tc>
       </w:tr>
@@ -857,15 +839,15 @@
         <w:widowControl w:val="0"/>
         <w:spacing w:before="480" w:after="180" w:line="240" w:lineRule="auto"/>
       </w:pPr>
-      <w:bookmarkStart w:id="8" w:name="_ktt3lgighckp" w:colFirst="0" w:colLast="0"/>
-      <w:bookmarkEnd w:id="8"/>
+      <w:bookmarkStart w:id="9" w:name="_ktt3lgighckp" w:colFirst="0" w:colLast="0"/>
+      <w:bookmarkEnd w:id="9"/>
       <w:r>
         <w:t>Table of Contents</w:t>
       </w:r>
     </w:p>
     <w:p>
       <w:pPr>
-        <w:pStyle w:val="normal0"/>
+        <w:pStyle w:val="Normal1"/>
         <w:rPr>
           <w:b/>
           <w:color w:val="B7B7B7"/>
@@ -880,10 +862,11 @@
           <w:docPartUnique/>
         </w:docPartObj>
       </w:sdtPr>
+      <w:sdtEndPr/>
       <w:sdtContent>
         <w:p>
           <w:pPr>
-            <w:pStyle w:val="normal0"/>
+            <w:pStyle w:val="Normal1"/>
             <w:spacing w:before="80" w:line="240" w:lineRule="auto"/>
             <w:rPr>
               <w:color w:val="1155CC"/>
@@ -911,7 +894,7 @@
         </w:p>
         <w:p>
           <w:pPr>
-            <w:pStyle w:val="normal0"/>
+            <w:pStyle w:val="Normal1"/>
             <w:spacing w:before="200" w:line="240" w:lineRule="auto"/>
             <w:rPr>
               <w:color w:val="1155CC"/>
@@ -930,7 +913,7 @@
         </w:p>
         <w:p>
           <w:pPr>
-            <w:pStyle w:val="normal0"/>
+            <w:pStyle w:val="Normal1"/>
             <w:spacing w:before="200" w:line="240" w:lineRule="auto"/>
             <w:rPr>
               <w:color w:val="1155CC"/>
@@ -949,7 +932,7 @@
         </w:p>
         <w:p>
           <w:pPr>
-            <w:pStyle w:val="normal0"/>
+            <w:pStyle w:val="Normal1"/>
             <w:spacing w:before="200" w:line="240" w:lineRule="auto"/>
             <w:rPr>
               <w:color w:val="1155CC"/>
@@ -968,7 +951,7 @@
         </w:p>
         <w:p>
           <w:pPr>
-            <w:pStyle w:val="normal0"/>
+            <w:pStyle w:val="Normal1"/>
             <w:spacing w:before="60" w:line="240" w:lineRule="auto"/>
             <w:ind w:left="360"/>
             <w:rPr>
@@ -988,7 +971,7 @@
         </w:p>
         <w:p>
           <w:pPr>
-            <w:pStyle w:val="normal0"/>
+            <w:pStyle w:val="Normal1"/>
             <w:spacing w:before="60" w:line="240" w:lineRule="auto"/>
             <w:ind w:left="360"/>
             <w:rPr>
@@ -1008,7 +991,7 @@
         </w:p>
         <w:p>
           <w:pPr>
-            <w:pStyle w:val="normal0"/>
+            <w:pStyle w:val="Normal1"/>
             <w:spacing w:before="60" w:line="240" w:lineRule="auto"/>
             <w:ind w:left="720"/>
             <w:rPr>
@@ -1028,7 +1011,7 @@
         </w:p>
         <w:p>
           <w:pPr>
-            <w:pStyle w:val="normal0"/>
+            <w:pStyle w:val="Normal1"/>
             <w:spacing w:before="200" w:line="240" w:lineRule="auto"/>
             <w:rPr>
               <w:color w:val="1155CC"/>
@@ -1047,7 +1030,7 @@
         </w:p>
         <w:p>
           <w:pPr>
-            <w:pStyle w:val="normal0"/>
+            <w:pStyle w:val="Normal1"/>
             <w:spacing w:before="60" w:line="240" w:lineRule="auto"/>
             <w:ind w:left="360"/>
             <w:rPr>
@@ -1067,7 +1050,7 @@
         </w:p>
         <w:p>
           <w:pPr>
-            <w:pStyle w:val="normal0"/>
+            <w:pStyle w:val="Normal1"/>
             <w:spacing w:before="60" w:line="240" w:lineRule="auto"/>
             <w:ind w:left="360"/>
             <w:rPr>
@@ -1087,7 +1070,7 @@
         </w:p>
         <w:p>
           <w:pPr>
-            <w:pStyle w:val="normal0"/>
+            <w:pStyle w:val="Normal1"/>
             <w:spacing w:before="60" w:line="240" w:lineRule="auto"/>
             <w:ind w:left="360"/>
             <w:rPr>
@@ -1107,7 +1090,7 @@
         </w:p>
         <w:p>
           <w:pPr>
-            <w:pStyle w:val="normal0"/>
+            <w:pStyle w:val="Normal1"/>
             <w:spacing w:before="60" w:line="240" w:lineRule="auto"/>
             <w:ind w:left="360"/>
             <w:rPr>
@@ -1127,7 +1110,7 @@
         </w:p>
         <w:p>
           <w:pPr>
-            <w:pStyle w:val="normal0"/>
+            <w:pStyle w:val="Normal1"/>
             <w:spacing w:before="60" w:after="80" w:line="240" w:lineRule="auto"/>
             <w:ind w:left="360"/>
             <w:rPr>
@@ -1154,15 +1137,15 @@
       <w:pPr>
         <w:pStyle w:val="Heading1"/>
       </w:pPr>
-      <w:bookmarkStart w:id="9" w:name="_fulgh8sf1ocg" w:colFirst="0" w:colLast="0"/>
-      <w:bookmarkEnd w:id="9"/>
+      <w:bookmarkStart w:id="10" w:name="_fulgh8sf1ocg" w:colFirst="0" w:colLast="0"/>
+      <w:bookmarkEnd w:id="10"/>
       <w:r>
         <w:t>Purpose of the Functional Safety Concept</w:t>
       </w:r>
     </w:p>
     <w:p>
       <w:pPr>
-        <w:pStyle w:val="normal0"/>
+        <w:pStyle w:val="Normal1"/>
         <w:rPr>
           <w:b/>
           <w:color w:val="B7B7B7"/>
@@ -1171,7 +1154,7 @@
     </w:p>
     <w:p>
       <w:pPr>
-        <w:pStyle w:val="normal0"/>
+        <w:pStyle w:val="Normal1"/>
       </w:pPr>
       <w:r>
         <w:t xml:space="preserve">The Main Purpose of the Functional Safety Concept is to derive functional safety requirement from the safety goals defined in HARA. To derive safety requirements Functional safety concept document identifies which sub systems actually responsible for the risk and relevant to safety goal. It documents system high level requirement </w:t>
@@ -1191,7 +1174,7 @@
     </w:p>
     <w:p>
       <w:pPr>
-        <w:pStyle w:val="normal0"/>
+        <w:pStyle w:val="Normal1"/>
         <w:rPr>
           <w:b/>
           <w:color w:val="B7B7B7"/>
@@ -1202,8 +1185,8 @@
       <w:pPr>
         <w:pStyle w:val="Heading1"/>
       </w:pPr>
-      <w:bookmarkStart w:id="10" w:name="_757cx6xm46zb" w:colFirst="0" w:colLast="0"/>
-      <w:bookmarkEnd w:id="10"/>
+      <w:bookmarkStart w:id="11" w:name="_757cx6xm46zb" w:colFirst="0" w:colLast="0"/>
+      <w:bookmarkEnd w:id="11"/>
       <w:r>
         <w:lastRenderedPageBreak/>
         <w:t>Inputs to the Functional Safety Concept</w:t>
@@ -1213,125 +1196,15 @@
       <w:pPr>
         <w:pStyle w:val="Heading2"/>
       </w:pPr>
-      <w:bookmarkStart w:id="11" w:name="_pi1c1upmo8jt" w:colFirst="0" w:colLast="0"/>
-      <w:bookmarkEnd w:id="11"/>
+      <w:bookmarkStart w:id="12" w:name="_pi1c1upmo8jt" w:colFirst="0" w:colLast="0"/>
+      <w:bookmarkEnd w:id="12"/>
       <w:r>
         <w:t>Safety goals from the Hazard Analysis and Risk Assessment</w:t>
       </w:r>
     </w:p>
     <w:p>
       <w:pPr>
-        <w:pStyle w:val="normal0"/>
-      </w:pPr>
-    </w:p>
-    <w:p>
-      <w:pPr>
-        <w:pStyle w:val="normal0"/>
-        <w:rPr>
-          <w:b/>
-          <w:color w:val="B7B7B7"/>
-        </w:rPr>
-      </w:pPr>
-      <w:r>
-        <w:rPr>
-          <w:b/>
-          <w:color w:val="B7B7B7"/>
-        </w:rPr>
-        <w:t xml:space="preserve">[Instructions: </w:t>
-      </w:r>
-    </w:p>
-    <w:p>
-      <w:pPr>
-        <w:pStyle w:val="normal0"/>
-        <w:rPr>
-          <w:b/>
-          <w:color w:val="B7B7B7"/>
-        </w:rPr>
-      </w:pPr>
-      <w:r>
-        <w:rPr>
-          <w:b/>
-          <w:color w:val="B7B7B7"/>
-        </w:rPr>
-        <w:t>REQUIRED:</w:t>
-      </w:r>
-    </w:p>
-    <w:p>
-      <w:pPr>
-        <w:pStyle w:val="normal0"/>
-        <w:rPr>
-          <w:b/>
-          <w:color w:val="B7B7B7"/>
-        </w:rPr>
-      </w:pPr>
-      <w:r>
-        <w:rPr>
-          <w:b/>
-          <w:color w:val="B7B7B7"/>
-        </w:rPr>
-        <w:t xml:space="preserve">Provide the lane departure warning and lane keeping assistance safety goals as discussed in the lessons and derived in the hazard analysis and risk assessment. </w:t>
-      </w:r>
-    </w:p>
-    <w:p>
-      <w:pPr>
-        <w:pStyle w:val="normal0"/>
-        <w:rPr>
-          <w:b/>
-          <w:color w:val="B7B7B7"/>
-        </w:rPr>
-      </w:pPr>
-    </w:p>
-    <w:p>
-      <w:pPr>
-        <w:pStyle w:val="normal0"/>
-        <w:rPr>
-          <w:b/>
-          <w:color w:val="B7B7B7"/>
-        </w:rPr>
-      </w:pPr>
-      <w:r>
-        <w:rPr>
-          <w:b/>
-          <w:color w:val="B7B7B7"/>
-        </w:rPr>
-        <w:t>OPTIONAL:</w:t>
-      </w:r>
-    </w:p>
-    <w:p>
-      <w:pPr>
-        <w:pStyle w:val="normal0"/>
-        <w:rPr>
-          <w:b/>
-          <w:color w:val="B7B7B7"/>
-        </w:rPr>
-      </w:pPr>
-      <w:r>
-        <w:rPr>
-          <w:b/>
-          <w:color w:val="B7B7B7"/>
-        </w:rPr>
-        <w:t>If you expanded the hazard analysis and risk assessment to include other safety goals, include them here.</w:t>
-      </w:r>
-    </w:p>
-    <w:p>
-      <w:pPr>
-        <w:pStyle w:val="normal0"/>
-        <w:rPr>
-          <w:b/>
-          <w:color w:val="B7B7B7"/>
-        </w:rPr>
-      </w:pPr>
-      <w:r>
-        <w:rPr>
-          <w:b/>
-          <w:color w:val="B7B7B7"/>
-        </w:rPr>
-        <w:t>]</w:t>
-      </w:r>
-    </w:p>
-    <w:p>
-      <w:pPr>
-        <w:pStyle w:val="normal0"/>
+        <w:pStyle w:val="Normal1"/>
       </w:pPr>
     </w:p>
     <w:tbl>
@@ -1347,7 +1220,7 @@
           <w:insideV w:val="single" w:sz="8" w:space="0" w:color="000000"/>
         </w:tblBorders>
         <w:tblLayout w:type="fixed"/>
-        <w:tblLook w:val="0600"/>
+        <w:tblLook w:val="0600" w:firstRow="0" w:lastRow="0" w:firstColumn="0" w:lastColumn="0" w:noHBand="1" w:noVBand="1"/>
       </w:tblPr>
       <w:tblGrid>
         <w:gridCol w:w="2055"/>
@@ -1367,7 +1240,7 @@
           </w:tcPr>
           <w:p>
             <w:pPr>
-              <w:pStyle w:val="normal0"/>
+              <w:pStyle w:val="Normal1"/>
               <w:widowControl w:val="0"/>
               <w:pBdr>
                 <w:top w:val="nil"/>
@@ -1402,7 +1275,7 @@
           </w:tcPr>
           <w:p>
             <w:pPr>
-              <w:pStyle w:val="normal0"/>
+              <w:pStyle w:val="Normal1"/>
               <w:widowControl w:val="0"/>
               <w:pBdr>
                 <w:top w:val="nil"/>
@@ -1439,7 +1312,7 @@
           </w:tcPr>
           <w:p>
             <w:pPr>
-              <w:pStyle w:val="normal0"/>
+              <w:pStyle w:val="Normal1"/>
               <w:widowControl w:val="0"/>
               <w:pBdr>
                 <w:top w:val="nil"/>
@@ -1468,7 +1341,7 @@
           </w:tcPr>
           <w:p>
             <w:pPr>
-              <w:pStyle w:val="normal0"/>
+              <w:pStyle w:val="Normal1"/>
               <w:widowControl w:val="0"/>
               <w:pBdr>
                 <w:top w:val="nil"/>
@@ -1505,7 +1378,7 @@
           </w:tcPr>
           <w:p>
             <w:pPr>
-              <w:pStyle w:val="normal0"/>
+              <w:pStyle w:val="Normal1"/>
               <w:widowControl w:val="0"/>
               <w:spacing w:line="240" w:lineRule="auto"/>
             </w:pPr>
@@ -1527,7 +1400,7 @@
           </w:tcPr>
           <w:p>
             <w:pPr>
-              <w:pStyle w:val="normal0"/>
+              <w:pStyle w:val="Normal1"/>
               <w:widowControl w:val="0"/>
               <w:pBdr>
                 <w:top w:val="nil"/>
@@ -1544,7 +1417,7 @@
           </w:p>
           <w:p>
             <w:pPr>
-              <w:pStyle w:val="normal0"/>
+              <w:pStyle w:val="Normal1"/>
               <w:widowControl w:val="0"/>
               <w:pBdr>
                 <w:top w:val="nil"/>
@@ -1561,7 +1434,7 @@
           </w:p>
           <w:p>
             <w:pPr>
-              <w:pStyle w:val="normal0"/>
+              <w:pStyle w:val="Normal1"/>
               <w:widowControl w:val="0"/>
               <w:pBdr>
                 <w:top w:val="nil"/>
@@ -1578,24 +1451,19 @@
           </w:p>
           <w:p>
             <w:pPr>
-              <w:pStyle w:val="normal0"/>
-              <w:widowControl w:val="0"/>
-              <w:pBdr>
-                <w:top w:val="nil"/>
-                <w:left w:val="nil"/>
-                <w:bottom w:val="nil"/>
-                <w:right w:val="nil"/>
-                <w:between w:val="nil"/>
-              </w:pBdr>
-              <w:spacing w:line="240" w:lineRule="auto"/>
-            </w:pPr>
-            <w:proofErr w:type="gramStart"/>
-            <w:r>
-              <w:t>driver</w:t>
-            </w:r>
-            <w:proofErr w:type="gramEnd"/>
-            <w:r>
-              <w:t xml:space="preserve"> cannot misuse the system for fully autonomous driving.</w:t>
+              <w:pStyle w:val="Normal1"/>
+              <w:widowControl w:val="0"/>
+              <w:pBdr>
+                <w:top w:val="nil"/>
+                <w:left w:val="nil"/>
+                <w:bottom w:val="nil"/>
+                <w:right w:val="nil"/>
+                <w:between w:val="nil"/>
+              </w:pBdr>
+              <w:spacing w:line="240" w:lineRule="auto"/>
+            </w:pPr>
+            <w:r>
+              <w:t>driver cannot misuse the system for fully autonomous driving.</w:t>
             </w:r>
           </w:p>
         </w:tc>
@@ -1603,28 +1471,29 @@
     </w:tbl>
     <w:p>
       <w:pPr>
-        <w:pStyle w:val="normal0"/>
+        <w:pStyle w:val="Normal1"/>
       </w:pPr>
     </w:p>
     <w:p>
       <w:pPr>
         <w:pStyle w:val="Heading2"/>
       </w:pPr>
-      <w:bookmarkStart w:id="12" w:name="_s0p6ihti6jgk" w:colFirst="0" w:colLast="0"/>
-      <w:bookmarkEnd w:id="12"/>
+      <w:bookmarkStart w:id="13" w:name="_s0p6ihti6jgk" w:colFirst="0" w:colLast="0"/>
+      <w:bookmarkEnd w:id="13"/>
       <w:r>
-        <w:lastRenderedPageBreak/>
         <w:t>Preliminary Architecture</w:t>
       </w:r>
     </w:p>
     <w:p>
       <w:pPr>
-        <w:pStyle w:val="normal0"/>
+        <w:pStyle w:val="Normal1"/>
       </w:pPr>
       <w:r>
         <w:rPr>
           <w:b/>
+          <w:noProof/>
           <w:color w:val="B7B7B7"/>
+          <w:lang w:eastAsia="en-US"/>
         </w:rPr>
         <w:drawing>
           <wp:inline distT="0" distB="0" distL="0" distR="0">
@@ -1665,7 +1534,7 @@
     </w:p>
     <w:p>
       <w:pPr>
-        <w:pStyle w:val="normal0"/>
+        <w:pStyle w:val="Normal1"/>
         <w:ind w:left="3600" w:firstLine="720"/>
       </w:pPr>
       <w:r>
@@ -1676,15 +1545,15 @@
       <w:pPr>
         <w:pStyle w:val="Heading3"/>
       </w:pPr>
-      <w:bookmarkStart w:id="13" w:name="_cqb49updinx4" w:colFirst="0" w:colLast="0"/>
-      <w:bookmarkEnd w:id="13"/>
+      <w:bookmarkStart w:id="14" w:name="_cqb49updinx4" w:colFirst="0" w:colLast="0"/>
+      <w:bookmarkEnd w:id="14"/>
       <w:r>
         <w:t>Description of architecture elements</w:t>
       </w:r>
     </w:p>
     <w:p>
       <w:pPr>
-        <w:pStyle w:val="normal0"/>
+        <w:pStyle w:val="Normal1"/>
         <w:rPr>
           <w:b/>
           <w:color w:val="B7B7B7"/>
@@ -1693,7 +1562,7 @@
     </w:p>
     <w:p>
       <w:pPr>
-        <w:pStyle w:val="normal0"/>
+        <w:pStyle w:val="Normal1"/>
       </w:pPr>
     </w:p>
     <w:tbl>
@@ -1709,7 +1578,7 @@
           <w:insideV w:val="single" w:sz="8" w:space="0" w:color="000000"/>
         </w:tblBorders>
         <w:tblLayout w:type="fixed"/>
-        <w:tblLook w:val="0600"/>
+        <w:tblLook w:val="0600" w:firstRow="0" w:lastRow="0" w:firstColumn="0" w:lastColumn="0" w:noHBand="1" w:noVBand="1"/>
       </w:tblPr>
       <w:tblGrid>
         <w:gridCol w:w="3795"/>
@@ -1729,24 +1598,25 @@
           </w:tcPr>
           <w:p>
             <w:pPr>
-              <w:pStyle w:val="normal0"/>
-              <w:widowControl w:val="0"/>
-              <w:pBdr>
-                <w:top w:val="nil"/>
-                <w:left w:val="nil"/>
-                <w:bottom w:val="nil"/>
-                <w:right w:val="nil"/>
-                <w:between w:val="nil"/>
-              </w:pBdr>
-              <w:spacing w:line="240" w:lineRule="auto"/>
-              <w:rPr>
-                <w:b/>
-              </w:rPr>
-            </w:pPr>
-            <w:r>
-              <w:rPr>
-                <w:b/>
-              </w:rPr>
+              <w:pStyle w:val="Normal1"/>
+              <w:widowControl w:val="0"/>
+              <w:pBdr>
+                <w:top w:val="nil"/>
+                <w:left w:val="nil"/>
+                <w:bottom w:val="nil"/>
+                <w:right w:val="nil"/>
+                <w:between w:val="nil"/>
+              </w:pBdr>
+              <w:spacing w:line="240" w:lineRule="auto"/>
+              <w:rPr>
+                <w:b/>
+              </w:rPr>
+            </w:pPr>
+            <w:r>
+              <w:rPr>
+                <w:b/>
+              </w:rPr>
+              <w:lastRenderedPageBreak/>
               <w:t>Element</w:t>
             </w:r>
           </w:p>
@@ -1764,7 +1634,7 @@
           </w:tcPr>
           <w:p>
             <w:pPr>
-              <w:pStyle w:val="normal0"/>
+              <w:pStyle w:val="Normal1"/>
               <w:widowControl w:val="0"/>
               <w:pBdr>
                 <w:top w:val="nil"/>
@@ -1801,7 +1671,7 @@
           </w:tcPr>
           <w:p>
             <w:pPr>
-              <w:pStyle w:val="normal0"/>
+              <w:pStyle w:val="Normal1"/>
               <w:widowControl w:val="0"/>
               <w:pBdr>
                 <w:top w:val="nil"/>
@@ -1854,7 +1724,7 @@
           </w:tcPr>
           <w:p>
             <w:pPr>
-              <w:pStyle w:val="normal0"/>
+              <w:pStyle w:val="Normal1"/>
               <w:widowControl w:val="0"/>
               <w:pBdr>
                 <w:top w:val="nil"/>
@@ -1888,7 +1758,7 @@
           </w:p>
           <w:p>
             <w:pPr>
-              <w:pStyle w:val="normal0"/>
+              <w:pStyle w:val="Normal1"/>
               <w:widowControl w:val="0"/>
               <w:pBdr>
                 <w:top w:val="nil"/>
@@ -1916,7 +1786,7 @@
           </w:tcPr>
           <w:p>
             <w:pPr>
-              <w:pStyle w:val="normal0"/>
+              <w:pStyle w:val="Normal1"/>
               <w:widowControl w:val="0"/>
               <w:spacing w:line="240" w:lineRule="auto"/>
             </w:pPr>
@@ -1938,7 +1808,7 @@
           </w:tcPr>
           <w:p>
             <w:pPr>
-              <w:pStyle w:val="normal0"/>
+              <w:pStyle w:val="Normal1"/>
               <w:widowControl w:val="0"/>
               <w:pBdr>
                 <w:top w:val="nil"/>
@@ -1969,7 +1839,7 @@
           </w:tcPr>
           <w:p>
             <w:pPr>
-              <w:pStyle w:val="normal0"/>
+              <w:pStyle w:val="Normal1"/>
               <w:widowControl w:val="0"/>
               <w:pBdr>
                 <w:top w:val="nil"/>
@@ -1998,23 +1868,19 @@
           </w:tcPr>
           <w:p>
             <w:pPr>
-              <w:pStyle w:val="normal0"/>
-              <w:widowControl w:val="0"/>
-              <w:pBdr>
-                <w:top w:val="nil"/>
-                <w:left w:val="nil"/>
-                <w:bottom w:val="nil"/>
-                <w:right w:val="nil"/>
-                <w:between w:val="nil"/>
-              </w:pBdr>
-              <w:spacing w:line="240" w:lineRule="auto"/>
-            </w:pPr>
-            <w:r>
-              <w:t xml:space="preserve">ECU have the hardware and software required to </w:t>
-            </w:r>
-            <w:r>
-              <w:lastRenderedPageBreak/>
-              <w:t>display messages on Car display</w:t>
+              <w:pStyle w:val="Normal1"/>
+              <w:widowControl w:val="0"/>
+              <w:pBdr>
+                <w:top w:val="nil"/>
+                <w:left w:val="nil"/>
+                <w:bottom w:val="nil"/>
+                <w:right w:val="nil"/>
+                <w:between w:val="nil"/>
+              </w:pBdr>
+              <w:spacing w:line="240" w:lineRule="auto"/>
+            </w:pPr>
+            <w:r>
+              <w:t>ECU have the hardware and software required to display messages on Car display</w:t>
             </w:r>
           </w:p>
         </w:tc>
@@ -2033,19 +1899,18 @@
           </w:tcPr>
           <w:p>
             <w:pPr>
-              <w:pStyle w:val="normal0"/>
-              <w:widowControl w:val="0"/>
-              <w:pBdr>
-                <w:top w:val="nil"/>
-                <w:left w:val="nil"/>
-                <w:bottom w:val="nil"/>
-                <w:right w:val="nil"/>
-                <w:between w:val="nil"/>
-              </w:pBdr>
-              <w:spacing w:line="240" w:lineRule="auto"/>
-            </w:pPr>
-            <w:r>
-              <w:lastRenderedPageBreak/>
+              <w:pStyle w:val="Normal1"/>
+              <w:widowControl w:val="0"/>
+              <w:pBdr>
+                <w:top w:val="nil"/>
+                <w:left w:val="nil"/>
+                <w:bottom w:val="nil"/>
+                <w:right w:val="nil"/>
+                <w:between w:val="nil"/>
+              </w:pBdr>
+              <w:spacing w:line="240" w:lineRule="auto"/>
+            </w:pPr>
+            <w:r>
               <w:t>Driver Steering Torque Sensor</w:t>
             </w:r>
           </w:p>
@@ -2063,7 +1928,7 @@
           </w:tcPr>
           <w:p>
             <w:pPr>
-              <w:pStyle w:val="normal0"/>
+              <w:pStyle w:val="Normal1"/>
               <w:widowControl w:val="0"/>
               <w:pBdr>
                 <w:top w:val="nil"/>
@@ -2094,7 +1959,7 @@
           </w:tcPr>
           <w:p>
             <w:pPr>
-              <w:pStyle w:val="normal0"/>
+              <w:pStyle w:val="Normal1"/>
               <w:widowControl w:val="0"/>
               <w:pBdr>
                 <w:top w:val="nil"/>
@@ -2123,7 +1988,7 @@
           </w:tcPr>
           <w:p>
             <w:pPr>
-              <w:pStyle w:val="normal0"/>
+              <w:pStyle w:val="Normal1"/>
               <w:widowControl w:val="0"/>
               <w:pBdr>
                 <w:top w:val="nil"/>
@@ -2154,7 +2019,7 @@
           </w:tcPr>
           <w:p>
             <w:pPr>
-              <w:pStyle w:val="normal0"/>
+              <w:pStyle w:val="Normal1"/>
               <w:widowControl w:val="0"/>
               <w:pBdr>
                 <w:top w:val="nil"/>
@@ -2183,7 +2048,7 @@
           </w:tcPr>
           <w:p>
             <w:pPr>
-              <w:pStyle w:val="normal0"/>
+              <w:pStyle w:val="Normal1"/>
               <w:widowControl w:val="0"/>
               <w:pBdr>
                 <w:top w:val="nil"/>
@@ -2203,22 +2068,22 @@
     </w:tbl>
     <w:p>
       <w:pPr>
-        <w:pStyle w:val="normal0"/>
+        <w:pStyle w:val="Normal1"/>
       </w:pPr>
     </w:p>
     <w:p>
       <w:pPr>
         <w:pStyle w:val="Heading1"/>
       </w:pPr>
-      <w:bookmarkStart w:id="14" w:name="_v8l7qfui8b16" w:colFirst="0" w:colLast="0"/>
-      <w:bookmarkEnd w:id="14"/>
+      <w:bookmarkStart w:id="15" w:name="_v8l7qfui8b16" w:colFirst="0" w:colLast="0"/>
+      <w:bookmarkEnd w:id="15"/>
       <w:r>
         <w:t>Functional Safety Concept</w:t>
       </w:r>
     </w:p>
     <w:p>
       <w:pPr>
-        <w:pStyle w:val="normal0"/>
+        <w:pStyle w:val="Normal1"/>
       </w:pPr>
       <w:r>
         <w:t>The functional safety concept consists of:</w:t>
@@ -2226,7 +2091,7 @@
     </w:p>
     <w:p>
       <w:pPr>
-        <w:pStyle w:val="normal0"/>
+        <w:pStyle w:val="Normal1"/>
         <w:numPr>
           <w:ilvl w:val="0"/>
           <w:numId w:val="1"/>
@@ -2239,7 +2104,7 @@
     </w:p>
     <w:p>
       <w:pPr>
-        <w:pStyle w:val="normal0"/>
+        <w:pStyle w:val="Normal1"/>
         <w:numPr>
           <w:ilvl w:val="0"/>
           <w:numId w:val="1"/>
@@ -2252,7 +2117,7 @@
     </w:p>
     <w:p>
       <w:pPr>
-        <w:pStyle w:val="normal0"/>
+        <w:pStyle w:val="Normal1"/>
         <w:numPr>
           <w:ilvl w:val="0"/>
           <w:numId w:val="1"/>
@@ -2265,7 +2130,7 @@
     </w:p>
     <w:p>
       <w:pPr>
-        <w:pStyle w:val="normal0"/>
+        <w:pStyle w:val="Normal1"/>
         <w:numPr>
           <w:ilvl w:val="0"/>
           <w:numId w:val="1"/>
@@ -2280,32 +2145,15 @@
       <w:pPr>
         <w:pStyle w:val="Heading2"/>
       </w:pPr>
-      <w:bookmarkStart w:id="15" w:name="_mtn6qbhgsr36" w:colFirst="0" w:colLast="0"/>
-      <w:bookmarkEnd w:id="15"/>
+      <w:bookmarkStart w:id="16" w:name="_mtn6qbhgsr36" w:colFirst="0" w:colLast="0"/>
+      <w:bookmarkEnd w:id="16"/>
       <w:r>
         <w:t>Functional Safety Analysis</w:t>
       </w:r>
     </w:p>
     <w:p>
       <w:pPr>
-        <w:pStyle w:val="normal0"/>
-      </w:pPr>
-    </w:p>
-    <w:p>
-      <w:pPr>
-        <w:pStyle w:val="normal0"/>
-      </w:pPr>
-      <w:r>
-        <w:rPr>
-          <w:b/>
-          <w:color w:val="B7B7B7"/>
-        </w:rPr>
-        <w:t>[Instructions: Fill in the functional safety analysis table below.]</w:t>
-      </w:r>
-    </w:p>
-    <w:p>
-      <w:pPr>
-        <w:pStyle w:val="normal0"/>
+        <w:pStyle w:val="Normal1"/>
       </w:pPr>
     </w:p>
     <w:tbl>
@@ -2321,7 +2169,7 @@
           <w:insideV w:val="single" w:sz="8" w:space="0" w:color="000000"/>
         </w:tblBorders>
         <w:tblLayout w:type="fixed"/>
-        <w:tblLook w:val="0600"/>
+        <w:tblLook w:val="0600" w:firstRow="0" w:lastRow="0" w:firstColumn="0" w:lastColumn="0" w:noHBand="1" w:noVBand="1"/>
       </w:tblPr>
       <w:tblGrid>
         <w:gridCol w:w="2340"/>
@@ -2343,7 +2191,7 @@
           </w:tcPr>
           <w:p>
             <w:pPr>
-              <w:pStyle w:val="normal0"/>
+              <w:pStyle w:val="Normal1"/>
               <w:widowControl w:val="0"/>
               <w:pBdr>
                 <w:top w:val="nil"/>
@@ -2378,7 +2226,7 @@
           </w:tcPr>
           <w:p>
             <w:pPr>
-              <w:pStyle w:val="normal0"/>
+              <w:pStyle w:val="Normal1"/>
               <w:widowControl w:val="0"/>
               <w:pBdr>
                 <w:top w:val="nil"/>
@@ -2413,7 +2261,7 @@
           </w:tcPr>
           <w:p>
             <w:pPr>
-              <w:pStyle w:val="normal0"/>
+              <w:pStyle w:val="Normal1"/>
               <w:widowControl w:val="0"/>
               <w:pBdr>
                 <w:top w:val="nil"/>
@@ -2448,7 +2296,7 @@
           </w:tcPr>
           <w:p>
             <w:pPr>
-              <w:pStyle w:val="normal0"/>
+              <w:pStyle w:val="Normal1"/>
               <w:widowControl w:val="0"/>
               <w:pBdr>
                 <w:top w:val="nil"/>
@@ -2485,7 +2333,7 @@
           </w:tcPr>
           <w:p>
             <w:pPr>
-              <w:pStyle w:val="normal0"/>
+              <w:pStyle w:val="Normal1"/>
               <w:widowControl w:val="0"/>
               <w:pBdr>
                 <w:top w:val="nil"/>
@@ -2514,27 +2362,23 @@
           </w:tcPr>
           <w:p>
             <w:pPr>
-              <w:pStyle w:val="normal0"/>
-              <w:widowControl w:val="0"/>
-              <w:pBdr>
-                <w:top w:val="nil"/>
-                <w:left w:val="nil"/>
-                <w:bottom w:val="nil"/>
-                <w:right w:val="nil"/>
-                <w:between w:val="nil"/>
-              </w:pBdr>
-              <w:spacing w:line="240" w:lineRule="auto"/>
-            </w:pPr>
-            <w:r>
-              <w:t xml:space="preserve">Lane Departure Warning (LDW) function shall apply an oscillating steering torque to provide the driver a </w:t>
-            </w:r>
-            <w:proofErr w:type="spellStart"/>
-            <w:r>
-              <w:t>haptic</w:t>
-            </w:r>
-            <w:proofErr w:type="spellEnd"/>
-            <w:r>
-              <w:t xml:space="preserve"> feedback</w:t>
+              <w:pStyle w:val="Normal1"/>
+              <w:widowControl w:val="0"/>
+              <w:pBdr>
+                <w:top w:val="nil"/>
+                <w:left w:val="nil"/>
+                <w:bottom w:val="nil"/>
+                <w:right w:val="nil"/>
+                <w:between w:val="nil"/>
+              </w:pBdr>
+              <w:spacing w:line="240" w:lineRule="auto"/>
+            </w:pPr>
+            <w:r>
+              <w:t xml:space="preserve">Lane Departure </w:t>
+            </w:r>
+            <w:r>
+              <w:lastRenderedPageBreak/>
+              <w:t>Warning (LDW) function shall apply an oscillating steering torque to provide the driver a haptic feedback</w:t>
             </w:r>
           </w:p>
         </w:tc>
@@ -2551,18 +2395,19 @@
           </w:tcPr>
           <w:p>
             <w:pPr>
-              <w:pStyle w:val="normal0"/>
-              <w:widowControl w:val="0"/>
-              <w:pBdr>
-                <w:top w:val="nil"/>
-                <w:left w:val="nil"/>
-                <w:bottom w:val="nil"/>
-                <w:right w:val="nil"/>
-                <w:between w:val="nil"/>
-              </w:pBdr>
-              <w:spacing w:line="240" w:lineRule="auto"/>
-            </w:pPr>
-            <w:r>
+              <w:pStyle w:val="Normal1"/>
+              <w:widowControl w:val="0"/>
+              <w:pBdr>
+                <w:top w:val="nil"/>
+                <w:left w:val="nil"/>
+                <w:bottom w:val="nil"/>
+                <w:right w:val="nil"/>
+                <w:between w:val="nil"/>
+              </w:pBdr>
+              <w:spacing w:line="240" w:lineRule="auto"/>
+            </w:pPr>
+            <w:r>
+              <w:lastRenderedPageBreak/>
               <w:t>MORE</w:t>
             </w:r>
           </w:p>
@@ -2580,19 +2425,23 @@
           </w:tcPr>
           <w:p>
             <w:pPr>
-              <w:pStyle w:val="normal0"/>
-              <w:widowControl w:val="0"/>
-              <w:pBdr>
-                <w:top w:val="nil"/>
-                <w:left w:val="nil"/>
-                <w:bottom w:val="nil"/>
-                <w:right w:val="nil"/>
-                <w:between w:val="nil"/>
-              </w:pBdr>
-              <w:spacing w:line="240" w:lineRule="auto"/>
-            </w:pPr>
-            <w:r>
-              <w:t>Lane Departure Warning (LDW) function applies high oscillating steering torque</w:t>
+              <w:pStyle w:val="Normal1"/>
+              <w:widowControl w:val="0"/>
+              <w:pBdr>
+                <w:top w:val="nil"/>
+                <w:left w:val="nil"/>
+                <w:bottom w:val="nil"/>
+                <w:right w:val="nil"/>
+                <w:between w:val="nil"/>
+              </w:pBdr>
+              <w:spacing w:line="240" w:lineRule="auto"/>
+            </w:pPr>
+            <w:r>
+              <w:t xml:space="preserve">Lane Departure </w:t>
+            </w:r>
+            <w:r>
+              <w:lastRenderedPageBreak/>
+              <w:t>Warning (LDW) function applies high oscillating steering torque</w:t>
             </w:r>
             <w:r>
               <w:t xml:space="preserve"> amplitude</w:t>
@@ -2617,18 +2466,19 @@
           </w:tcPr>
           <w:p>
             <w:pPr>
-              <w:pStyle w:val="normal0"/>
-              <w:widowControl w:val="0"/>
-              <w:pBdr>
-                <w:top w:val="nil"/>
-                <w:left w:val="nil"/>
-                <w:bottom w:val="nil"/>
-                <w:right w:val="nil"/>
-                <w:between w:val="nil"/>
-              </w:pBdr>
-              <w:spacing w:line="240" w:lineRule="auto"/>
-            </w:pPr>
-            <w:r>
+              <w:pStyle w:val="Normal1"/>
+              <w:widowControl w:val="0"/>
+              <w:pBdr>
+                <w:top w:val="nil"/>
+                <w:left w:val="nil"/>
+                <w:bottom w:val="nil"/>
+                <w:right w:val="nil"/>
+                <w:between w:val="nil"/>
+              </w:pBdr>
+              <w:spacing w:line="240" w:lineRule="auto"/>
+            </w:pPr>
+            <w:r>
+              <w:lastRenderedPageBreak/>
               <w:t>Malfunction_02</w:t>
             </w:r>
           </w:p>
@@ -2646,20 +2496,12 @@
           </w:tcPr>
           <w:p>
             <w:pPr>
-              <w:pStyle w:val="normal0"/>
-              <w:widowControl w:val="0"/>
-              <w:spacing w:line="240" w:lineRule="auto"/>
-            </w:pPr>
-            <w:r>
-              <w:t xml:space="preserve">Lane Departure Warning (LDW) function shall apply an oscillating steering torque to provide the driver a </w:t>
-            </w:r>
-            <w:proofErr w:type="spellStart"/>
-            <w:r>
-              <w:t>haptic</w:t>
-            </w:r>
-            <w:proofErr w:type="spellEnd"/>
-            <w:r>
-              <w:t xml:space="preserve"> feedback</w:t>
+              <w:pStyle w:val="Normal1"/>
+              <w:widowControl w:val="0"/>
+              <w:spacing w:line="240" w:lineRule="auto"/>
+            </w:pPr>
+            <w:r>
+              <w:t>Lane Departure Warning (LDW) function shall apply an oscillating steering torque to provide the driver a haptic feedback</w:t>
             </w:r>
           </w:p>
         </w:tc>
@@ -2676,7 +2518,7 @@
           </w:tcPr>
           <w:p>
             <w:pPr>
-              <w:pStyle w:val="normal0"/>
+              <w:pStyle w:val="Normal1"/>
               <w:widowControl w:val="0"/>
               <w:pBdr>
                 <w:top w:val="nil"/>
@@ -2705,7 +2547,7 @@
           </w:tcPr>
           <w:p>
             <w:pPr>
-              <w:pStyle w:val="normal0"/>
+              <w:pStyle w:val="Normal1"/>
               <w:widowControl w:val="0"/>
               <w:spacing w:line="240" w:lineRule="auto"/>
             </w:pPr>
@@ -2715,7 +2557,7 @@
           </w:p>
           <w:p>
             <w:pPr>
-              <w:pStyle w:val="normal0"/>
+              <w:pStyle w:val="Normal1"/>
               <w:widowControl w:val="0"/>
               <w:spacing w:line="240" w:lineRule="auto"/>
             </w:pPr>
@@ -2736,19 +2578,18 @@
           </w:tcPr>
           <w:p>
             <w:pPr>
-              <w:pStyle w:val="normal0"/>
-              <w:widowControl w:val="0"/>
-              <w:pBdr>
-                <w:top w:val="nil"/>
-                <w:left w:val="nil"/>
-                <w:bottom w:val="nil"/>
-                <w:right w:val="nil"/>
-                <w:between w:val="nil"/>
-              </w:pBdr>
-              <w:spacing w:line="240" w:lineRule="auto"/>
-            </w:pPr>
-            <w:r>
-              <w:lastRenderedPageBreak/>
+              <w:pStyle w:val="Normal1"/>
+              <w:widowControl w:val="0"/>
+              <w:pBdr>
+                <w:top w:val="nil"/>
+                <w:left w:val="nil"/>
+                <w:bottom w:val="nil"/>
+                <w:right w:val="nil"/>
+                <w:between w:val="nil"/>
+              </w:pBdr>
+              <w:spacing w:line="240" w:lineRule="auto"/>
+            </w:pPr>
+            <w:r>
               <w:t>Malfunction_03</w:t>
             </w:r>
           </w:p>
@@ -2766,7 +2607,7 @@
           </w:tcPr>
           <w:p>
             <w:pPr>
-              <w:pStyle w:val="normal0"/>
+              <w:pStyle w:val="Normal1"/>
               <w:widowControl w:val="0"/>
               <w:pBdr>
                 <w:top w:val="nil"/>
@@ -2795,7 +2636,7 @@
           </w:tcPr>
           <w:p>
             <w:pPr>
-              <w:pStyle w:val="normal0"/>
+              <w:pStyle w:val="Normal1"/>
               <w:widowControl w:val="0"/>
               <w:pBdr>
                 <w:top w:val="nil"/>
@@ -2824,7 +2665,7 @@
           </w:tcPr>
           <w:p>
             <w:pPr>
-              <w:pStyle w:val="normal0"/>
+              <w:pStyle w:val="Normal1"/>
               <w:widowControl w:val="0"/>
             </w:pPr>
             <w:r>
@@ -2833,7 +2674,7 @@
           </w:p>
           <w:p>
             <w:pPr>
-              <w:pStyle w:val="normal0"/>
+              <w:pStyle w:val="Normal1"/>
               <w:widowControl w:val="0"/>
             </w:pPr>
             <w:r>
@@ -2842,7 +2683,7 @@
           </w:p>
           <w:p>
             <w:pPr>
-              <w:pStyle w:val="normal0"/>
+              <w:pStyle w:val="Normal1"/>
               <w:widowControl w:val="0"/>
             </w:pPr>
             <w:r>
@@ -2851,7 +2692,7 @@
           </w:p>
           <w:p>
             <w:pPr>
-              <w:pStyle w:val="normal0"/>
+              <w:pStyle w:val="Normal1"/>
               <w:widowControl w:val="0"/>
             </w:pPr>
             <w:r>
@@ -2860,7 +2701,7 @@
           </w:p>
           <w:p>
             <w:pPr>
-              <w:pStyle w:val="normal0"/>
+              <w:pStyle w:val="Normal1"/>
               <w:widowControl w:val="0"/>
             </w:pPr>
             <w:r>
@@ -2872,27 +2713,27 @@
     </w:tbl>
     <w:p>
       <w:pPr>
-        <w:pStyle w:val="normal0"/>
+        <w:pStyle w:val="Normal1"/>
       </w:pPr>
     </w:p>
     <w:p>
       <w:pPr>
         <w:pStyle w:val="Heading2"/>
       </w:pPr>
-      <w:bookmarkStart w:id="16" w:name="_frlc9y84ede8" w:colFirst="0" w:colLast="0"/>
-      <w:bookmarkEnd w:id="16"/>
+      <w:bookmarkStart w:id="17" w:name="_frlc9y84ede8" w:colFirst="0" w:colLast="0"/>
+      <w:bookmarkEnd w:id="17"/>
       <w:r>
         <w:t>Functional Safety Requirements</w:t>
       </w:r>
     </w:p>
     <w:p>
       <w:pPr>
-        <w:pStyle w:val="normal0"/>
+        <w:pStyle w:val="Normal1"/>
       </w:pPr>
     </w:p>
     <w:p>
       <w:pPr>
-        <w:pStyle w:val="normal0"/>
+        <w:pStyle w:val="Normal1"/>
       </w:pPr>
       <w:r>
         <w:t>Lane Departure Warning (LDW) Requirements:</w:t>
@@ -2900,7 +2741,7 @@
     </w:p>
     <w:p>
       <w:pPr>
-        <w:pStyle w:val="normal0"/>
+        <w:pStyle w:val="Normal1"/>
       </w:pPr>
     </w:p>
     <w:tbl>
@@ -2916,7 +2757,7 @@
           <w:insideV w:val="single" w:sz="8" w:space="0" w:color="000000"/>
         </w:tblBorders>
         <w:tblLayout w:type="fixed"/>
-        <w:tblLook w:val="0600"/>
+        <w:tblLook w:val="0600" w:firstRow="0" w:lastRow="0" w:firstColumn="0" w:lastColumn="0" w:noHBand="1" w:noVBand="1"/>
       </w:tblPr>
       <w:tblGrid>
         <w:gridCol w:w="1530"/>
@@ -2939,7 +2780,7 @@
           </w:tcPr>
           <w:p>
             <w:pPr>
-              <w:pStyle w:val="normal0"/>
+              <w:pStyle w:val="Normal1"/>
               <w:widowControl w:val="0"/>
               <w:pBdr>
                 <w:top w:val="nil"/>
@@ -2974,7 +2815,7 @@
           </w:tcPr>
           <w:p>
             <w:pPr>
-              <w:pStyle w:val="normal0"/>
+              <w:pStyle w:val="Normal1"/>
               <w:widowControl w:val="0"/>
               <w:pBdr>
                 <w:top w:val="nil"/>
@@ -3009,7 +2850,7 @@
           </w:tcPr>
           <w:p>
             <w:pPr>
-              <w:pStyle w:val="normal0"/>
+              <w:pStyle w:val="Normal1"/>
               <w:widowControl w:val="0"/>
               <w:pBdr>
                 <w:top w:val="nil"/>
@@ -3044,7 +2885,7 @@
           </w:tcPr>
           <w:p>
             <w:pPr>
-              <w:pStyle w:val="normal0"/>
+              <w:pStyle w:val="Normal1"/>
               <w:widowControl w:val="0"/>
               <w:pBdr>
                 <w:top w:val="nil"/>
@@ -3079,7 +2920,7 @@
           </w:tcPr>
           <w:p>
             <w:pPr>
-              <w:pStyle w:val="normal0"/>
+              <w:pStyle w:val="Normal1"/>
               <w:widowControl w:val="0"/>
               <w:pBdr>
                 <w:top w:val="nil"/>
@@ -3116,7 +2957,7 @@
           </w:tcPr>
           <w:p>
             <w:pPr>
-              <w:pStyle w:val="normal0"/>
+              <w:pStyle w:val="Normal1"/>
               <w:widowControl w:val="0"/>
               <w:pBdr>
                 <w:top w:val="nil"/>
@@ -3133,7 +2974,7 @@
           </w:p>
           <w:p>
             <w:pPr>
-              <w:pStyle w:val="normal0"/>
+              <w:pStyle w:val="Normal1"/>
               <w:widowControl w:val="0"/>
               <w:pBdr>
                 <w:top w:val="nil"/>
@@ -3150,7 +2991,7 @@
           </w:p>
           <w:p>
             <w:pPr>
-              <w:pStyle w:val="normal0"/>
+              <w:pStyle w:val="Normal1"/>
               <w:widowControl w:val="0"/>
               <w:pBdr>
                 <w:top w:val="nil"/>
@@ -3167,7 +3008,7 @@
           </w:p>
           <w:p>
             <w:pPr>
-              <w:pStyle w:val="normal0"/>
+              <w:pStyle w:val="Normal1"/>
               <w:widowControl w:val="0"/>
               <w:pBdr>
                 <w:top w:val="nil"/>
@@ -3196,176 +3037,169 @@
           </w:tcPr>
           <w:p>
             <w:pPr>
-              <w:pStyle w:val="normal0"/>
-              <w:widowControl w:val="0"/>
-            </w:pPr>
-            <w:r>
-              <w:t xml:space="preserve">The lane keeping item shall ensure that the lane departure oscillating torque amplitude is below </w:t>
-            </w:r>
+              <w:pStyle w:val="Normal1"/>
+              <w:widowControl w:val="0"/>
+            </w:pPr>
+            <w:r>
+              <w:t>The lane keeping item shall ensure that the lane departure oscillating torque amplitude is below Max_Torque_Amplitude</w:t>
+            </w:r>
+          </w:p>
+        </w:tc>
+        <w:tc>
+          <w:tcPr>
+            <w:tcW w:w="360" w:type="dxa"/>
+            <w:shd w:val="clear" w:color="auto" w:fill="auto"/>
+            <w:tcMar>
+              <w:top w:w="100" w:type="dxa"/>
+              <w:left w:w="100" w:type="dxa"/>
+              <w:bottom w:w="100" w:type="dxa"/>
+              <w:right w:w="100" w:type="dxa"/>
+            </w:tcMar>
+          </w:tcPr>
+          <w:p>
+            <w:pPr>
+              <w:pStyle w:val="Normal1"/>
+              <w:widowControl w:val="0"/>
+              <w:pBdr>
+                <w:top w:val="nil"/>
+                <w:left w:val="nil"/>
+                <w:bottom w:val="nil"/>
+                <w:right w:val="nil"/>
+                <w:between w:val="nil"/>
+              </w:pBdr>
+              <w:spacing w:line="240" w:lineRule="auto"/>
+            </w:pPr>
+            <w:r>
+              <w:t>C</w:t>
+            </w:r>
+          </w:p>
+        </w:tc>
+        <w:tc>
+          <w:tcPr>
+            <w:tcW w:w="1245" w:type="dxa"/>
+            <w:shd w:val="clear" w:color="auto" w:fill="auto"/>
+            <w:tcMar>
+              <w:top w:w="100" w:type="dxa"/>
+              <w:left w:w="100" w:type="dxa"/>
+              <w:bottom w:w="100" w:type="dxa"/>
+              <w:right w:w="100" w:type="dxa"/>
+            </w:tcMar>
+          </w:tcPr>
+          <w:p>
+            <w:pPr>
+              <w:pStyle w:val="Normal1"/>
+              <w:widowControl w:val="0"/>
+              <w:pBdr>
+                <w:top w:val="nil"/>
+                <w:left w:val="nil"/>
+                <w:bottom w:val="nil"/>
+                <w:right w:val="nil"/>
+                <w:between w:val="nil"/>
+              </w:pBdr>
+              <w:spacing w:line="240" w:lineRule="auto"/>
+            </w:pPr>
+            <w:r>
+              <w:t>50ms</w:t>
+            </w:r>
+          </w:p>
+        </w:tc>
+        <w:tc>
+          <w:tcPr>
+            <w:tcW w:w="1920" w:type="dxa"/>
+            <w:shd w:val="clear" w:color="auto" w:fill="auto"/>
+            <w:tcMar>
+              <w:top w:w="100" w:type="dxa"/>
+              <w:left w:w="100" w:type="dxa"/>
+              <w:bottom w:w="100" w:type="dxa"/>
+              <w:right w:w="100" w:type="dxa"/>
+            </w:tcMar>
+          </w:tcPr>
+          <w:p>
+            <w:pPr>
+              <w:pStyle w:val="Normal1"/>
+              <w:widowControl w:val="0"/>
+              <w:pBdr>
+                <w:top w:val="nil"/>
+                <w:left w:val="nil"/>
+                <w:bottom w:val="nil"/>
+                <w:right w:val="nil"/>
+                <w:between w:val="nil"/>
+              </w:pBdr>
+              <w:spacing w:line="240" w:lineRule="auto"/>
+            </w:pPr>
+            <w:r>
+              <w:t>Steering torque</w:t>
+            </w:r>
+          </w:p>
+          <w:p>
+            <w:pPr>
+              <w:pStyle w:val="Normal1"/>
+              <w:widowControl w:val="0"/>
+              <w:pBdr>
+                <w:top w:val="nil"/>
+                <w:left w:val="nil"/>
+                <w:bottom w:val="nil"/>
+                <w:right w:val="nil"/>
+                <w:between w:val="nil"/>
+              </w:pBdr>
+              <w:spacing w:line="240" w:lineRule="auto"/>
+            </w:pPr>
+            <w:r>
+              <w:t>Amplitude is</w:t>
+            </w:r>
+          </w:p>
+          <w:p>
+            <w:pPr>
+              <w:pStyle w:val="Normal1"/>
+              <w:widowControl w:val="0"/>
+              <w:pBdr>
+                <w:top w:val="nil"/>
+                <w:left w:val="nil"/>
+                <w:bottom w:val="nil"/>
+                <w:right w:val="nil"/>
+                <w:between w:val="nil"/>
+              </w:pBdr>
+              <w:spacing w:line="240" w:lineRule="auto"/>
+            </w:pPr>
+            <w:r>
+              <w:t>below</w:t>
+            </w:r>
+          </w:p>
+          <w:p>
+            <w:pPr>
+              <w:pStyle w:val="Normal1"/>
+              <w:widowControl w:val="0"/>
+              <w:pBdr>
+                <w:top w:val="nil"/>
+                <w:left w:val="nil"/>
+                <w:bottom w:val="nil"/>
+                <w:right w:val="nil"/>
+                <w:between w:val="nil"/>
+              </w:pBdr>
+              <w:spacing w:line="240" w:lineRule="auto"/>
+            </w:pPr>
             <w:proofErr w:type="spellStart"/>
             <w:r>
-              <w:t>Max_Torque_Amplitude</w:t>
+              <w:t>Max_Torque_A</w:t>
             </w:r>
             <w:proofErr w:type="spellEnd"/>
           </w:p>
-        </w:tc>
-        <w:tc>
-          <w:tcPr>
-            <w:tcW w:w="360" w:type="dxa"/>
-            <w:shd w:val="clear" w:color="auto" w:fill="auto"/>
-            <w:tcMar>
-              <w:top w:w="100" w:type="dxa"/>
-              <w:left w:w="100" w:type="dxa"/>
-              <w:bottom w:w="100" w:type="dxa"/>
-              <w:right w:w="100" w:type="dxa"/>
-            </w:tcMar>
-          </w:tcPr>
-          <w:p>
-            <w:pPr>
-              <w:pStyle w:val="normal0"/>
-              <w:widowControl w:val="0"/>
-              <w:pBdr>
-                <w:top w:val="nil"/>
-                <w:left w:val="nil"/>
-                <w:bottom w:val="nil"/>
-                <w:right w:val="nil"/>
-                <w:between w:val="nil"/>
-              </w:pBdr>
-              <w:spacing w:line="240" w:lineRule="auto"/>
-              <w:rPr>
-                <w:highlight w:val="yellow"/>
-              </w:rPr>
-            </w:pPr>
-            <w:r>
-              <w:t>A</w:t>
-            </w:r>
-          </w:p>
-        </w:tc>
-        <w:tc>
-          <w:tcPr>
-            <w:tcW w:w="1245" w:type="dxa"/>
-            <w:shd w:val="clear" w:color="auto" w:fill="auto"/>
-            <w:tcMar>
-              <w:top w:w="100" w:type="dxa"/>
-              <w:left w:w="100" w:type="dxa"/>
-              <w:bottom w:w="100" w:type="dxa"/>
-              <w:right w:w="100" w:type="dxa"/>
-            </w:tcMar>
-          </w:tcPr>
-          <w:p>
-            <w:pPr>
-              <w:pStyle w:val="normal0"/>
-              <w:widowControl w:val="0"/>
-              <w:pBdr>
-                <w:top w:val="nil"/>
-                <w:left w:val="nil"/>
-                <w:bottom w:val="nil"/>
-                <w:right w:val="nil"/>
-                <w:between w:val="nil"/>
-              </w:pBdr>
-              <w:spacing w:line="240" w:lineRule="auto"/>
-            </w:pPr>
-          </w:p>
-        </w:tc>
-        <w:tc>
-          <w:tcPr>
-            <w:tcW w:w="1920" w:type="dxa"/>
-            <w:shd w:val="clear" w:color="auto" w:fill="auto"/>
-            <w:tcMar>
-              <w:top w:w="100" w:type="dxa"/>
-              <w:left w:w="100" w:type="dxa"/>
-              <w:bottom w:w="100" w:type="dxa"/>
-              <w:right w:w="100" w:type="dxa"/>
-            </w:tcMar>
-          </w:tcPr>
-          <w:p>
-            <w:pPr>
-              <w:pStyle w:val="normal0"/>
-              <w:widowControl w:val="0"/>
-              <w:pBdr>
-                <w:top w:val="nil"/>
-                <w:left w:val="nil"/>
-                <w:bottom w:val="nil"/>
-                <w:right w:val="nil"/>
-                <w:between w:val="nil"/>
-              </w:pBdr>
-              <w:spacing w:line="240" w:lineRule="auto"/>
-            </w:pPr>
-            <w:r>
-              <w:t>Steering torque</w:t>
-            </w:r>
-          </w:p>
-          <w:p>
-            <w:pPr>
-              <w:pStyle w:val="normal0"/>
-              <w:widowControl w:val="0"/>
-              <w:pBdr>
-                <w:top w:val="nil"/>
-                <w:left w:val="nil"/>
-                <w:bottom w:val="nil"/>
-                <w:right w:val="nil"/>
-                <w:between w:val="nil"/>
-              </w:pBdr>
-              <w:spacing w:line="240" w:lineRule="auto"/>
-            </w:pPr>
-            <w:r>
-              <w:t>Amplitude is</w:t>
-            </w:r>
-          </w:p>
-          <w:p>
-            <w:pPr>
-              <w:pStyle w:val="normal0"/>
-              <w:widowControl w:val="0"/>
-              <w:pBdr>
-                <w:top w:val="nil"/>
-                <w:left w:val="nil"/>
-                <w:bottom w:val="nil"/>
-                <w:right w:val="nil"/>
-                <w:between w:val="nil"/>
-              </w:pBdr>
-              <w:spacing w:line="240" w:lineRule="auto"/>
-            </w:pPr>
-            <w:r>
-              <w:t>below</w:t>
-            </w:r>
-          </w:p>
-          <w:p>
-            <w:pPr>
-              <w:pStyle w:val="normal0"/>
-              <w:widowControl w:val="0"/>
-              <w:pBdr>
-                <w:top w:val="nil"/>
-                <w:left w:val="nil"/>
-                <w:bottom w:val="nil"/>
-                <w:right w:val="nil"/>
-                <w:between w:val="nil"/>
-              </w:pBdr>
-              <w:spacing w:line="240" w:lineRule="auto"/>
-            </w:pPr>
-            <w:proofErr w:type="spellStart"/>
-            <w:r>
-              <w:t>Max_Torque_A</w:t>
-            </w:r>
-            <w:proofErr w:type="spellEnd"/>
-          </w:p>
-          <w:p>
-            <w:pPr>
-              <w:pStyle w:val="normal0"/>
-              <w:widowControl w:val="0"/>
-              <w:pBdr>
-                <w:top w:val="nil"/>
-                <w:left w:val="nil"/>
-                <w:bottom w:val="nil"/>
-                <w:right w:val="nil"/>
-                <w:between w:val="nil"/>
-              </w:pBdr>
-              <w:spacing w:line="240" w:lineRule="auto"/>
-            </w:pPr>
-            <w:proofErr w:type="spellStart"/>
+          <w:p>
+            <w:pPr>
+              <w:pStyle w:val="Normal1"/>
+              <w:widowControl w:val="0"/>
+              <w:pBdr>
+                <w:top w:val="nil"/>
+                <w:left w:val="nil"/>
+                <w:bottom w:val="nil"/>
+                <w:right w:val="nil"/>
+                <w:between w:val="nil"/>
+              </w:pBdr>
+              <w:spacing w:line="240" w:lineRule="auto"/>
+            </w:pPr>
             <w:r>
               <w:t>mplitude</w:t>
             </w:r>
-            <w:proofErr w:type="spellEnd"/>
           </w:p>
         </w:tc>
       </w:tr>
@@ -3383,7 +3217,7 @@
           </w:tcPr>
           <w:p>
             <w:pPr>
-              <w:pStyle w:val="normal0"/>
+              <w:pStyle w:val="Normal1"/>
               <w:widowControl w:val="0"/>
               <w:spacing w:line="240" w:lineRule="auto"/>
             </w:pPr>
@@ -3393,7 +3227,7 @@
           </w:p>
           <w:p>
             <w:pPr>
-              <w:pStyle w:val="normal0"/>
+              <w:pStyle w:val="Normal1"/>
               <w:widowControl w:val="0"/>
               <w:spacing w:line="240" w:lineRule="auto"/>
             </w:pPr>
@@ -3403,7 +3237,7 @@
           </w:p>
           <w:p>
             <w:pPr>
-              <w:pStyle w:val="normal0"/>
+              <w:pStyle w:val="Normal1"/>
               <w:widowControl w:val="0"/>
               <w:spacing w:line="240" w:lineRule="auto"/>
             </w:pPr>
@@ -3413,7 +3247,7 @@
           </w:p>
           <w:p>
             <w:pPr>
-              <w:pStyle w:val="normal0"/>
+              <w:pStyle w:val="Normal1"/>
               <w:widowControl w:val="0"/>
               <w:spacing w:line="240" w:lineRule="auto"/>
             </w:pPr>
@@ -3435,175 +3269,169 @@
           </w:tcPr>
           <w:p>
             <w:pPr>
-              <w:pStyle w:val="normal0"/>
-              <w:widowControl w:val="0"/>
-            </w:pPr>
-            <w:r>
-              <w:t xml:space="preserve">The lane keeping item shall ensure that the lane departure oscillating torque frequency is below </w:t>
-            </w:r>
+              <w:pStyle w:val="Normal1"/>
+              <w:widowControl w:val="0"/>
+            </w:pPr>
+            <w:r>
+              <w:t>The lane keeping item shall ensure that the lane departure oscillating torque frequency is below Max_Torque_Frequency</w:t>
+            </w:r>
+          </w:p>
+        </w:tc>
+        <w:tc>
+          <w:tcPr>
+            <w:tcW w:w="360" w:type="dxa"/>
+            <w:shd w:val="clear" w:color="auto" w:fill="auto"/>
+            <w:tcMar>
+              <w:top w:w="100" w:type="dxa"/>
+              <w:left w:w="100" w:type="dxa"/>
+              <w:bottom w:w="100" w:type="dxa"/>
+              <w:right w:w="100" w:type="dxa"/>
+            </w:tcMar>
+          </w:tcPr>
+          <w:p>
+            <w:pPr>
+              <w:pStyle w:val="Normal1"/>
+              <w:widowControl w:val="0"/>
+              <w:pBdr>
+                <w:top w:val="nil"/>
+                <w:left w:val="nil"/>
+                <w:bottom w:val="nil"/>
+                <w:right w:val="nil"/>
+                <w:between w:val="nil"/>
+              </w:pBdr>
+              <w:spacing w:line="240" w:lineRule="auto"/>
+            </w:pPr>
+            <w:r>
+              <w:t>C</w:t>
+            </w:r>
+          </w:p>
+        </w:tc>
+        <w:tc>
+          <w:tcPr>
+            <w:tcW w:w="1245" w:type="dxa"/>
+            <w:shd w:val="clear" w:color="auto" w:fill="auto"/>
+            <w:tcMar>
+              <w:top w:w="100" w:type="dxa"/>
+              <w:left w:w="100" w:type="dxa"/>
+              <w:bottom w:w="100" w:type="dxa"/>
+              <w:right w:w="100" w:type="dxa"/>
+            </w:tcMar>
+          </w:tcPr>
+          <w:p>
+            <w:pPr>
+              <w:pStyle w:val="Normal1"/>
+              <w:widowControl w:val="0"/>
+              <w:pBdr>
+                <w:top w:val="nil"/>
+                <w:left w:val="nil"/>
+                <w:bottom w:val="nil"/>
+                <w:right w:val="nil"/>
+                <w:between w:val="nil"/>
+              </w:pBdr>
+              <w:spacing w:line="240" w:lineRule="auto"/>
+            </w:pPr>
+            <w:r>
+              <w:t>50ms</w:t>
+            </w:r>
+          </w:p>
+        </w:tc>
+        <w:tc>
+          <w:tcPr>
+            <w:tcW w:w="1920" w:type="dxa"/>
+            <w:shd w:val="clear" w:color="auto" w:fill="auto"/>
+            <w:tcMar>
+              <w:top w:w="100" w:type="dxa"/>
+              <w:left w:w="100" w:type="dxa"/>
+              <w:bottom w:w="100" w:type="dxa"/>
+              <w:right w:w="100" w:type="dxa"/>
+            </w:tcMar>
+          </w:tcPr>
+          <w:p>
+            <w:pPr>
+              <w:pStyle w:val="Normal1"/>
+              <w:widowControl w:val="0"/>
+              <w:pBdr>
+                <w:top w:val="nil"/>
+                <w:left w:val="nil"/>
+                <w:bottom w:val="nil"/>
+                <w:right w:val="nil"/>
+                <w:between w:val="nil"/>
+              </w:pBdr>
+              <w:spacing w:line="240" w:lineRule="auto"/>
+            </w:pPr>
+            <w:r>
+              <w:t>Oscillation</w:t>
+            </w:r>
+          </w:p>
+          <w:p>
+            <w:pPr>
+              <w:pStyle w:val="Normal1"/>
+              <w:widowControl w:val="0"/>
+              <w:pBdr>
+                <w:top w:val="nil"/>
+                <w:left w:val="nil"/>
+                <w:bottom w:val="nil"/>
+                <w:right w:val="nil"/>
+                <w:between w:val="nil"/>
+              </w:pBdr>
+              <w:spacing w:line="240" w:lineRule="auto"/>
+            </w:pPr>
+            <w:r>
+              <w:t>frequency is</w:t>
+            </w:r>
+          </w:p>
+          <w:p>
+            <w:pPr>
+              <w:pStyle w:val="Normal1"/>
+              <w:widowControl w:val="0"/>
+              <w:pBdr>
+                <w:top w:val="nil"/>
+                <w:left w:val="nil"/>
+                <w:bottom w:val="nil"/>
+                <w:right w:val="nil"/>
+                <w:between w:val="nil"/>
+              </w:pBdr>
+              <w:spacing w:line="240" w:lineRule="auto"/>
+            </w:pPr>
+            <w:r>
+              <w:t>below</w:t>
+            </w:r>
+          </w:p>
+          <w:p>
+            <w:pPr>
+              <w:pStyle w:val="Normal1"/>
+              <w:widowControl w:val="0"/>
+              <w:pBdr>
+                <w:top w:val="nil"/>
+                <w:left w:val="nil"/>
+                <w:bottom w:val="nil"/>
+                <w:right w:val="nil"/>
+                <w:between w:val="nil"/>
+              </w:pBdr>
+              <w:spacing w:line="240" w:lineRule="auto"/>
+            </w:pPr>
+            <w:r>
+              <w:t>Max_Torque_Fr</w:t>
+            </w:r>
+          </w:p>
+          <w:p>
+            <w:pPr>
+              <w:pStyle w:val="Normal1"/>
+              <w:widowControl w:val="0"/>
+              <w:pBdr>
+                <w:top w:val="nil"/>
+                <w:left w:val="nil"/>
+                <w:bottom w:val="nil"/>
+                <w:right w:val="nil"/>
+                <w:between w:val="nil"/>
+              </w:pBdr>
+              <w:spacing w:line="240" w:lineRule="auto"/>
+            </w:pPr>
             <w:proofErr w:type="spellStart"/>
             <w:r>
-              <w:t>Max_Torque_Frequency</w:t>
+              <w:t>equency</w:t>
             </w:r>
             <w:proofErr w:type="spellEnd"/>
-          </w:p>
-        </w:tc>
-        <w:tc>
-          <w:tcPr>
-            <w:tcW w:w="360" w:type="dxa"/>
-            <w:shd w:val="clear" w:color="auto" w:fill="auto"/>
-            <w:tcMar>
-              <w:top w:w="100" w:type="dxa"/>
-              <w:left w:w="100" w:type="dxa"/>
-              <w:bottom w:w="100" w:type="dxa"/>
-              <w:right w:w="100" w:type="dxa"/>
-            </w:tcMar>
-          </w:tcPr>
-          <w:p>
-            <w:pPr>
-              <w:pStyle w:val="normal0"/>
-              <w:widowControl w:val="0"/>
-              <w:pBdr>
-                <w:top w:val="nil"/>
-                <w:left w:val="nil"/>
-                <w:bottom w:val="nil"/>
-                <w:right w:val="nil"/>
-                <w:between w:val="nil"/>
-              </w:pBdr>
-              <w:spacing w:line="240" w:lineRule="auto"/>
-            </w:pPr>
-            <w:r>
-              <w:t>B</w:t>
-            </w:r>
-          </w:p>
-        </w:tc>
-        <w:tc>
-          <w:tcPr>
-            <w:tcW w:w="1245" w:type="dxa"/>
-            <w:shd w:val="clear" w:color="auto" w:fill="auto"/>
-            <w:tcMar>
-              <w:top w:w="100" w:type="dxa"/>
-              <w:left w:w="100" w:type="dxa"/>
-              <w:bottom w:w="100" w:type="dxa"/>
-              <w:right w:w="100" w:type="dxa"/>
-            </w:tcMar>
-          </w:tcPr>
-          <w:p>
-            <w:pPr>
-              <w:pStyle w:val="normal0"/>
-              <w:widowControl w:val="0"/>
-              <w:pBdr>
-                <w:top w:val="nil"/>
-                <w:left w:val="nil"/>
-                <w:bottom w:val="nil"/>
-                <w:right w:val="nil"/>
-                <w:between w:val="nil"/>
-              </w:pBdr>
-              <w:spacing w:line="240" w:lineRule="auto"/>
-            </w:pPr>
-          </w:p>
-        </w:tc>
-        <w:tc>
-          <w:tcPr>
-            <w:tcW w:w="1920" w:type="dxa"/>
-            <w:shd w:val="clear" w:color="auto" w:fill="auto"/>
-            <w:tcMar>
-              <w:top w:w="100" w:type="dxa"/>
-              <w:left w:w="100" w:type="dxa"/>
-              <w:bottom w:w="100" w:type="dxa"/>
-              <w:right w:w="100" w:type="dxa"/>
-            </w:tcMar>
-          </w:tcPr>
-          <w:p>
-            <w:pPr>
-              <w:pStyle w:val="normal0"/>
-              <w:widowControl w:val="0"/>
-              <w:pBdr>
-                <w:top w:val="nil"/>
-                <w:left w:val="nil"/>
-                <w:bottom w:val="nil"/>
-                <w:right w:val="nil"/>
-                <w:between w:val="nil"/>
-              </w:pBdr>
-              <w:spacing w:line="240" w:lineRule="auto"/>
-            </w:pPr>
-            <w:r>
-              <w:t>Oscillation</w:t>
-            </w:r>
-          </w:p>
-          <w:p>
-            <w:pPr>
-              <w:pStyle w:val="normal0"/>
-              <w:widowControl w:val="0"/>
-              <w:pBdr>
-                <w:top w:val="nil"/>
-                <w:left w:val="nil"/>
-                <w:bottom w:val="nil"/>
-                <w:right w:val="nil"/>
-                <w:between w:val="nil"/>
-              </w:pBdr>
-              <w:spacing w:line="240" w:lineRule="auto"/>
-            </w:pPr>
-            <w:r>
-              <w:t>frequency is</w:t>
-            </w:r>
-          </w:p>
-          <w:p>
-            <w:pPr>
-              <w:pStyle w:val="normal0"/>
-              <w:widowControl w:val="0"/>
-              <w:pBdr>
-                <w:top w:val="nil"/>
-                <w:left w:val="nil"/>
-                <w:bottom w:val="nil"/>
-                <w:right w:val="nil"/>
-                <w:between w:val="nil"/>
-              </w:pBdr>
-              <w:spacing w:line="240" w:lineRule="auto"/>
-            </w:pPr>
-            <w:r>
-              <w:t>below</w:t>
-            </w:r>
-          </w:p>
-          <w:p>
-            <w:pPr>
-              <w:pStyle w:val="normal0"/>
-              <w:widowControl w:val="0"/>
-              <w:pBdr>
-                <w:top w:val="nil"/>
-                <w:left w:val="nil"/>
-                <w:bottom w:val="nil"/>
-                <w:right w:val="nil"/>
-                <w:between w:val="nil"/>
-              </w:pBdr>
-              <w:spacing w:line="240" w:lineRule="auto"/>
-            </w:pPr>
-            <w:proofErr w:type="spellStart"/>
-            <w:r>
-              <w:t>Max_Torque_Fr</w:t>
-            </w:r>
-            <w:proofErr w:type="spellEnd"/>
-          </w:p>
-          <w:p>
-            <w:pPr>
-              <w:pStyle w:val="normal0"/>
-              <w:widowControl w:val="0"/>
-              <w:pBdr>
-                <w:top w:val="nil"/>
-                <w:left w:val="nil"/>
-                <w:bottom w:val="nil"/>
-                <w:right w:val="nil"/>
-                <w:between w:val="nil"/>
-              </w:pBdr>
-              <w:spacing w:line="240" w:lineRule="auto"/>
-            </w:pPr>
-            <w:proofErr w:type="spellStart"/>
-            <w:proofErr w:type="gramStart"/>
-            <w:r>
-              <w:t>equency</w:t>
-            </w:r>
-            <w:proofErr w:type="spellEnd"/>
-            <w:proofErr w:type="gramEnd"/>
             <w:r>
               <w:t>.</w:t>
             </w:r>
@@ -3613,17 +3441,17 @@
     </w:tbl>
     <w:p>
       <w:pPr>
-        <w:pStyle w:val="normal0"/>
+        <w:pStyle w:val="Normal1"/>
       </w:pPr>
     </w:p>
     <w:p>
       <w:pPr>
-        <w:pStyle w:val="normal0"/>
+        <w:pStyle w:val="Normal1"/>
       </w:pPr>
     </w:p>
     <w:p>
       <w:pPr>
-        <w:pStyle w:val="normal0"/>
+        <w:pStyle w:val="Normal1"/>
       </w:pPr>
       <w:r>
         <w:t>Lane Departure Warning (LDW) Verification and Validation Acceptance Criteria:</w:t>
@@ -3631,7 +3459,7 @@
     </w:p>
     <w:p>
       <w:pPr>
-        <w:pStyle w:val="normal0"/>
+        <w:pStyle w:val="Normal1"/>
       </w:pPr>
     </w:p>
     <w:tbl>
@@ -3647,7 +3475,7 @@
           <w:insideV w:val="single" w:sz="8" w:space="0" w:color="000000"/>
         </w:tblBorders>
         <w:tblLayout w:type="fixed"/>
-        <w:tblLook w:val="0600"/>
+        <w:tblLook w:val="0600" w:firstRow="0" w:lastRow="0" w:firstColumn="0" w:lastColumn="0" w:noHBand="1" w:noVBand="1"/>
       </w:tblPr>
       <w:tblGrid>
         <w:gridCol w:w="1530"/>
@@ -3668,7 +3496,7 @@
           </w:tcPr>
           <w:p>
             <w:pPr>
-              <w:pStyle w:val="normal0"/>
+              <w:pStyle w:val="Normal1"/>
               <w:widowControl w:val="0"/>
               <w:spacing w:line="240" w:lineRule="auto"/>
               <w:rPr>
@@ -3696,7 +3524,7 @@
           </w:tcPr>
           <w:p>
             <w:pPr>
-              <w:pStyle w:val="normal0"/>
+              <w:pStyle w:val="Normal1"/>
               <w:widowControl w:val="0"/>
               <w:spacing w:line="240" w:lineRule="auto"/>
               <w:rPr>
@@ -3712,7 +3540,7 @@
           </w:p>
           <w:p>
             <w:pPr>
-              <w:pStyle w:val="normal0"/>
+              <w:pStyle w:val="Normal1"/>
               <w:widowControl w:val="0"/>
               <w:spacing w:line="240" w:lineRule="auto"/>
               <w:rPr>
@@ -3740,7 +3568,7 @@
           </w:tcPr>
           <w:p>
             <w:pPr>
-              <w:pStyle w:val="normal0"/>
+              <w:pStyle w:val="Normal1"/>
               <w:widowControl w:val="0"/>
               <w:spacing w:line="240" w:lineRule="auto"/>
               <w:rPr>
@@ -3756,7 +3584,7 @@
           </w:p>
           <w:p>
             <w:pPr>
-              <w:pStyle w:val="normal0"/>
+              <w:pStyle w:val="Normal1"/>
               <w:widowControl w:val="0"/>
               <w:spacing w:line="240" w:lineRule="auto"/>
               <w:rPr>
@@ -3786,7 +3614,7 @@
           </w:tcPr>
           <w:p>
             <w:pPr>
-              <w:pStyle w:val="normal0"/>
+              <w:pStyle w:val="Normal1"/>
               <w:widowControl w:val="0"/>
               <w:spacing w:line="240" w:lineRule="auto"/>
             </w:pPr>
@@ -3796,7 +3624,7 @@
           </w:p>
           <w:p>
             <w:pPr>
-              <w:pStyle w:val="normal0"/>
+              <w:pStyle w:val="Normal1"/>
               <w:widowControl w:val="0"/>
               <w:spacing w:line="240" w:lineRule="auto"/>
             </w:pPr>
@@ -3806,7 +3634,7 @@
           </w:p>
           <w:p>
             <w:pPr>
-              <w:pStyle w:val="normal0"/>
+              <w:pStyle w:val="Normal1"/>
               <w:widowControl w:val="0"/>
               <w:spacing w:line="240" w:lineRule="auto"/>
             </w:pPr>
@@ -3816,7 +3644,7 @@
           </w:p>
           <w:p>
             <w:pPr>
-              <w:pStyle w:val="normal0"/>
+              <w:pStyle w:val="Normal1"/>
               <w:widowControl w:val="0"/>
               <w:spacing w:line="240" w:lineRule="auto"/>
             </w:pPr>
@@ -3838,9 +3666,35 @@
           </w:tcPr>
           <w:p>
             <w:pPr>
-              <w:pStyle w:val="normal0"/>
-              <w:widowControl w:val="0"/>
-            </w:pPr>
+              <w:pStyle w:val="Normal1"/>
+              <w:widowControl w:val="0"/>
+              <w:spacing w:line="240" w:lineRule="auto"/>
+            </w:pPr>
+            <w:r>
+              <w:rPr>
+                <w:rFonts w:ascii="Helvetica" w:hAnsi="Helvetica" w:cs="Helvetica"/>
+                <w:color w:val="4F4F4F"/>
+                <w:shd w:val="clear" w:color="auto" w:fill="FFFFFF"/>
+              </w:rPr>
+              <w:t> </w:t>
+            </w:r>
+            <w:r>
+              <w:t xml:space="preserve">Testing of drivers react to different torque amplitudes to determine appropriate value of </w:t>
+            </w:r>
+            <w:proofErr w:type="spellStart"/>
+            <w:r>
+              <w:t>Max_Torque</w:t>
+            </w:r>
+            <w:proofErr w:type="spellEnd"/>
+            <w:r>
+              <w:t xml:space="preserve"> is </w:t>
+            </w:r>
+            <w:r>
+              <w:t>chosen</w:t>
+            </w:r>
+            <w:r>
+              <w:t>.</w:t>
+            </w:r>
           </w:p>
         </w:tc>
         <w:tc>
@@ -3856,10 +3710,18 @@
           </w:tcPr>
           <w:p>
             <w:pPr>
-              <w:pStyle w:val="normal0"/>
-              <w:widowControl w:val="0"/>
-              <w:spacing w:line="240" w:lineRule="auto"/>
-            </w:pPr>
+              <w:pStyle w:val="Normal1"/>
+              <w:widowControl w:val="0"/>
+              <w:spacing w:line="240" w:lineRule="auto"/>
+            </w:pPr>
+            <w:r>
+              <w:t xml:space="preserve">Verification of system turning off when LDW exceeds </w:t>
+            </w:r>
+            <w:proofErr w:type="spellStart"/>
+            <w:r>
+              <w:t>Max_Torque</w:t>
+            </w:r>
+            <w:proofErr w:type="spellEnd"/>
           </w:p>
         </w:tc>
       </w:tr>
@@ -3877,7 +3739,7 @@
           </w:tcPr>
           <w:p>
             <w:pPr>
-              <w:pStyle w:val="normal0"/>
+              <w:pStyle w:val="Normal1"/>
               <w:widowControl w:val="0"/>
               <w:spacing w:line="240" w:lineRule="auto"/>
             </w:pPr>
@@ -3887,7 +3749,7 @@
           </w:p>
           <w:p>
             <w:pPr>
-              <w:pStyle w:val="normal0"/>
+              <w:pStyle w:val="Normal1"/>
               <w:widowControl w:val="0"/>
               <w:spacing w:line="240" w:lineRule="auto"/>
             </w:pPr>
@@ -3897,18 +3759,17 @@
           </w:p>
           <w:p>
             <w:pPr>
-              <w:pStyle w:val="normal0"/>
-              <w:widowControl w:val="0"/>
-              <w:spacing w:line="240" w:lineRule="auto"/>
-            </w:pPr>
-            <w:r>
-              <w:lastRenderedPageBreak/>
+              <w:pStyle w:val="Normal1"/>
+              <w:widowControl w:val="0"/>
+              <w:spacing w:line="240" w:lineRule="auto"/>
+            </w:pPr>
+            <w:r>
               <w:t>Requirement</w:t>
             </w:r>
           </w:p>
           <w:p>
             <w:pPr>
-              <w:pStyle w:val="normal0"/>
+              <w:pStyle w:val="Normal1"/>
               <w:widowControl w:val="0"/>
               <w:spacing w:line="240" w:lineRule="auto"/>
             </w:pPr>
@@ -3930,9 +3791,38 @@
           </w:tcPr>
           <w:p>
             <w:pPr>
-              <w:pStyle w:val="normal0"/>
-              <w:widowControl w:val="0"/>
-            </w:pPr>
+              <w:pStyle w:val="Normal1"/>
+              <w:widowControl w:val="0"/>
+              <w:spacing w:line="240" w:lineRule="auto"/>
+            </w:pPr>
+            <w:r>
+              <w:t xml:space="preserve">Testing of drivers react to different torque </w:t>
+            </w:r>
+            <w:r>
+              <w:t>Frequencies</w:t>
+            </w:r>
+            <w:r>
+              <w:t xml:space="preserve"> to determine appropriate value</w:t>
+            </w:r>
+            <w:r>
+              <w:t xml:space="preserve"> of </w:t>
+            </w:r>
+            <w:proofErr w:type="spellStart"/>
+            <w:r>
+              <w:t>Max_Torque_Frequency</w:t>
+            </w:r>
+            <w:proofErr w:type="spellEnd"/>
+            <w:r>
+              <w:t xml:space="preserve"> is </w:t>
+            </w:r>
+            <w:proofErr w:type="spellStart"/>
+            <w:r>
+              <w:t>choosen</w:t>
+            </w:r>
+            <w:proofErr w:type="spellEnd"/>
+            <w:r>
+              <w:t>.</w:t>
+            </w:r>
           </w:p>
         </w:tc>
         <w:tc>
@@ -3948,49 +3838,38 @@
           </w:tcPr>
           <w:p>
             <w:pPr>
-              <w:pStyle w:val="normal0"/>
-              <w:widowControl w:val="0"/>
-              <w:spacing w:line="240" w:lineRule="auto"/>
-            </w:pPr>
+              <w:pStyle w:val="Normal1"/>
+              <w:widowControl w:val="0"/>
+              <w:spacing w:line="240" w:lineRule="auto"/>
+            </w:pPr>
+            <w:r>
+              <w:t xml:space="preserve">Verification of system turning off when LDW exceeds </w:t>
+            </w:r>
+            <w:r>
+              <w:t>Max_Torque_Frequency</w:t>
+            </w:r>
           </w:p>
         </w:tc>
       </w:tr>
     </w:tbl>
     <w:p>
       <w:pPr>
-        <w:pStyle w:val="normal0"/>
+        <w:pStyle w:val="Normal1"/>
       </w:pPr>
     </w:p>
     <w:p>
       <w:pPr>
-        <w:pStyle w:val="normal0"/>
+        <w:pStyle w:val="Normal1"/>
       </w:pPr>
     </w:p>
     <w:p>
       <w:pPr>
-        <w:pStyle w:val="normal0"/>
-      </w:pPr>
-      <w:r>
-        <w:rPr>
-          <w:b/>
-          <w:color w:val="B7B7B7"/>
-        </w:rPr>
-        <w:t>[Instructions: Fill in the functional safety requirements for the lane keeping assistance]</w:t>
-      </w:r>
+        <w:pStyle w:val="Normal1"/>
+      </w:pPr>
     </w:p>
     <w:p>
       <w:pPr>
-        <w:pStyle w:val="normal0"/>
-      </w:pPr>
-    </w:p>
-    <w:p>
-      <w:pPr>
-        <w:pStyle w:val="normal0"/>
-      </w:pPr>
-    </w:p>
-    <w:p>
-      <w:pPr>
-        <w:pStyle w:val="normal0"/>
+        <w:pStyle w:val="Normal1"/>
       </w:pPr>
       <w:r>
         <w:t>Lane Keeping Assistance (LKA) Requirements:</w:t>
@@ -3998,7 +3877,7 @@
     </w:p>
     <w:p>
       <w:pPr>
-        <w:pStyle w:val="normal0"/>
+        <w:pStyle w:val="Normal1"/>
       </w:pPr>
     </w:p>
     <w:tbl>
@@ -4014,7 +3893,7 @@
           <w:insideV w:val="single" w:sz="8" w:space="0" w:color="000000"/>
         </w:tblBorders>
         <w:tblLayout w:type="fixed"/>
-        <w:tblLook w:val="0600"/>
+        <w:tblLook w:val="0600" w:firstRow="0" w:lastRow="0" w:firstColumn="0" w:lastColumn="0" w:noHBand="1" w:noVBand="1"/>
       </w:tblPr>
       <w:tblGrid>
         <w:gridCol w:w="1530"/>
@@ -4037,7 +3916,7 @@
           </w:tcPr>
           <w:p>
             <w:pPr>
-              <w:pStyle w:val="normal0"/>
+              <w:pStyle w:val="Normal1"/>
               <w:widowControl w:val="0"/>
               <w:spacing w:line="240" w:lineRule="auto"/>
               <w:rPr>
@@ -4065,7 +3944,7 @@
           </w:tcPr>
           <w:p>
             <w:pPr>
-              <w:pStyle w:val="normal0"/>
+              <w:pStyle w:val="Normal1"/>
               <w:widowControl w:val="0"/>
               <w:spacing w:line="240" w:lineRule="auto"/>
               <w:rPr>
@@ -4093,7 +3972,7 @@
           </w:tcPr>
           <w:p>
             <w:pPr>
-              <w:pStyle w:val="normal0"/>
+              <w:pStyle w:val="Normal1"/>
               <w:widowControl w:val="0"/>
               <w:spacing w:line="240" w:lineRule="auto"/>
               <w:rPr>
@@ -4121,7 +4000,7 @@
           </w:tcPr>
           <w:p>
             <w:pPr>
-              <w:pStyle w:val="normal0"/>
+              <w:pStyle w:val="Normal1"/>
               <w:widowControl w:val="0"/>
               <w:spacing w:line="240" w:lineRule="auto"/>
               <w:rPr>
@@ -4149,7 +4028,7 @@
           </w:tcPr>
           <w:p>
             <w:pPr>
-              <w:pStyle w:val="normal0"/>
+              <w:pStyle w:val="Normal1"/>
               <w:widowControl w:val="0"/>
               <w:spacing w:line="240" w:lineRule="auto"/>
               <w:rPr>
@@ -4179,7 +4058,7 @@
           </w:tcPr>
           <w:p>
             <w:pPr>
-              <w:pStyle w:val="normal0"/>
+              <w:pStyle w:val="Normal1"/>
               <w:widowControl w:val="0"/>
               <w:spacing w:line="240" w:lineRule="auto"/>
             </w:pPr>
@@ -4189,7 +4068,7 @@
           </w:p>
           <w:p>
             <w:pPr>
-              <w:pStyle w:val="normal0"/>
+              <w:pStyle w:val="Normal1"/>
               <w:widowControl w:val="0"/>
               <w:spacing w:line="240" w:lineRule="auto"/>
             </w:pPr>
@@ -4199,7 +4078,7 @@
           </w:p>
           <w:p>
             <w:pPr>
-              <w:pStyle w:val="normal0"/>
+              <w:pStyle w:val="Normal1"/>
               <w:widowControl w:val="0"/>
               <w:spacing w:line="240" w:lineRule="auto"/>
             </w:pPr>
@@ -4209,7 +4088,7 @@
           </w:p>
           <w:p>
             <w:pPr>
-              <w:pStyle w:val="normal0"/>
+              <w:pStyle w:val="Normal1"/>
               <w:widowControl w:val="0"/>
               <w:spacing w:line="240" w:lineRule="auto"/>
             </w:pPr>
@@ -4231,17 +4110,15 @@
           </w:tcPr>
           <w:p>
             <w:pPr>
-              <w:pStyle w:val="normal0"/>
-              <w:widowControl w:val="0"/>
-            </w:pPr>
-            <w:r>
-              <w:t xml:space="preserve">the electronic power steering ECU shall ensure that the lane keeping assistance torque is applied for only </w:t>
-            </w:r>
-            <w:proofErr w:type="spellStart"/>
-            <w:r>
-              <w:t>Max_Duration</w:t>
-            </w:r>
-            <w:proofErr w:type="spellEnd"/>
+              <w:pStyle w:val="Normal1"/>
+              <w:widowControl w:val="0"/>
+            </w:pPr>
+            <w:r>
+              <w:t>T</w:t>
+            </w:r>
+            <w:r>
+              <w:t>he electronic power steering ECU shall ensure that the lane keeping assistance torque is applied for only Max_Duration</w:t>
+            </w:r>
           </w:p>
         </w:tc>
         <w:tc>
@@ -4257,10 +4134,13 @@
           </w:tcPr>
           <w:p>
             <w:pPr>
-              <w:pStyle w:val="normal0"/>
-              <w:widowControl w:val="0"/>
-              <w:spacing w:line="240" w:lineRule="auto"/>
-            </w:pPr>
+              <w:pStyle w:val="Normal1"/>
+              <w:widowControl w:val="0"/>
+              <w:spacing w:line="240" w:lineRule="auto"/>
+            </w:pPr>
+            <w:r>
+              <w:t>B</w:t>
+            </w:r>
           </w:p>
         </w:tc>
         <w:tc>
@@ -4276,10 +4156,19 @@
           </w:tcPr>
           <w:p>
             <w:pPr>
-              <w:pStyle w:val="normal0"/>
-              <w:widowControl w:val="0"/>
-              <w:spacing w:line="240" w:lineRule="auto"/>
-            </w:pPr>
+              <w:pStyle w:val="Normal1"/>
+              <w:widowControl w:val="0"/>
+              <w:spacing w:line="240" w:lineRule="auto"/>
+            </w:pPr>
+            <w:r>
+              <w:t>5</w:t>
+            </w:r>
+            <w:r>
+              <w:t>0</w:t>
+            </w:r>
+            <w:r>
+              <w:t>0ms</w:t>
+            </w:r>
           </w:p>
         </w:tc>
         <w:tc>
@@ -4295,27 +4184,30 @@
           </w:tcPr>
           <w:p>
             <w:pPr>
-              <w:pStyle w:val="normal0"/>
-              <w:widowControl w:val="0"/>
-              <w:spacing w:line="240" w:lineRule="auto"/>
-            </w:pPr>
+              <w:pStyle w:val="Normal1"/>
+              <w:widowControl w:val="0"/>
+              <w:spacing w:line="240" w:lineRule="auto"/>
+            </w:pPr>
+            <w:r>
+              <w:t>Lane Assistance Functionality is Off</w:t>
+            </w:r>
           </w:p>
         </w:tc>
       </w:tr>
     </w:tbl>
     <w:p>
       <w:pPr>
-        <w:pStyle w:val="normal0"/>
+        <w:pStyle w:val="Normal1"/>
       </w:pPr>
     </w:p>
     <w:p>
       <w:pPr>
-        <w:pStyle w:val="normal0"/>
+        <w:pStyle w:val="Normal1"/>
       </w:pPr>
     </w:p>
     <w:p>
       <w:pPr>
-        <w:pStyle w:val="normal0"/>
+        <w:pStyle w:val="Normal1"/>
       </w:pPr>
       <w:r>
         <w:t>Lane Keeping Assistance (LKA) Verification and Validation Acceptance Criteria:</w:t>
@@ -4323,7 +4215,7 @@
     </w:p>
     <w:p>
       <w:pPr>
-        <w:pStyle w:val="normal0"/>
+        <w:pStyle w:val="Normal1"/>
       </w:pPr>
     </w:p>
     <w:tbl>
@@ -4339,7 +4231,7 @@
           <w:insideV w:val="single" w:sz="8" w:space="0" w:color="000000"/>
         </w:tblBorders>
         <w:tblLayout w:type="fixed"/>
-        <w:tblLook w:val="0600"/>
+        <w:tblLook w:val="0600" w:firstRow="0" w:lastRow="0" w:firstColumn="0" w:lastColumn="0" w:noHBand="1" w:noVBand="1"/>
       </w:tblPr>
       <w:tblGrid>
         <w:gridCol w:w="1530"/>
@@ -4360,7 +4252,7 @@
           </w:tcPr>
           <w:p>
             <w:pPr>
-              <w:pStyle w:val="normal0"/>
+              <w:pStyle w:val="Normal1"/>
               <w:widowControl w:val="0"/>
               <w:spacing w:line="240" w:lineRule="auto"/>
               <w:rPr>
@@ -4388,7 +4280,7 @@
           </w:tcPr>
           <w:p>
             <w:pPr>
-              <w:pStyle w:val="normal0"/>
+              <w:pStyle w:val="Normal1"/>
               <w:widowControl w:val="0"/>
               <w:spacing w:line="240" w:lineRule="auto"/>
               <w:rPr>
@@ -4404,7 +4296,7 @@
           </w:p>
           <w:p>
             <w:pPr>
-              <w:pStyle w:val="normal0"/>
+              <w:pStyle w:val="Normal1"/>
               <w:widowControl w:val="0"/>
               <w:spacing w:line="240" w:lineRule="auto"/>
               <w:rPr>
@@ -4432,7 +4324,7 @@
           </w:tcPr>
           <w:p>
             <w:pPr>
-              <w:pStyle w:val="normal0"/>
+              <w:pStyle w:val="Normal1"/>
               <w:widowControl w:val="0"/>
               <w:spacing w:line="240" w:lineRule="auto"/>
               <w:rPr>
@@ -4448,7 +4340,7 @@
           </w:p>
           <w:p>
             <w:pPr>
-              <w:pStyle w:val="normal0"/>
+              <w:pStyle w:val="Normal1"/>
               <w:widowControl w:val="0"/>
               <w:spacing w:line="240" w:lineRule="auto"/>
               <w:rPr>
@@ -4478,7 +4370,7 @@
           </w:tcPr>
           <w:p>
             <w:pPr>
-              <w:pStyle w:val="normal0"/>
+              <w:pStyle w:val="Normal1"/>
               <w:widowControl w:val="0"/>
               <w:spacing w:line="240" w:lineRule="auto"/>
             </w:pPr>
@@ -4488,7 +4380,7 @@
           </w:p>
           <w:p>
             <w:pPr>
-              <w:pStyle w:val="normal0"/>
+              <w:pStyle w:val="Normal1"/>
               <w:widowControl w:val="0"/>
               <w:spacing w:line="240" w:lineRule="auto"/>
             </w:pPr>
@@ -4498,7 +4390,7 @@
           </w:p>
           <w:p>
             <w:pPr>
-              <w:pStyle w:val="normal0"/>
+              <w:pStyle w:val="Normal1"/>
               <w:widowControl w:val="0"/>
               <w:spacing w:line="240" w:lineRule="auto"/>
             </w:pPr>
@@ -4508,7 +4400,7 @@
           </w:p>
           <w:p>
             <w:pPr>
-              <w:pStyle w:val="normal0"/>
+              <w:pStyle w:val="Normal1"/>
               <w:widowControl w:val="0"/>
               <w:spacing w:line="240" w:lineRule="auto"/>
             </w:pPr>
@@ -4530,9 +4422,18 @@
           </w:tcPr>
           <w:p>
             <w:pPr>
-              <w:pStyle w:val="normal0"/>
-              <w:widowControl w:val="0"/>
-            </w:pPr>
+              <w:pStyle w:val="Normal1"/>
+              <w:widowControl w:val="0"/>
+            </w:pPr>
+            <w:r>
+              <w:t>Validate Max_Duration really assures that driver will keep hands on steering wheel and will not consider system as ful</w:t>
+            </w:r>
+            <w:r>
+              <w:t>l</w:t>
+            </w:r>
+            <w:r>
+              <w:t>y autonomous</w:t>
+            </w:r>
           </w:p>
         </w:tc>
         <w:tc>
@@ -4548,25 +4449,28 @@
           </w:tcPr>
           <w:p>
             <w:pPr>
-              <w:pStyle w:val="normal0"/>
-              <w:widowControl w:val="0"/>
-              <w:spacing w:line="240" w:lineRule="auto"/>
-            </w:pPr>
+              <w:pStyle w:val="Normal1"/>
+              <w:widowControl w:val="0"/>
+              <w:spacing w:line="240" w:lineRule="auto"/>
+            </w:pPr>
+            <w:r>
+              <w:t>Verification of system turning off when LKA exceeds Max_Duration</w:t>
+            </w:r>
           </w:p>
         </w:tc>
       </w:tr>
     </w:tbl>
     <w:p>
       <w:pPr>
-        <w:pStyle w:val="normal0"/>
+        <w:pStyle w:val="Normal1"/>
       </w:pPr>
     </w:p>
     <w:p>
       <w:pPr>
         <w:pStyle w:val="Heading2"/>
       </w:pPr>
-      <w:bookmarkStart w:id="17" w:name="_74udkdvf7nod" w:colFirst="0" w:colLast="0"/>
-      <w:bookmarkEnd w:id="17"/>
+      <w:bookmarkStart w:id="18" w:name="_74udkdvf7nod" w:colFirst="0" w:colLast="0"/>
+      <w:bookmarkEnd w:id="18"/>
       <w:r>
         <w:lastRenderedPageBreak/>
         <w:t>Refinement of the System Architecture</w:t>
@@ -4574,18 +4478,18 @@
     </w:p>
     <w:p>
       <w:pPr>
-        <w:pStyle w:val="normal0"/>
+        <w:pStyle w:val="Normal1"/>
       </w:pPr>
       <w:r>
         <w:rPr>
           <w:noProof/>
-          <w:lang w:val="en-IN"/>
+          <w:lang w:eastAsia="en-US"/>
         </w:rPr>
         <w:drawing>
           <wp:inline distT="0" distB="0" distL="0" distR="0">
-            <wp:extent cx="5943600" cy="3321660"/>
-            <wp:effectExtent l="19050" t="0" r="0" b="0"/>
-            <wp:docPr id="6" name="Picture 2"/>
+            <wp:extent cx="5943600" cy="3343275"/>
+            <wp:effectExtent l="0" t="0" r="0" b="0"/>
+            <wp:docPr id="7" name="Picture 7" descr="https://d17h27t6h515a5.cloudfront.net/topher/2017/July/5976ba4a_refined-architecture-01/refined-architecture-01.png"/>
             <wp:cNvGraphicFramePr>
               <a:graphicFrameLocks xmlns:a="http://schemas.openxmlformats.org/drawingml/2006/main" noChangeAspect="1"/>
             </wp:cNvGraphicFramePr>
@@ -4593,13 +4497,19 @@
               <a:graphicData uri="http://schemas.openxmlformats.org/drawingml/2006/picture">
                 <pic:pic xmlns:pic="http://schemas.openxmlformats.org/drawingml/2006/picture">
                   <pic:nvPicPr>
-                    <pic:cNvPr id="0" name="Picture 2"/>
+                    <pic:cNvPr id="0" name="Picture 3" descr="https://d17h27t6h515a5.cloudfront.net/topher/2017/July/5976ba4a_refined-architecture-01/refined-architecture-01.png"/>
                     <pic:cNvPicPr>
                       <a:picLocks noChangeAspect="1" noChangeArrowheads="1"/>
                     </pic:cNvPicPr>
                   </pic:nvPicPr>
                   <pic:blipFill>
-                    <a:blip r:embed="rId9"/>
+                    <a:blip r:embed="rId9" cstate="print">
+                      <a:extLst>
+                        <a:ext uri="{28A0092B-C50C-407E-A947-70E740481C1C}">
+                          <a14:useLocalDpi xmlns:a14="http://schemas.microsoft.com/office/drawing/2010/main" val="0"/>
+                        </a:ext>
+                      </a:extLst>
+                    </a:blip>
                     <a:srcRect/>
                     <a:stretch>
                       <a:fillRect/>
@@ -4608,17 +4518,14 @@
                   <pic:spPr bwMode="auto">
                     <a:xfrm>
                       <a:off x="0" y="0"/>
-                      <a:ext cx="5943600" cy="3321660"/>
+                      <a:ext cx="5943600" cy="3343275"/>
                     </a:xfrm>
                     <a:prstGeom prst="rect">
                       <a:avLst/>
                     </a:prstGeom>
                     <a:noFill/>
-                    <a:ln w="9525">
+                    <a:ln>
                       <a:noFill/>
-                      <a:miter lim="800000"/>
-                      <a:headEnd/>
-                      <a:tailEnd/>
                     </a:ln>
                   </pic:spPr>
                 </pic:pic>
@@ -4632,8 +4539,8 @@
       <w:pPr>
         <w:pStyle w:val="Heading2"/>
       </w:pPr>
-      <w:bookmarkStart w:id="18" w:name="_g2lqf7kmbspk" w:colFirst="0" w:colLast="0"/>
-      <w:bookmarkEnd w:id="18"/>
+      <w:bookmarkStart w:id="19" w:name="_g2lqf7kmbspk" w:colFirst="0" w:colLast="0"/>
+      <w:bookmarkEnd w:id="19"/>
       <w:r>
         <w:t xml:space="preserve"> </w:t>
       </w:r>
@@ -4643,7 +4550,7 @@
     </w:p>
     <w:p>
       <w:pPr>
-        <w:pStyle w:val="normal0"/>
+        <w:pStyle w:val="Normal1"/>
       </w:pPr>
     </w:p>
     <w:tbl>
@@ -4659,7 +4566,7 @@
           <w:insideV w:val="single" w:sz="8" w:space="0" w:color="000000"/>
         </w:tblBorders>
         <w:tblLayout w:type="fixed"/>
-        <w:tblLook w:val="0600"/>
+        <w:tblLook w:val="0600" w:firstRow="0" w:lastRow="0" w:firstColumn="0" w:lastColumn="0" w:noHBand="1" w:noVBand="1"/>
       </w:tblPr>
       <w:tblGrid>
         <w:gridCol w:w="1530"/>
@@ -4682,7 +4589,7 @@
           </w:tcPr>
           <w:p>
             <w:pPr>
-              <w:pStyle w:val="normal0"/>
+              <w:pStyle w:val="Normal1"/>
               <w:widowControl w:val="0"/>
               <w:spacing w:line="240" w:lineRule="auto"/>
               <w:rPr>
@@ -4710,7 +4617,7 @@
           </w:tcPr>
           <w:p>
             <w:pPr>
-              <w:pStyle w:val="normal0"/>
+              <w:pStyle w:val="Normal1"/>
               <w:widowControl w:val="0"/>
               <w:spacing w:line="240" w:lineRule="auto"/>
               <w:rPr>
@@ -4738,7 +4645,7 @@
           </w:tcPr>
           <w:p>
             <w:pPr>
-              <w:pStyle w:val="normal0"/>
+              <w:pStyle w:val="Normal1"/>
               <w:widowControl w:val="0"/>
               <w:spacing w:line="240" w:lineRule="auto"/>
               <w:rPr>
@@ -4766,7 +4673,7 @@
           </w:tcPr>
           <w:p>
             <w:pPr>
-              <w:pStyle w:val="normal0"/>
+              <w:pStyle w:val="Normal1"/>
               <w:widowControl w:val="0"/>
               <w:spacing w:line="240" w:lineRule="auto"/>
               <w:rPr>
@@ -4794,7 +4701,7 @@
           </w:tcPr>
           <w:p>
             <w:pPr>
-              <w:pStyle w:val="normal0"/>
+              <w:pStyle w:val="Normal1"/>
               <w:widowControl w:val="0"/>
               <w:spacing w:line="240" w:lineRule="auto"/>
               <w:rPr>
@@ -4824,7 +4731,7 @@
           </w:tcPr>
           <w:p>
             <w:pPr>
-              <w:pStyle w:val="normal0"/>
+              <w:pStyle w:val="Normal1"/>
               <w:widowControl w:val="0"/>
               <w:spacing w:line="240" w:lineRule="auto"/>
             </w:pPr>
@@ -4834,7 +4741,7 @@
           </w:p>
           <w:p>
             <w:pPr>
-              <w:pStyle w:val="normal0"/>
+              <w:pStyle w:val="Normal1"/>
               <w:widowControl w:val="0"/>
               <w:spacing w:line="240" w:lineRule="auto"/>
             </w:pPr>
@@ -4844,7 +4751,7 @@
           </w:p>
           <w:p>
             <w:pPr>
-              <w:pStyle w:val="normal0"/>
+              <w:pStyle w:val="Normal1"/>
               <w:widowControl w:val="0"/>
               <w:spacing w:line="240" w:lineRule="auto"/>
             </w:pPr>
@@ -4854,7 +4761,7 @@
           </w:p>
           <w:p>
             <w:pPr>
-              <w:pStyle w:val="normal0"/>
+              <w:pStyle w:val="Normal1"/>
               <w:widowControl w:val="0"/>
               <w:spacing w:line="240" w:lineRule="auto"/>
             </w:pPr>
@@ -4876,17 +4783,12 @@
           </w:tcPr>
           <w:p>
             <w:pPr>
-              <w:pStyle w:val="normal0"/>
-              <w:widowControl w:val="0"/>
-            </w:pPr>
-            <w:r>
-              <w:t xml:space="preserve">The lane keeping item shall ensure that the lane departure oscillating torque amplitude is below </w:t>
-            </w:r>
-            <w:proofErr w:type="spellStart"/>
-            <w:r>
-              <w:t>Max_Torque_Amplitude</w:t>
-            </w:r>
-            <w:proofErr w:type="spellEnd"/>
+              <w:pStyle w:val="Normal1"/>
+              <w:widowControl w:val="0"/>
+            </w:pPr>
+            <w:r>
+              <w:t>The lane keeping item shall ensure that the lane departure oscillating torque amplitude is below Max_Torque_Amplitude</w:t>
+            </w:r>
           </w:p>
         </w:tc>
         <w:tc>
@@ -4901,7 +4803,7 @@
           </w:tcPr>
           <w:p>
             <w:pPr>
-              <w:pStyle w:val="normal0"/>
+              <w:pStyle w:val="Normal1"/>
               <w:widowControl w:val="0"/>
               <w:spacing w:line="240" w:lineRule="auto"/>
               <w:rPr>
@@ -4928,7 +4830,7 @@
           </w:tcPr>
           <w:p>
             <w:pPr>
-              <w:pStyle w:val="normal0"/>
+              <w:pStyle w:val="Normal1"/>
               <w:widowControl w:val="0"/>
               <w:spacing w:line="240" w:lineRule="auto"/>
               <w:rPr>
@@ -4949,7 +4851,7 @@
           </w:tcPr>
           <w:p>
             <w:pPr>
-              <w:pStyle w:val="normal0"/>
+              <w:pStyle w:val="Normal1"/>
               <w:widowControl w:val="0"/>
               <w:spacing w:line="240" w:lineRule="auto"/>
               <w:rPr>
@@ -4973,7 +4875,7 @@
           </w:tcPr>
           <w:p>
             <w:pPr>
-              <w:pStyle w:val="normal0"/>
+              <w:pStyle w:val="Normal1"/>
               <w:widowControl w:val="0"/>
               <w:spacing w:line="240" w:lineRule="auto"/>
             </w:pPr>
@@ -4983,7 +4885,7 @@
           </w:p>
           <w:p>
             <w:pPr>
-              <w:pStyle w:val="normal0"/>
+              <w:pStyle w:val="Normal1"/>
               <w:widowControl w:val="0"/>
               <w:spacing w:line="240" w:lineRule="auto"/>
             </w:pPr>
@@ -4993,7 +4895,7 @@
           </w:p>
           <w:p>
             <w:pPr>
-              <w:pStyle w:val="normal0"/>
+              <w:pStyle w:val="Normal1"/>
               <w:widowControl w:val="0"/>
               <w:spacing w:line="240" w:lineRule="auto"/>
             </w:pPr>
@@ -5003,7 +4905,7 @@
           </w:p>
           <w:p>
             <w:pPr>
-              <w:pStyle w:val="normal0"/>
+              <w:pStyle w:val="Normal1"/>
               <w:widowControl w:val="0"/>
               <w:spacing w:line="240" w:lineRule="auto"/>
             </w:pPr>
@@ -5025,19 +4927,11 @@
           </w:tcPr>
           <w:p>
             <w:pPr>
-              <w:pStyle w:val="normal0"/>
-              <w:widowControl w:val="0"/>
-            </w:pPr>
-            <w:r>
-              <w:t xml:space="preserve">Lane Departure Warning (LDW) function shall apply an oscillating steering torque to provide the driver a </w:t>
-            </w:r>
-            <w:proofErr w:type="spellStart"/>
-            <w:r>
-              <w:t>haptic</w:t>
-            </w:r>
-            <w:proofErr w:type="spellEnd"/>
-            <w:r>
-              <w:t xml:space="preserve"> feedback</w:t>
+              <w:pStyle w:val="Normal1"/>
+              <w:widowControl w:val="0"/>
+            </w:pPr>
+            <w:r>
+              <w:t>Lane Departure Warning (LDW) function shall apply an oscillating steering torque to provide the driver a haptic feedback</w:t>
             </w:r>
           </w:p>
         </w:tc>
@@ -5053,7 +4947,7 @@
           </w:tcPr>
           <w:p>
             <w:pPr>
-              <w:pStyle w:val="normal0"/>
+              <w:pStyle w:val="Normal1"/>
               <w:widowControl w:val="0"/>
               <w:spacing w:line="240" w:lineRule="auto"/>
               <w:rPr>
@@ -5080,7 +4974,7 @@
           </w:tcPr>
           <w:p>
             <w:pPr>
-              <w:pStyle w:val="normal0"/>
+              <w:pStyle w:val="Normal1"/>
               <w:widowControl w:val="0"/>
               <w:spacing w:line="240" w:lineRule="auto"/>
               <w:rPr>
@@ -5101,7 +4995,7 @@
           </w:tcPr>
           <w:p>
             <w:pPr>
-              <w:pStyle w:val="normal0"/>
+              <w:pStyle w:val="Normal1"/>
               <w:widowControl w:val="0"/>
               <w:spacing w:line="240" w:lineRule="auto"/>
               <w:rPr>
@@ -5125,7 +5019,7 @@
           </w:tcPr>
           <w:p>
             <w:pPr>
-              <w:pStyle w:val="normal0"/>
+              <w:pStyle w:val="Normal1"/>
               <w:widowControl w:val="0"/>
               <w:spacing w:line="240" w:lineRule="auto"/>
             </w:pPr>
@@ -5135,7 +5029,7 @@
           </w:p>
           <w:p>
             <w:pPr>
-              <w:pStyle w:val="normal0"/>
+              <w:pStyle w:val="Normal1"/>
               <w:widowControl w:val="0"/>
               <w:spacing w:line="240" w:lineRule="auto"/>
             </w:pPr>
@@ -5145,7 +5039,7 @@
           </w:p>
           <w:p>
             <w:pPr>
-              <w:pStyle w:val="normal0"/>
+              <w:pStyle w:val="Normal1"/>
               <w:widowControl w:val="0"/>
               <w:spacing w:line="240" w:lineRule="auto"/>
             </w:pPr>
@@ -5155,7 +5049,7 @@
           </w:p>
           <w:p>
             <w:pPr>
-              <w:pStyle w:val="normal0"/>
+              <w:pStyle w:val="Normal1"/>
               <w:widowControl w:val="0"/>
               <w:spacing w:line="240" w:lineRule="auto"/>
             </w:pPr>
@@ -5177,7 +5071,7 @@
           </w:tcPr>
           <w:p>
             <w:pPr>
-              <w:pStyle w:val="normal0"/>
+              <w:pStyle w:val="Normal1"/>
               <w:widowControl w:val="0"/>
             </w:pPr>
             <w:r>
@@ -5197,7 +5091,7 @@
           </w:tcPr>
           <w:p>
             <w:pPr>
-              <w:pStyle w:val="normal0"/>
+              <w:pStyle w:val="Normal1"/>
               <w:widowControl w:val="0"/>
               <w:spacing w:line="240" w:lineRule="auto"/>
               <w:rPr>
@@ -5224,7 +5118,7 @@
           </w:tcPr>
           <w:p>
             <w:pPr>
-              <w:pStyle w:val="normal0"/>
+              <w:pStyle w:val="Normal1"/>
               <w:widowControl w:val="0"/>
               <w:spacing w:line="240" w:lineRule="auto"/>
               <w:rPr>
@@ -5245,7 +5139,7 @@
           </w:tcPr>
           <w:p>
             <w:pPr>
-              <w:pStyle w:val="normal0"/>
+              <w:pStyle w:val="Normal1"/>
               <w:widowControl w:val="0"/>
               <w:spacing w:line="240" w:lineRule="auto"/>
               <w:rPr>
@@ -5260,8 +5154,8 @@
       <w:pPr>
         <w:pStyle w:val="Heading2"/>
       </w:pPr>
-      <w:bookmarkStart w:id="19" w:name="_4w6r8buy4lrp" w:colFirst="0" w:colLast="0"/>
-      <w:bookmarkEnd w:id="19"/>
+      <w:bookmarkStart w:id="20" w:name="_4w6r8buy4lrp" w:colFirst="0" w:colLast="0"/>
+      <w:bookmarkEnd w:id="20"/>
       <w:r>
         <w:lastRenderedPageBreak/>
         <w:t>Warning and Degradation Concept</w:t>
@@ -5269,24 +5163,7 @@
     </w:p>
     <w:p>
       <w:pPr>
-        <w:pStyle w:val="normal0"/>
-      </w:pPr>
-      <w:r>
-        <w:rPr>
-          <w:b/>
-          <w:color w:val="B7B7B7"/>
-        </w:rPr>
-        <w:t>[Instructions: Fill in the warning and degradation concept.]</w:t>
-      </w:r>
-    </w:p>
-    <w:p>
-      <w:pPr>
-        <w:pStyle w:val="normal0"/>
-      </w:pPr>
-    </w:p>
-    <w:p>
-      <w:pPr>
-        <w:pStyle w:val="normal0"/>
+        <w:pStyle w:val="Normal1"/>
       </w:pPr>
     </w:p>
     <w:tbl>
@@ -5302,7 +5179,7 @@
           <w:insideV w:val="single" w:sz="8" w:space="0" w:color="000000"/>
         </w:tblBorders>
         <w:tblLayout w:type="fixed"/>
-        <w:tblLook w:val="0600"/>
+        <w:tblLook w:val="0600" w:firstRow="0" w:lastRow="0" w:firstColumn="0" w:lastColumn="0" w:noHBand="1" w:noVBand="1"/>
       </w:tblPr>
       <w:tblGrid>
         <w:gridCol w:w="1872"/>
@@ -5325,7 +5202,7 @@
           </w:tcPr>
           <w:p>
             <w:pPr>
-              <w:pStyle w:val="normal0"/>
+              <w:pStyle w:val="Normal1"/>
               <w:widowControl w:val="0"/>
               <w:pBdr>
                 <w:top w:val="nil"/>
@@ -5360,7 +5237,7 @@
           </w:tcPr>
           <w:p>
             <w:pPr>
-              <w:pStyle w:val="normal0"/>
+              <w:pStyle w:val="Normal1"/>
               <w:widowControl w:val="0"/>
               <w:pBdr>
                 <w:top w:val="nil"/>
@@ -5395,7 +5272,7 @@
           </w:tcPr>
           <w:p>
             <w:pPr>
-              <w:pStyle w:val="normal0"/>
+              <w:pStyle w:val="Normal1"/>
               <w:widowControl w:val="0"/>
               <w:pBdr>
                 <w:top w:val="nil"/>
@@ -5430,7 +5307,7 @@
           </w:tcPr>
           <w:p>
             <w:pPr>
-              <w:pStyle w:val="normal0"/>
+              <w:pStyle w:val="Normal1"/>
               <w:widowControl w:val="0"/>
               <w:pBdr>
                 <w:top w:val="nil"/>
@@ -5465,7 +5342,7 @@
           </w:tcPr>
           <w:p>
             <w:pPr>
-              <w:pStyle w:val="normal0"/>
+              <w:pStyle w:val="Normal1"/>
               <w:widowControl w:val="0"/>
               <w:pBdr>
                 <w:top w:val="nil"/>
@@ -5502,7 +5379,7 @@
           </w:tcPr>
           <w:p>
             <w:pPr>
-              <w:pStyle w:val="normal0"/>
+              <w:pStyle w:val="Normal1"/>
               <w:widowControl w:val="0"/>
               <w:pBdr>
                 <w:top w:val="nil"/>
@@ -5531,17 +5408,20 @@
           </w:tcPr>
           <w:p>
             <w:pPr>
-              <w:pStyle w:val="normal0"/>
-              <w:widowControl w:val="0"/>
-              <w:pBdr>
-                <w:top w:val="nil"/>
-                <w:left w:val="nil"/>
-                <w:bottom w:val="nil"/>
-                <w:right w:val="nil"/>
-                <w:between w:val="nil"/>
-              </w:pBdr>
-              <w:spacing w:line="240" w:lineRule="auto"/>
-            </w:pPr>
+              <w:pStyle w:val="Normal1"/>
+              <w:widowControl w:val="0"/>
+              <w:pBdr>
+                <w:top w:val="nil"/>
+                <w:left w:val="nil"/>
+                <w:bottom w:val="nil"/>
+                <w:right w:val="nil"/>
+                <w:between w:val="nil"/>
+              </w:pBdr>
+              <w:spacing w:line="240" w:lineRule="auto"/>
+            </w:pPr>
+            <w:r>
+              <w:t>Turn Off LDW functionality</w:t>
+            </w:r>
           </w:p>
         </w:tc>
         <w:tc>
@@ -5557,17 +5437,20 @@
           </w:tcPr>
           <w:p>
             <w:pPr>
-              <w:pStyle w:val="normal0"/>
-              <w:widowControl w:val="0"/>
-              <w:pBdr>
-                <w:top w:val="nil"/>
-                <w:left w:val="nil"/>
-                <w:bottom w:val="nil"/>
-                <w:right w:val="nil"/>
-                <w:between w:val="nil"/>
-              </w:pBdr>
-              <w:spacing w:line="240" w:lineRule="auto"/>
-            </w:pPr>
+              <w:pStyle w:val="Normal1"/>
+              <w:widowControl w:val="0"/>
+              <w:pBdr>
+                <w:top w:val="nil"/>
+                <w:left w:val="nil"/>
+                <w:bottom w:val="nil"/>
+                <w:right w:val="nil"/>
+                <w:between w:val="nil"/>
+              </w:pBdr>
+              <w:spacing w:line="240" w:lineRule="auto"/>
+            </w:pPr>
+            <w:r>
+              <w:t>Malfunction_01</w:t>
+            </w:r>
           </w:p>
         </w:tc>
         <w:tc>
@@ -5583,17 +5466,20 @@
           </w:tcPr>
           <w:p>
             <w:pPr>
-              <w:pStyle w:val="normal0"/>
-              <w:widowControl w:val="0"/>
-              <w:pBdr>
-                <w:top w:val="nil"/>
-                <w:left w:val="nil"/>
-                <w:bottom w:val="nil"/>
-                <w:right w:val="nil"/>
-                <w:between w:val="nil"/>
-              </w:pBdr>
-              <w:spacing w:line="240" w:lineRule="auto"/>
-            </w:pPr>
+              <w:pStyle w:val="Normal1"/>
+              <w:widowControl w:val="0"/>
+              <w:pBdr>
+                <w:top w:val="nil"/>
+                <w:left w:val="nil"/>
+                <w:bottom w:val="nil"/>
+                <w:right w:val="nil"/>
+                <w:between w:val="nil"/>
+              </w:pBdr>
+              <w:spacing w:line="240" w:lineRule="auto"/>
+            </w:pPr>
+            <w:r>
+              <w:t>Yes</w:t>
+            </w:r>
           </w:p>
         </w:tc>
         <w:tc>
@@ -5609,17 +5495,20 @@
           </w:tcPr>
           <w:p>
             <w:pPr>
-              <w:pStyle w:val="normal0"/>
-              <w:widowControl w:val="0"/>
-              <w:pBdr>
-                <w:top w:val="nil"/>
-                <w:left w:val="nil"/>
-                <w:bottom w:val="nil"/>
-                <w:right w:val="nil"/>
-                <w:between w:val="nil"/>
-              </w:pBdr>
-              <w:spacing w:line="240" w:lineRule="auto"/>
-            </w:pPr>
+              <w:pStyle w:val="Normal1"/>
+              <w:widowControl w:val="0"/>
+              <w:pBdr>
+                <w:top w:val="nil"/>
+                <w:left w:val="nil"/>
+                <w:bottom w:val="nil"/>
+                <w:right w:val="nil"/>
+                <w:between w:val="nil"/>
+              </w:pBdr>
+              <w:spacing w:line="240" w:lineRule="auto"/>
+            </w:pPr>
+            <w:r>
+              <w:t>LDW malfunction warning on Car display</w:t>
+            </w:r>
           </w:p>
         </w:tc>
       </w:tr>
@@ -5637,7 +5526,7 @@
           </w:tcPr>
           <w:p>
             <w:pPr>
-              <w:pStyle w:val="normal0"/>
+              <w:pStyle w:val="Normal1"/>
               <w:widowControl w:val="0"/>
               <w:pBdr>
                 <w:top w:val="nil"/>
@@ -5666,10 +5555,13 @@
           </w:tcPr>
           <w:p>
             <w:pPr>
-              <w:pStyle w:val="normal0"/>
-              <w:widowControl w:val="0"/>
-              <w:spacing w:line="240" w:lineRule="auto"/>
-            </w:pPr>
+              <w:pStyle w:val="Normal1"/>
+              <w:widowControl w:val="0"/>
+              <w:spacing w:line="240" w:lineRule="auto"/>
+            </w:pPr>
+            <w:r>
+              <w:t>Turn Off LDW functionality</w:t>
+            </w:r>
           </w:p>
         </w:tc>
         <w:tc>
@@ -5685,17 +5577,20 @@
           </w:tcPr>
           <w:p>
             <w:pPr>
-              <w:pStyle w:val="normal0"/>
-              <w:widowControl w:val="0"/>
-              <w:pBdr>
-                <w:top w:val="nil"/>
-                <w:left w:val="nil"/>
-                <w:bottom w:val="nil"/>
-                <w:right w:val="nil"/>
-                <w:between w:val="nil"/>
-              </w:pBdr>
-              <w:spacing w:line="240" w:lineRule="auto"/>
-            </w:pPr>
+              <w:pStyle w:val="Normal1"/>
+              <w:widowControl w:val="0"/>
+              <w:pBdr>
+                <w:top w:val="nil"/>
+                <w:left w:val="nil"/>
+                <w:bottom w:val="nil"/>
+                <w:right w:val="nil"/>
+                <w:between w:val="nil"/>
+              </w:pBdr>
+              <w:spacing w:line="240" w:lineRule="auto"/>
+            </w:pPr>
+            <w:r>
+              <w:t>Malfunction_02</w:t>
+            </w:r>
           </w:p>
         </w:tc>
         <w:tc>
@@ -5711,17 +5606,20 @@
           </w:tcPr>
           <w:p>
             <w:pPr>
-              <w:pStyle w:val="normal0"/>
-              <w:widowControl w:val="0"/>
-              <w:pBdr>
-                <w:top w:val="nil"/>
-                <w:left w:val="nil"/>
-                <w:bottom w:val="nil"/>
-                <w:right w:val="nil"/>
-                <w:between w:val="nil"/>
-              </w:pBdr>
-              <w:spacing w:line="240" w:lineRule="auto"/>
-            </w:pPr>
+              <w:pStyle w:val="Normal1"/>
+              <w:widowControl w:val="0"/>
+              <w:pBdr>
+                <w:top w:val="nil"/>
+                <w:left w:val="nil"/>
+                <w:bottom w:val="nil"/>
+                <w:right w:val="nil"/>
+                <w:between w:val="nil"/>
+              </w:pBdr>
+              <w:spacing w:line="240" w:lineRule="auto"/>
+            </w:pPr>
+            <w:r>
+              <w:t>Yes</w:t>
+            </w:r>
           </w:p>
         </w:tc>
         <w:tc>
@@ -5737,17 +5635,153 @@
           </w:tcPr>
           <w:p>
             <w:pPr>
-              <w:pStyle w:val="normal0"/>
-              <w:widowControl w:val="0"/>
-              <w:spacing w:line="240" w:lineRule="auto"/>
-            </w:pPr>
+              <w:pStyle w:val="Normal1"/>
+              <w:widowControl w:val="0"/>
+              <w:spacing w:line="240" w:lineRule="auto"/>
+            </w:pPr>
+            <w:r>
+              <w:t>LDW malfunction warning on Car display</w:t>
+            </w:r>
+          </w:p>
+        </w:tc>
+      </w:tr>
+      <w:tr>
+        <w:tc>
+          <w:tcPr>
+            <w:tcW w:w="1872" w:type="dxa"/>
+            <w:shd w:val="clear" w:color="auto" w:fill="auto"/>
+            <w:tcMar>
+              <w:top w:w="100" w:type="dxa"/>
+              <w:left w:w="100" w:type="dxa"/>
+              <w:bottom w:w="100" w:type="dxa"/>
+              <w:right w:w="100" w:type="dxa"/>
+            </w:tcMar>
+          </w:tcPr>
+          <w:p>
+            <w:pPr>
+              <w:pStyle w:val="Normal1"/>
+              <w:widowControl w:val="0"/>
+              <w:pBdr>
+                <w:top w:val="nil"/>
+                <w:left w:val="nil"/>
+                <w:bottom w:val="nil"/>
+                <w:right w:val="nil"/>
+                <w:between w:val="nil"/>
+              </w:pBdr>
+              <w:spacing w:line="240" w:lineRule="auto"/>
+            </w:pPr>
+            <w:r>
+              <w:t>WDC-03</w:t>
+            </w:r>
+          </w:p>
+        </w:tc>
+        <w:tc>
+          <w:tcPr>
+            <w:tcW w:w="1872" w:type="dxa"/>
+            <w:shd w:val="clear" w:color="auto" w:fill="auto"/>
+            <w:tcMar>
+              <w:top w:w="100" w:type="dxa"/>
+              <w:left w:w="100" w:type="dxa"/>
+              <w:bottom w:w="100" w:type="dxa"/>
+              <w:right w:w="100" w:type="dxa"/>
+            </w:tcMar>
+          </w:tcPr>
+          <w:p>
+            <w:pPr>
+              <w:pStyle w:val="Normal1"/>
+              <w:widowControl w:val="0"/>
+              <w:spacing w:line="240" w:lineRule="auto"/>
+            </w:pPr>
+            <w:r>
+              <w:t>Turn Off LKA functionality</w:t>
+            </w:r>
+          </w:p>
+        </w:tc>
+        <w:tc>
+          <w:tcPr>
+            <w:tcW w:w="1872" w:type="dxa"/>
+            <w:shd w:val="clear" w:color="auto" w:fill="auto"/>
+            <w:tcMar>
+              <w:top w:w="100" w:type="dxa"/>
+              <w:left w:w="100" w:type="dxa"/>
+              <w:bottom w:w="100" w:type="dxa"/>
+              <w:right w:w="100" w:type="dxa"/>
+            </w:tcMar>
+          </w:tcPr>
+          <w:p>
+            <w:pPr>
+              <w:pStyle w:val="Normal1"/>
+              <w:widowControl w:val="0"/>
+              <w:pBdr>
+                <w:top w:val="nil"/>
+                <w:left w:val="nil"/>
+                <w:bottom w:val="nil"/>
+                <w:right w:val="nil"/>
+                <w:between w:val="nil"/>
+              </w:pBdr>
+              <w:spacing w:line="240" w:lineRule="auto"/>
+            </w:pPr>
+            <w:r>
+              <w:t>Malfunction_03</w:t>
+            </w:r>
+          </w:p>
+        </w:tc>
+        <w:tc>
+          <w:tcPr>
+            <w:tcW w:w="1872" w:type="dxa"/>
+            <w:shd w:val="clear" w:color="auto" w:fill="auto"/>
+            <w:tcMar>
+              <w:top w:w="100" w:type="dxa"/>
+              <w:left w:w="100" w:type="dxa"/>
+              <w:bottom w:w="100" w:type="dxa"/>
+              <w:right w:w="100" w:type="dxa"/>
+            </w:tcMar>
+          </w:tcPr>
+          <w:p>
+            <w:pPr>
+              <w:pStyle w:val="Normal1"/>
+              <w:widowControl w:val="0"/>
+              <w:pBdr>
+                <w:top w:val="nil"/>
+                <w:left w:val="nil"/>
+                <w:bottom w:val="nil"/>
+                <w:right w:val="nil"/>
+                <w:between w:val="nil"/>
+              </w:pBdr>
+              <w:spacing w:line="240" w:lineRule="auto"/>
+            </w:pPr>
+            <w:r>
+              <w:t>Yes</w:t>
+            </w:r>
+          </w:p>
+        </w:tc>
+        <w:tc>
+          <w:tcPr>
+            <w:tcW w:w="1872" w:type="dxa"/>
+            <w:shd w:val="clear" w:color="auto" w:fill="auto"/>
+            <w:tcMar>
+              <w:top w:w="100" w:type="dxa"/>
+              <w:left w:w="100" w:type="dxa"/>
+              <w:bottom w:w="100" w:type="dxa"/>
+              <w:right w:w="100" w:type="dxa"/>
+            </w:tcMar>
+          </w:tcPr>
+          <w:p>
+            <w:pPr>
+              <w:pStyle w:val="Normal1"/>
+              <w:widowControl w:val="0"/>
+              <w:spacing w:line="240" w:lineRule="auto"/>
+            </w:pPr>
+            <w:r>
+              <w:t>LKA malfunction warning on Car display</w:t>
+            </w:r>
           </w:p>
         </w:tc>
       </w:tr>
     </w:tbl>
     <w:p>
       <w:pPr>
-        <w:pStyle w:val="normal0"/>
+        <w:pStyle w:val="Normal1"/>
       </w:pPr>
     </w:p>
     <w:sectPr>
@@ -5761,8 +5795,8 @@
 </file>
 
 <file path=word/numbering.xml><?xml version="1.0" encoding="utf-8"?>
-<w:numbering xmlns:ve="http://schemas.openxmlformats.org/markup-compatibility/2006" xmlns:o="urn:schemas-microsoft-com:office:office" xmlns:r="http://schemas.openxmlformats.org/officeDocument/2006/relationships" xmlns:m="http://schemas.openxmlformats.org/officeDocument/2006/math" xmlns:v="urn:schemas-microsoft-com:vml" xmlns:wp="http://schemas.openxmlformats.org/drawingml/2006/wordprocessingDrawing" xmlns:w10="urn:schemas-microsoft-com:office:word" xmlns:w="http://schemas.openxmlformats.org/wordprocessingml/2006/main" xmlns:wne="http://schemas.microsoft.com/office/word/2006/wordml">
-  <w:abstractNum w:abstractNumId="0">
+<w:numbering xmlns:wpc="http://schemas.microsoft.com/office/word/2010/wordprocessingCanvas" xmlns:cx="http://schemas.microsoft.com/office/drawing/2014/chartex" xmlns:cx1="http://schemas.microsoft.com/office/drawing/2015/9/8/chartex" xmlns:mc="http://schemas.openxmlformats.org/markup-compatibility/2006" xmlns:o="urn:schemas-microsoft-com:office:office" xmlns:r="http://schemas.openxmlformats.org/officeDocument/2006/relationships" xmlns:m="http://schemas.openxmlformats.org/officeDocument/2006/math" xmlns:v="urn:schemas-microsoft-com:vml" xmlns:wp14="http://schemas.microsoft.com/office/word/2010/wordprocessingDrawing" xmlns:wp="http://schemas.openxmlformats.org/drawingml/2006/wordprocessingDrawing" xmlns:w10="urn:schemas-microsoft-com:office:word" xmlns:w="http://schemas.openxmlformats.org/wordprocessingml/2006/main" xmlns:w14="http://schemas.microsoft.com/office/word/2010/wordml" xmlns:w15="http://schemas.microsoft.com/office/word/2012/wordml" xmlns:w16se="http://schemas.microsoft.com/office/word/2015/wordml/symex" xmlns:wpg="http://schemas.microsoft.com/office/word/2010/wordprocessingGroup" xmlns:wpi="http://schemas.microsoft.com/office/word/2010/wordprocessingInk" xmlns:wne="http://schemas.microsoft.com/office/word/2006/wordml" xmlns:wps="http://schemas.microsoft.com/office/word/2010/wordprocessingShape" mc:Ignorable="w14 w15 w16se wp14">
+  <w:abstractNum w:abstractNumId="0" w15:restartNumberingAfterBreak="0">
     <w:nsid w:val="6CED7FD1"/>
     <w:multiLevelType w:val="multilevel"/>
     <w:tmpl w:val="A7A4D39E"/>
@@ -5882,14 +5916,14 @@
 </file>
 
 <file path=word/styles.xml><?xml version="1.0" encoding="utf-8"?>
-<w:styles xmlns:r="http://schemas.openxmlformats.org/officeDocument/2006/relationships" xmlns:w="http://schemas.openxmlformats.org/wordprocessingml/2006/main">
+<w:styles xmlns:mc="http://schemas.openxmlformats.org/markup-compatibility/2006" xmlns:r="http://schemas.openxmlformats.org/officeDocument/2006/relationships" xmlns:w="http://schemas.openxmlformats.org/wordprocessingml/2006/main" xmlns:w14="http://schemas.microsoft.com/office/word/2010/wordml" xmlns:w15="http://schemas.microsoft.com/office/word/2012/wordml" xmlns:w16se="http://schemas.microsoft.com/office/word/2015/wordml/symex" mc:Ignorable="w14 w15 w16se">
   <w:docDefaults>
     <w:rPrDefault>
       <w:rPr>
         <w:rFonts w:ascii="Arial" w:eastAsia="Arial" w:hAnsi="Arial" w:cs="Arial"/>
         <w:sz w:val="22"/>
         <w:szCs w:val="22"/>
-        <w:lang w:eastAsia="en-IN" w:bidi="ar-SA"/>
+        <w:lang w:val="en-US" w:eastAsia="en-IN" w:bidi="ar-SA"/>
       </w:rPr>
     </w:rPrDefault>
     <w:pPrDefault>
@@ -5898,144 +5932,378 @@
       </w:pPr>
     </w:pPrDefault>
   </w:docDefaults>
-  <w:latentStyles w:defLockedState="0" w:defUIPriority="99" w:defSemiHidden="1" w:defUnhideWhenUsed="1" w:defQFormat="0" w:count="267">
-    <w:lsdException w:name="Normal" w:semiHidden="0" w:uiPriority="0" w:unhideWhenUsed="0" w:qFormat="1"/>
-    <w:lsdException w:name="heading 1" w:semiHidden="0" w:uiPriority="9" w:unhideWhenUsed="0" w:qFormat="1"/>
-    <w:lsdException w:name="heading 2" w:uiPriority="9" w:qFormat="1"/>
-    <w:lsdException w:name="heading 3" w:uiPriority="9" w:qFormat="1"/>
-    <w:lsdException w:name="heading 4" w:uiPriority="9" w:qFormat="1"/>
-    <w:lsdException w:name="heading 5" w:uiPriority="9" w:qFormat="1"/>
-    <w:lsdException w:name="heading 6" w:uiPriority="9" w:qFormat="1"/>
-    <w:lsdException w:name="heading 7" w:uiPriority="9" w:qFormat="1"/>
-    <w:lsdException w:name="heading 8" w:uiPriority="9" w:qFormat="1"/>
-    <w:lsdException w:name="heading 9" w:uiPriority="9" w:qFormat="1"/>
-    <w:lsdException w:name="toc 1" w:uiPriority="39"/>
-    <w:lsdException w:name="toc 2" w:uiPriority="39"/>
-    <w:lsdException w:name="toc 3" w:uiPriority="39"/>
-    <w:lsdException w:name="toc 4" w:uiPriority="39"/>
-    <w:lsdException w:name="toc 5" w:uiPriority="39"/>
-    <w:lsdException w:name="toc 6" w:uiPriority="39"/>
-    <w:lsdException w:name="toc 7" w:uiPriority="39"/>
-    <w:lsdException w:name="toc 8" w:uiPriority="39"/>
-    <w:lsdException w:name="toc 9" w:uiPriority="39"/>
-    <w:lsdException w:name="caption" w:uiPriority="35" w:qFormat="1"/>
-    <w:lsdException w:name="Title" w:semiHidden="0" w:uiPriority="10" w:unhideWhenUsed="0" w:qFormat="1"/>
-    <w:lsdException w:name="Default Paragraph Font" w:uiPriority="1"/>
-    <w:lsdException w:name="Subtitle" w:semiHidden="0" w:uiPriority="11" w:unhideWhenUsed="0" w:qFormat="1"/>
-    <w:lsdException w:name="Strong" w:semiHidden="0" w:uiPriority="22" w:unhideWhenUsed="0" w:qFormat="1"/>
-    <w:lsdException w:name="Emphasis" w:semiHidden="0" w:uiPriority="20" w:unhideWhenUsed="0" w:qFormat="1"/>
-    <w:lsdException w:name="Table Grid" w:semiHidden="0" w:uiPriority="59" w:unhideWhenUsed="0"/>
-    <w:lsdException w:name="Placeholder Text" w:unhideWhenUsed="0"/>
-    <w:lsdException w:name="No Spacing" w:semiHidden="0" w:uiPriority="1" w:unhideWhenUsed="0" w:qFormat="1"/>
-    <w:lsdException w:name="Light Shading" w:semiHidden="0" w:uiPriority="60" w:unhideWhenUsed="0"/>
-    <w:lsdException w:name="Light List" w:semiHidden="0" w:uiPriority="61" w:unhideWhenUsed="0"/>
-    <w:lsdException w:name="Light Grid" w:semiHidden="0" w:uiPriority="62" w:unhideWhenUsed="0"/>
-    <w:lsdException w:name="Medium Shading 1" w:semiHidden="0" w:uiPriority="63" w:unhideWhenUsed="0"/>
-    <w:lsdException w:name="Medium Shading 2" w:semiHidden="0" w:uiPriority="64" w:unhideWhenUsed="0"/>
-    <w:lsdException w:name="Medium List 1" w:semiHidden="0" w:uiPriority="65" w:unhideWhenUsed="0"/>
-    <w:lsdException w:name="Medium List 2" w:semiHidden="0" w:uiPriority="66" w:unhideWhenUsed="0"/>
-    <w:lsdException w:name="Medium Grid 1" w:semiHidden="0" w:uiPriority="67" w:unhideWhenUsed="0"/>
-    <w:lsdException w:name="Medium Grid 2" w:semiHidden="0" w:uiPriority="68" w:unhideWhenUsed="0"/>
-    <w:lsdException w:name="Medium Grid 3" w:semiHidden="0" w:uiPriority="69" w:unhideWhenUsed="0"/>
-    <w:lsdException w:name="Dark List" w:semiHidden="0" w:uiPriority="70" w:unhideWhenUsed="0"/>
-    <w:lsdException w:name="Colorful Shading" w:semiHidden="0" w:uiPriority="71" w:unhideWhenUsed="0"/>
-    <w:lsdException w:name="Colorful List" w:semiHidden="0" w:uiPriority="72" w:unhideWhenUsed="0"/>
-    <w:lsdException w:name="Colorful Grid" w:semiHidden="0" w:uiPriority="73" w:unhideWhenUsed="0"/>
-    <w:lsdException w:name="Light Shading Accent 1" w:semiHidden="0" w:uiPriority="60" w:unhideWhenUsed="0"/>
-    <w:lsdException w:name="Light List Accent 1" w:semiHidden="0" w:uiPriority="61" w:unhideWhenUsed="0"/>
-    <w:lsdException w:name="Light Grid Accent 1" w:semiHidden="0" w:uiPriority="62" w:unhideWhenUsed="0"/>
-    <w:lsdException w:name="Medium Shading 1 Accent 1" w:semiHidden="0" w:uiPriority="63" w:unhideWhenUsed="0"/>
-    <w:lsdException w:name="Medium Shading 2 Accent 1" w:semiHidden="0" w:uiPriority="64" w:unhideWhenUsed="0"/>
-    <w:lsdException w:name="Medium List 1 Accent 1" w:semiHidden="0" w:uiPriority="65" w:unhideWhenUsed="0"/>
-    <w:lsdException w:name="Revision" w:unhideWhenUsed="0"/>
-    <w:lsdException w:name="List Paragraph" w:semiHidden="0" w:uiPriority="34" w:unhideWhenUsed="0" w:qFormat="1"/>
-    <w:lsdException w:name="Quote" w:semiHidden="0" w:uiPriority="29" w:unhideWhenUsed="0" w:qFormat="1"/>
-    <w:lsdException w:name="Intense Quote" w:semiHidden="0" w:uiPriority="30" w:unhideWhenUsed="0" w:qFormat="1"/>
-    <w:lsdException w:name="Medium List 2 Accent 1" w:semiHidden="0" w:uiPriority="66" w:unhideWhenUsed="0"/>
-    <w:lsdException w:name="Medium Grid 1 Accent 1" w:semiHidden="0" w:uiPriority="67" w:unhideWhenUsed="0"/>
-    <w:lsdException w:name="Medium Grid 2 Accent 1" w:semiHidden="0" w:uiPriority="68" w:unhideWhenUsed="0"/>
-    <w:lsdException w:name="Medium Grid 3 Accent 1" w:semiHidden="0" w:uiPriority="69" w:unhideWhenUsed="0"/>
-    <w:lsdException w:name="Dark List Accent 1" w:semiHidden="0" w:uiPriority="70" w:unhideWhenUsed="0"/>
-    <w:lsdException w:name="Colorful Shading Accent 1" w:semiHidden="0" w:uiPriority="71" w:unhideWhenUsed="0"/>
-    <w:lsdException w:name="Colorful List Accent 1" w:semiHidden="0" w:uiPriority="72" w:unhideWhenUsed="0"/>
-    <w:lsdException w:name="Colorful Grid Accent 1" w:semiHidden="0" w:uiPriority="73" w:unhideWhenUsed="0"/>
-    <w:lsdException w:name="Light Shading Accent 2" w:semiHidden="0" w:uiPriority="60" w:unhideWhenUsed="0"/>
-    <w:lsdException w:name="Light List Accent 2" w:semiHidden="0" w:uiPriority="61" w:unhideWhenUsed="0"/>
-    <w:lsdException w:name="Light Grid Accent 2" w:semiHidden="0" w:uiPriority="62" w:unhideWhenUsed="0"/>
-    <w:lsdException w:name="Medium Shading 1 Accent 2" w:semiHidden="0" w:uiPriority="63" w:unhideWhenUsed="0"/>
-    <w:lsdException w:name="Medium Shading 2 Accent 2" w:semiHidden="0" w:uiPriority="64" w:unhideWhenUsed="0"/>
-    <w:lsdException w:name="Medium List 1 Accent 2" w:semiHidden="0" w:uiPriority="65" w:unhideWhenUsed="0"/>
-    <w:lsdException w:name="Medium List 2 Accent 2" w:semiHidden="0" w:uiPriority="66" w:unhideWhenUsed="0"/>
-    <w:lsdException w:name="Medium Grid 1 Accent 2" w:semiHidden="0" w:uiPriority="67" w:unhideWhenUsed="0"/>
-    <w:lsdException w:name="Medium Grid 2 Accent 2" w:semiHidden="0" w:uiPriority="68" w:unhideWhenUsed="0"/>
-    <w:lsdException w:name="Medium Grid 3 Accent 2" w:semiHidden="0" w:uiPriority="69" w:unhideWhenUsed="0"/>
-    <w:lsdException w:name="Dark List Accent 2" w:semiHidden="0" w:uiPriority="70" w:unhideWhenUsed="0"/>
-    <w:lsdException w:name="Colorful Shading Accent 2" w:semiHidden="0" w:uiPriority="71" w:unhideWhenUsed="0"/>
-    <w:lsdException w:name="Colorful List Accent 2" w:semiHidden="0" w:uiPriority="72" w:unhideWhenUsed="0"/>
-    <w:lsdException w:name="Colorful Grid Accent 2" w:semiHidden="0" w:uiPriority="73" w:unhideWhenUsed="0"/>
-    <w:lsdException w:name="Light Shading Accent 3" w:semiHidden="0" w:uiPriority="60" w:unhideWhenUsed="0"/>
-    <w:lsdException w:name="Light List Accent 3" w:semiHidden="0" w:uiPriority="61" w:unhideWhenUsed="0"/>
-    <w:lsdException w:name="Light Grid Accent 3" w:semiHidden="0" w:uiPriority="62" w:unhideWhenUsed="0"/>
-    <w:lsdException w:name="Medium Shading 1 Accent 3" w:semiHidden="0" w:uiPriority="63" w:unhideWhenUsed="0"/>
-    <w:lsdException w:name="Medium Shading 2 Accent 3" w:semiHidden="0" w:uiPriority="64" w:unhideWhenUsed="0"/>
-    <w:lsdException w:name="Medium List 1 Accent 3" w:semiHidden="0" w:uiPriority="65" w:unhideWhenUsed="0"/>
-    <w:lsdException w:name="Medium List 2 Accent 3" w:semiHidden="0" w:uiPriority="66" w:unhideWhenUsed="0"/>
-    <w:lsdException w:name="Medium Grid 1 Accent 3" w:semiHidden="0" w:uiPriority="67" w:unhideWhenUsed="0"/>
-    <w:lsdException w:name="Medium Grid 2 Accent 3" w:semiHidden="0" w:uiPriority="68" w:unhideWhenUsed="0"/>
-    <w:lsdException w:name="Medium Grid 3 Accent 3" w:semiHidden="0" w:uiPriority="69" w:unhideWhenUsed="0"/>
-    <w:lsdException w:name="Dark List Accent 3" w:semiHidden="0" w:uiPriority="70" w:unhideWhenUsed="0"/>
-    <w:lsdException w:name="Colorful Shading Accent 3" w:semiHidden="0" w:uiPriority="71" w:unhideWhenUsed="0"/>
-    <w:lsdException w:name="Colorful List Accent 3" w:semiHidden="0" w:uiPriority="72" w:unhideWhenUsed="0"/>
-    <w:lsdException w:name="Colorful Grid Accent 3" w:semiHidden="0" w:uiPriority="73" w:unhideWhenUsed="0"/>
-    <w:lsdException w:name="Light Shading Accent 4" w:semiHidden="0" w:uiPriority="60" w:unhideWhenUsed="0"/>
-    <w:lsdException w:name="Light List Accent 4" w:semiHidden="0" w:uiPriority="61" w:unhideWhenUsed="0"/>
-    <w:lsdException w:name="Light Grid Accent 4" w:semiHidden="0" w:uiPriority="62" w:unhideWhenUsed="0"/>
-    <w:lsdException w:name="Medium Shading 1 Accent 4" w:semiHidden="0" w:uiPriority="63" w:unhideWhenUsed="0"/>
-    <w:lsdException w:name="Medium Shading 2 Accent 4" w:semiHidden="0" w:uiPriority="64" w:unhideWhenUsed="0"/>
-    <w:lsdException w:name="Medium List 1 Accent 4" w:semiHidden="0" w:uiPriority="65" w:unhideWhenUsed="0"/>
-    <w:lsdException w:name="Medium List 2 Accent 4" w:semiHidden="0" w:uiPriority="66" w:unhideWhenUsed="0"/>
-    <w:lsdException w:name="Medium Grid 1 Accent 4" w:semiHidden="0" w:uiPriority="67" w:unhideWhenUsed="0"/>
-    <w:lsdException w:name="Medium Grid 2 Accent 4" w:semiHidden="0" w:uiPriority="68" w:unhideWhenUsed="0"/>
-    <w:lsdException w:name="Medium Grid 3 Accent 4" w:semiHidden="0" w:uiPriority="69" w:unhideWhenUsed="0"/>
-    <w:lsdException w:name="Dark List Accent 4" w:semiHidden="0" w:uiPriority="70" w:unhideWhenUsed="0"/>
-    <w:lsdException w:name="Colorful Shading Accent 4" w:semiHidden="0" w:uiPriority="71" w:unhideWhenUsed="0"/>
-    <w:lsdException w:name="Colorful List Accent 4" w:semiHidden="0" w:uiPriority="72" w:unhideWhenUsed="0"/>
-    <w:lsdException w:name="Colorful Grid Accent 4" w:semiHidden="0" w:uiPriority="73" w:unhideWhenUsed="0"/>
-    <w:lsdException w:name="Light Shading Accent 5" w:semiHidden="0" w:uiPriority="60" w:unhideWhenUsed="0"/>
-    <w:lsdException w:name="Light List Accent 5" w:semiHidden="0" w:uiPriority="61" w:unhideWhenUsed="0"/>
-    <w:lsdException w:name="Light Grid Accent 5" w:semiHidden="0" w:uiPriority="62" w:unhideWhenUsed="0"/>
-    <w:lsdException w:name="Medium Shading 1 Accent 5" w:semiHidden="0" w:uiPriority="63" w:unhideWhenUsed="0"/>
-    <w:lsdException w:name="Medium Shading 2 Accent 5" w:semiHidden="0" w:uiPriority="64" w:unhideWhenUsed="0"/>
-    <w:lsdException w:name="Medium List 1 Accent 5" w:semiHidden="0" w:uiPriority="65" w:unhideWhenUsed="0"/>
-    <w:lsdException w:name="Medium List 2 Accent 5" w:semiHidden="0" w:uiPriority="66" w:unhideWhenUsed="0"/>
-    <w:lsdException w:name="Medium Grid 1 Accent 5" w:semiHidden="0" w:uiPriority="67" w:unhideWhenUsed="0"/>
-    <w:lsdException w:name="Medium Grid 2 Accent 5" w:semiHidden="0" w:uiPriority="68" w:unhideWhenUsed="0"/>
-    <w:lsdException w:name="Medium Grid 3 Accent 5" w:semiHidden="0" w:uiPriority="69" w:unhideWhenUsed="0"/>
-    <w:lsdException w:name="Dark List Accent 5" w:semiHidden="0" w:uiPriority="70" w:unhideWhenUsed="0"/>
-    <w:lsdException w:name="Colorful Shading Accent 5" w:semiHidden="0" w:uiPriority="71" w:unhideWhenUsed="0"/>
-    <w:lsdException w:name="Colorful List Accent 5" w:semiHidden="0" w:uiPriority="72" w:unhideWhenUsed="0"/>
-    <w:lsdException w:name="Colorful Grid Accent 5" w:semiHidden="0" w:uiPriority="73" w:unhideWhenUsed="0"/>
-    <w:lsdException w:name="Light Shading Accent 6" w:semiHidden="0" w:uiPriority="60" w:unhideWhenUsed="0"/>
-    <w:lsdException w:name="Light List Accent 6" w:semiHidden="0" w:uiPriority="61" w:unhideWhenUsed="0"/>
-    <w:lsdException w:name="Light Grid Accent 6" w:semiHidden="0" w:uiPriority="62" w:unhideWhenUsed="0"/>
-    <w:lsdException w:name="Medium Shading 1 Accent 6" w:semiHidden="0" w:uiPriority="63" w:unhideWhenUsed="0"/>
-    <w:lsdException w:name="Medium Shading 2 Accent 6" w:semiHidden="0" w:uiPriority="64" w:unhideWhenUsed="0"/>
-    <w:lsdException w:name="Medium List 1 Accent 6" w:semiHidden="0" w:uiPriority="65" w:unhideWhenUsed="0"/>
-    <w:lsdException w:name="Medium List 2 Accent 6" w:semiHidden="0" w:uiPriority="66" w:unhideWhenUsed="0"/>
-    <w:lsdException w:name="Medium Grid 1 Accent 6" w:semiHidden="0" w:uiPriority="67" w:unhideWhenUsed="0"/>
-    <w:lsdException w:name="Medium Grid 2 Accent 6" w:semiHidden="0" w:uiPriority="68" w:unhideWhenUsed="0"/>
-    <w:lsdException w:name="Medium Grid 3 Accent 6" w:semiHidden="0" w:uiPriority="69" w:unhideWhenUsed="0"/>
-    <w:lsdException w:name="Dark List Accent 6" w:semiHidden="0" w:uiPriority="70" w:unhideWhenUsed="0"/>
-    <w:lsdException w:name="Colorful Shading Accent 6" w:semiHidden="0" w:uiPriority="71" w:unhideWhenUsed="0"/>
-    <w:lsdException w:name="Colorful List Accent 6" w:semiHidden="0" w:uiPriority="72" w:unhideWhenUsed="0"/>
-    <w:lsdException w:name="Colorful Grid Accent 6" w:semiHidden="0" w:uiPriority="73" w:unhideWhenUsed="0"/>
-    <w:lsdException w:name="Subtle Emphasis" w:semiHidden="0" w:uiPriority="19" w:unhideWhenUsed="0" w:qFormat="1"/>
-    <w:lsdException w:name="Intense Emphasis" w:semiHidden="0" w:uiPriority="21" w:unhideWhenUsed="0" w:qFormat="1"/>
-    <w:lsdException w:name="Subtle Reference" w:semiHidden="0" w:uiPriority="31" w:unhideWhenUsed="0" w:qFormat="1"/>
-    <w:lsdException w:name="Intense Reference" w:semiHidden="0" w:uiPriority="32" w:unhideWhenUsed="0" w:qFormat="1"/>
-    <w:lsdException w:name="Book Title" w:semiHidden="0" w:uiPriority="33" w:unhideWhenUsed="0" w:qFormat="1"/>
-    <w:lsdException w:name="Bibliography" w:uiPriority="37"/>
-    <w:lsdException w:name="TOC Heading" w:uiPriority="39" w:qFormat="1"/>
+  <w:latentStyles w:defLockedState="0" w:defUIPriority="99" w:defSemiHidden="0" w:defUnhideWhenUsed="0" w:defQFormat="0" w:count="371">
+    <w:lsdException w:name="Normal" w:uiPriority="0" w:qFormat="1"/>
+    <w:lsdException w:name="heading 1" w:uiPriority="9" w:qFormat="1"/>
+    <w:lsdException w:name="heading 2" w:semiHidden="1" w:uiPriority="9" w:unhideWhenUsed="1" w:qFormat="1"/>
+    <w:lsdException w:name="heading 3" w:semiHidden="1" w:uiPriority="9" w:unhideWhenUsed="1" w:qFormat="1"/>
+    <w:lsdException w:name="heading 4" w:semiHidden="1" w:uiPriority="9" w:unhideWhenUsed="1" w:qFormat="1"/>
+    <w:lsdException w:name="heading 5" w:semiHidden="1" w:uiPriority="9" w:unhideWhenUsed="1" w:qFormat="1"/>
+    <w:lsdException w:name="heading 6" w:semiHidden="1" w:uiPriority="9" w:unhideWhenUsed="1" w:qFormat="1"/>
+    <w:lsdException w:name="heading 7" w:semiHidden="1" w:uiPriority="9" w:unhideWhenUsed="1" w:qFormat="1"/>
+    <w:lsdException w:name="heading 8" w:semiHidden="1" w:uiPriority="9" w:unhideWhenUsed="1" w:qFormat="1"/>
+    <w:lsdException w:name="heading 9" w:semiHidden="1" w:uiPriority="9" w:unhideWhenUsed="1" w:qFormat="1"/>
+    <w:lsdException w:name="index 1" w:semiHidden="1" w:unhideWhenUsed="1"/>
+    <w:lsdException w:name="index 2" w:semiHidden="1" w:unhideWhenUsed="1"/>
+    <w:lsdException w:name="index 3" w:semiHidden="1" w:unhideWhenUsed="1"/>
+    <w:lsdException w:name="index 4" w:semiHidden="1" w:unhideWhenUsed="1"/>
+    <w:lsdException w:name="index 5" w:semiHidden="1" w:unhideWhenUsed="1"/>
+    <w:lsdException w:name="index 6" w:semiHidden="1" w:unhideWhenUsed="1"/>
+    <w:lsdException w:name="index 7" w:semiHidden="1" w:unhideWhenUsed="1"/>
+    <w:lsdException w:name="index 8" w:semiHidden="1" w:unhideWhenUsed="1"/>
+    <w:lsdException w:name="index 9" w:semiHidden="1" w:unhideWhenUsed="1"/>
+    <w:lsdException w:name="toc 1" w:semiHidden="1" w:uiPriority="39" w:unhideWhenUsed="1"/>
+    <w:lsdException w:name="toc 2" w:semiHidden="1" w:uiPriority="39" w:unhideWhenUsed="1"/>
+    <w:lsdException w:name="toc 3" w:semiHidden="1" w:uiPriority="39" w:unhideWhenUsed="1"/>
+    <w:lsdException w:name="toc 4" w:semiHidden="1" w:uiPriority="39" w:unhideWhenUsed="1"/>
+    <w:lsdException w:name="toc 5" w:semiHidden="1" w:uiPriority="39" w:unhideWhenUsed="1"/>
+    <w:lsdException w:name="toc 6" w:semiHidden="1" w:uiPriority="39" w:unhideWhenUsed="1"/>
+    <w:lsdException w:name="toc 7" w:semiHidden="1" w:uiPriority="39" w:unhideWhenUsed="1"/>
+    <w:lsdException w:name="toc 8" w:semiHidden="1" w:uiPriority="39" w:unhideWhenUsed="1"/>
+    <w:lsdException w:name="toc 9" w:semiHidden="1" w:uiPriority="39" w:unhideWhenUsed="1"/>
+    <w:lsdException w:name="Normal Indent" w:semiHidden="1" w:unhideWhenUsed="1"/>
+    <w:lsdException w:name="footnote text" w:semiHidden="1" w:unhideWhenUsed="1"/>
+    <w:lsdException w:name="annotation text" w:semiHidden="1" w:unhideWhenUsed="1"/>
+    <w:lsdException w:name="header" w:semiHidden="1" w:unhideWhenUsed="1"/>
+    <w:lsdException w:name="footer" w:semiHidden="1" w:unhideWhenUsed="1"/>
+    <w:lsdException w:name="index heading" w:semiHidden="1" w:unhideWhenUsed="1"/>
+    <w:lsdException w:name="caption" w:semiHidden="1" w:uiPriority="35" w:unhideWhenUsed="1" w:qFormat="1"/>
+    <w:lsdException w:name="table of figures" w:semiHidden="1" w:unhideWhenUsed="1"/>
+    <w:lsdException w:name="envelope address" w:semiHidden="1" w:unhideWhenUsed="1"/>
+    <w:lsdException w:name="envelope return" w:semiHidden="1" w:unhideWhenUsed="1"/>
+    <w:lsdException w:name="footnote reference" w:semiHidden="1" w:unhideWhenUsed="1"/>
+    <w:lsdException w:name="annotation reference" w:semiHidden="1" w:unhideWhenUsed="1"/>
+    <w:lsdException w:name="line number" w:semiHidden="1" w:unhideWhenUsed="1"/>
+    <w:lsdException w:name="page number" w:semiHidden="1" w:unhideWhenUsed="1"/>
+    <w:lsdException w:name="endnote reference" w:semiHidden="1" w:unhideWhenUsed="1"/>
+    <w:lsdException w:name="endnote text" w:semiHidden="1" w:unhideWhenUsed="1"/>
+    <w:lsdException w:name="table of authorities" w:semiHidden="1" w:unhideWhenUsed="1"/>
+    <w:lsdException w:name="macro" w:semiHidden="1" w:unhideWhenUsed="1"/>
+    <w:lsdException w:name="toa heading" w:semiHidden="1" w:unhideWhenUsed="1"/>
+    <w:lsdException w:name="List" w:semiHidden="1" w:unhideWhenUsed="1"/>
+    <w:lsdException w:name="List Bullet" w:semiHidden="1" w:unhideWhenUsed="1"/>
+    <w:lsdException w:name="List Number" w:semiHidden="1" w:unhideWhenUsed="1"/>
+    <w:lsdException w:name="List 2" w:semiHidden="1" w:unhideWhenUsed="1"/>
+    <w:lsdException w:name="List 3" w:semiHidden="1" w:unhideWhenUsed="1"/>
+    <w:lsdException w:name="List 4" w:semiHidden="1" w:unhideWhenUsed="1"/>
+    <w:lsdException w:name="List 5" w:semiHidden="1" w:unhideWhenUsed="1"/>
+    <w:lsdException w:name="List Bullet 2" w:semiHidden="1" w:unhideWhenUsed="1"/>
+    <w:lsdException w:name="List Bullet 3" w:semiHidden="1" w:unhideWhenUsed="1"/>
+    <w:lsdException w:name="List Bullet 4" w:semiHidden="1" w:unhideWhenUsed="1"/>
+    <w:lsdException w:name="List Bullet 5" w:semiHidden="1" w:unhideWhenUsed="1"/>
+    <w:lsdException w:name="List Number 2" w:semiHidden="1" w:unhideWhenUsed="1"/>
+    <w:lsdException w:name="List Number 3" w:semiHidden="1" w:unhideWhenUsed="1"/>
+    <w:lsdException w:name="List Number 4" w:semiHidden="1" w:unhideWhenUsed="1"/>
+    <w:lsdException w:name="List Number 5" w:semiHidden="1" w:unhideWhenUsed="1"/>
+    <w:lsdException w:name="Title" w:uiPriority="10" w:qFormat="1"/>
+    <w:lsdException w:name="Closing" w:semiHidden="1" w:unhideWhenUsed="1"/>
+    <w:lsdException w:name="Signature" w:semiHidden="1" w:unhideWhenUsed="1"/>
+    <w:lsdException w:name="Default Paragraph Font" w:semiHidden="1" w:uiPriority="1" w:unhideWhenUsed="1"/>
+    <w:lsdException w:name="Body Text" w:semiHidden="1" w:unhideWhenUsed="1"/>
+    <w:lsdException w:name="Body Text Indent" w:semiHidden="1" w:unhideWhenUsed="1"/>
+    <w:lsdException w:name="List Continue" w:semiHidden="1" w:unhideWhenUsed="1"/>
+    <w:lsdException w:name="List Continue 2" w:semiHidden="1" w:unhideWhenUsed="1"/>
+    <w:lsdException w:name="List Continue 3" w:semiHidden="1" w:unhideWhenUsed="1"/>
+    <w:lsdException w:name="List Continue 4" w:semiHidden="1" w:unhideWhenUsed="1"/>
+    <w:lsdException w:name="List Continue 5" w:semiHidden="1" w:unhideWhenUsed="1"/>
+    <w:lsdException w:name="Message Header" w:semiHidden="1" w:unhideWhenUsed="1"/>
+    <w:lsdException w:name="Subtitle" w:uiPriority="11" w:qFormat="1"/>
+    <w:lsdException w:name="Salutation" w:semiHidden="1" w:unhideWhenUsed="1"/>
+    <w:lsdException w:name="Date" w:semiHidden="1" w:unhideWhenUsed="1"/>
+    <w:lsdException w:name="Body Text First Indent" w:semiHidden="1" w:unhideWhenUsed="1"/>
+    <w:lsdException w:name="Body Text First Indent 2" w:semiHidden="1" w:unhideWhenUsed="1"/>
+    <w:lsdException w:name="Note Heading" w:semiHidden="1" w:unhideWhenUsed="1"/>
+    <w:lsdException w:name="Body Text 2" w:semiHidden="1" w:unhideWhenUsed="1"/>
+    <w:lsdException w:name="Body Text 3" w:semiHidden="1" w:unhideWhenUsed="1"/>
+    <w:lsdException w:name="Body Text Indent 2" w:semiHidden="1" w:unhideWhenUsed="1"/>
+    <w:lsdException w:name="Body Text Indent 3" w:semiHidden="1" w:unhideWhenUsed="1"/>
+    <w:lsdException w:name="Block Text" w:semiHidden="1" w:unhideWhenUsed="1"/>
+    <w:lsdException w:name="Hyperlink" w:semiHidden="1" w:unhideWhenUsed="1"/>
+    <w:lsdException w:name="FollowedHyperlink" w:semiHidden="1" w:unhideWhenUsed="1"/>
+    <w:lsdException w:name="Strong" w:uiPriority="22" w:qFormat="1"/>
+    <w:lsdException w:name="Emphasis" w:uiPriority="20" w:qFormat="1"/>
+    <w:lsdException w:name="Document Map" w:semiHidden="1" w:unhideWhenUsed="1"/>
+    <w:lsdException w:name="Plain Text" w:semiHidden="1" w:unhideWhenUsed="1"/>
+    <w:lsdException w:name="E-mail Signature" w:semiHidden="1" w:unhideWhenUsed="1"/>
+    <w:lsdException w:name="HTML Top of Form" w:semiHidden="1" w:unhideWhenUsed="1"/>
+    <w:lsdException w:name="HTML Bottom of Form" w:semiHidden="1" w:unhideWhenUsed="1"/>
+    <w:lsdException w:name="Normal (Web)" w:semiHidden="1" w:unhideWhenUsed="1"/>
+    <w:lsdException w:name="HTML Acronym" w:semiHidden="1" w:unhideWhenUsed="1"/>
+    <w:lsdException w:name="HTML Address" w:semiHidden="1" w:unhideWhenUsed="1"/>
+    <w:lsdException w:name="HTML Cite" w:semiHidden="1" w:unhideWhenUsed="1"/>
+    <w:lsdException w:name="HTML Code" w:semiHidden="1" w:unhideWhenUsed="1"/>
+    <w:lsdException w:name="HTML Definition" w:semiHidden="1" w:unhideWhenUsed="1"/>
+    <w:lsdException w:name="HTML Keyboard" w:semiHidden="1" w:unhideWhenUsed="1"/>
+    <w:lsdException w:name="HTML Preformatted" w:semiHidden="1" w:unhideWhenUsed="1"/>
+    <w:lsdException w:name="HTML Sample" w:semiHidden="1" w:unhideWhenUsed="1"/>
+    <w:lsdException w:name="HTML Typewriter" w:semiHidden="1" w:unhideWhenUsed="1"/>
+    <w:lsdException w:name="HTML Variable" w:semiHidden="1" w:unhideWhenUsed="1"/>
+    <w:lsdException w:name="Normal Table" w:semiHidden="1" w:unhideWhenUsed="1"/>
+    <w:lsdException w:name="annotation subject" w:semiHidden="1" w:unhideWhenUsed="1"/>
+    <w:lsdException w:name="No List" w:semiHidden="1" w:unhideWhenUsed="1"/>
+    <w:lsdException w:name="Outline List 1" w:semiHidden="1" w:unhideWhenUsed="1"/>
+    <w:lsdException w:name="Outline List 2" w:semiHidden="1" w:unhideWhenUsed="1"/>
+    <w:lsdException w:name="Outline List 3" w:semiHidden="1" w:unhideWhenUsed="1"/>
+    <w:lsdException w:name="Table Simple 1" w:semiHidden="1" w:unhideWhenUsed="1"/>
+    <w:lsdException w:name="Table Simple 2" w:semiHidden="1" w:unhideWhenUsed="1"/>
+    <w:lsdException w:name="Table Simple 3" w:semiHidden="1" w:unhideWhenUsed="1"/>
+    <w:lsdException w:name="Table Classic 1" w:semiHidden="1" w:unhideWhenUsed="1"/>
+    <w:lsdException w:name="Table Classic 2" w:semiHidden="1" w:unhideWhenUsed="1"/>
+    <w:lsdException w:name="Table Classic 3" w:semiHidden="1" w:unhideWhenUsed="1"/>
+    <w:lsdException w:name="Table Classic 4" w:semiHidden="1" w:unhideWhenUsed="1"/>
+    <w:lsdException w:name="Table Colorful 1" w:semiHidden="1" w:unhideWhenUsed="1"/>
+    <w:lsdException w:name="Table Colorful 2" w:semiHidden="1" w:unhideWhenUsed="1"/>
+    <w:lsdException w:name="Table Colorful 3" w:semiHidden="1" w:unhideWhenUsed="1"/>
+    <w:lsdException w:name="Table Columns 1" w:semiHidden="1" w:unhideWhenUsed="1"/>
+    <w:lsdException w:name="Table Columns 2" w:semiHidden="1" w:unhideWhenUsed="1"/>
+    <w:lsdException w:name="Table Columns 3" w:semiHidden="1" w:unhideWhenUsed="1"/>
+    <w:lsdException w:name="Table Columns 4" w:semiHidden="1" w:unhideWhenUsed="1"/>
+    <w:lsdException w:name="Table Columns 5" w:semiHidden="1" w:unhideWhenUsed="1"/>
+    <w:lsdException w:name="Table Grid 1" w:semiHidden="1" w:unhideWhenUsed="1"/>
+    <w:lsdException w:name="Table Grid 2" w:semiHidden="1" w:unhideWhenUsed="1"/>
+    <w:lsdException w:name="Table Grid 3" w:semiHidden="1" w:unhideWhenUsed="1"/>
+    <w:lsdException w:name="Table Grid 4" w:semiHidden="1" w:unhideWhenUsed="1"/>
+    <w:lsdException w:name="Table Grid 5" w:semiHidden="1" w:unhideWhenUsed="1"/>
+    <w:lsdException w:name="Table Grid 6" w:semiHidden="1" w:unhideWhenUsed="1"/>
+    <w:lsdException w:name="Table Grid 7" w:semiHidden="1" w:unhideWhenUsed="1"/>
+    <w:lsdException w:name="Table Grid 8" w:semiHidden="1" w:unhideWhenUsed="1"/>
+    <w:lsdException w:name="Table List 1" w:semiHidden="1" w:unhideWhenUsed="1"/>
+    <w:lsdException w:name="Table List 2" w:semiHidden="1" w:unhideWhenUsed="1"/>
+    <w:lsdException w:name="Table List 3" w:semiHidden="1" w:unhideWhenUsed="1"/>
+    <w:lsdException w:name="Table List 4" w:semiHidden="1" w:unhideWhenUsed="1"/>
+    <w:lsdException w:name="Table List 5" w:semiHidden="1" w:unhideWhenUsed="1"/>
+    <w:lsdException w:name="Table List 6" w:semiHidden="1" w:unhideWhenUsed="1"/>
+    <w:lsdException w:name="Table List 7" w:semiHidden="1" w:unhideWhenUsed="1"/>
+    <w:lsdException w:name="Table List 8" w:semiHidden="1" w:unhideWhenUsed="1"/>
+    <w:lsdException w:name="Table 3D effects 1" w:semiHidden="1" w:unhideWhenUsed="1"/>
+    <w:lsdException w:name="Table 3D effects 2" w:semiHidden="1" w:unhideWhenUsed="1"/>
+    <w:lsdException w:name="Table 3D effects 3" w:semiHidden="1" w:unhideWhenUsed="1"/>
+    <w:lsdException w:name="Table Contemporary" w:semiHidden="1" w:unhideWhenUsed="1"/>
+    <w:lsdException w:name="Table Elegant" w:semiHidden="1" w:unhideWhenUsed="1"/>
+    <w:lsdException w:name="Table Professional" w:semiHidden="1" w:unhideWhenUsed="1"/>
+    <w:lsdException w:name="Table Subtle 1" w:semiHidden="1" w:unhideWhenUsed="1"/>
+    <w:lsdException w:name="Table Subtle 2" w:semiHidden="1" w:unhideWhenUsed="1"/>
+    <w:lsdException w:name="Table Web 1" w:semiHidden="1" w:unhideWhenUsed="1"/>
+    <w:lsdException w:name="Table Web 2" w:semiHidden="1" w:unhideWhenUsed="1"/>
+    <w:lsdException w:name="Table Web 3" w:semiHidden="1" w:unhideWhenUsed="1"/>
+    <w:lsdException w:name="Balloon Text" w:semiHidden="1" w:unhideWhenUsed="1"/>
+    <w:lsdException w:name="Table Grid" w:uiPriority="59"/>
+    <w:lsdException w:name="Table Theme" w:semiHidden="1" w:unhideWhenUsed="1"/>
+    <w:lsdException w:name="Placeholder Text" w:semiHidden="1"/>
+    <w:lsdException w:name="No Spacing" w:uiPriority="1" w:qFormat="1"/>
+    <w:lsdException w:name="Light Shading" w:uiPriority="60"/>
+    <w:lsdException w:name="Light List" w:uiPriority="61"/>
+    <w:lsdException w:name="Light Grid" w:uiPriority="62"/>
+    <w:lsdException w:name="Medium Shading 1" w:uiPriority="63"/>
+    <w:lsdException w:name="Medium Shading 2" w:uiPriority="64"/>
+    <w:lsdException w:name="Medium List 1" w:uiPriority="65"/>
+    <w:lsdException w:name="Medium List 2" w:uiPriority="66"/>
+    <w:lsdException w:name="Medium Grid 1" w:uiPriority="67"/>
+    <w:lsdException w:name="Medium Grid 2" w:uiPriority="68"/>
+    <w:lsdException w:name="Medium Grid 3" w:uiPriority="69"/>
+    <w:lsdException w:name="Dark List" w:uiPriority="70"/>
+    <w:lsdException w:name="Colorful Shading" w:uiPriority="71"/>
+    <w:lsdException w:name="Colorful List" w:uiPriority="72"/>
+    <w:lsdException w:name="Colorful Grid" w:uiPriority="73"/>
+    <w:lsdException w:name="Light Shading Accent 1" w:uiPriority="60"/>
+    <w:lsdException w:name="Light List Accent 1" w:uiPriority="61"/>
+    <w:lsdException w:name="Light Grid Accent 1" w:uiPriority="62"/>
+    <w:lsdException w:name="Medium Shading 1 Accent 1" w:uiPriority="63"/>
+    <w:lsdException w:name="Medium Shading 2 Accent 1" w:uiPriority="64"/>
+    <w:lsdException w:name="Medium List 1 Accent 1" w:uiPriority="65"/>
+    <w:lsdException w:name="Revision" w:semiHidden="1"/>
+    <w:lsdException w:name="List Paragraph" w:uiPriority="34" w:qFormat="1"/>
+    <w:lsdException w:name="Quote" w:uiPriority="29" w:qFormat="1"/>
+    <w:lsdException w:name="Intense Quote" w:uiPriority="30" w:qFormat="1"/>
+    <w:lsdException w:name="Medium List 2 Accent 1" w:uiPriority="66"/>
+    <w:lsdException w:name="Medium Grid 1 Accent 1" w:uiPriority="67"/>
+    <w:lsdException w:name="Medium Grid 2 Accent 1" w:uiPriority="68"/>
+    <w:lsdException w:name="Medium Grid 3 Accent 1" w:uiPriority="69"/>
+    <w:lsdException w:name="Dark List Accent 1" w:uiPriority="70"/>
+    <w:lsdException w:name="Colorful Shading Accent 1" w:uiPriority="71"/>
+    <w:lsdException w:name="Colorful List Accent 1" w:uiPriority="72"/>
+    <w:lsdException w:name="Colorful Grid Accent 1" w:uiPriority="73"/>
+    <w:lsdException w:name="Light Shading Accent 2" w:uiPriority="60"/>
+    <w:lsdException w:name="Light List Accent 2" w:uiPriority="61"/>
+    <w:lsdException w:name="Light Grid Accent 2" w:uiPriority="62"/>
+    <w:lsdException w:name="Medium Shading 1 Accent 2" w:uiPriority="63"/>
+    <w:lsdException w:name="Medium Shading 2 Accent 2" w:uiPriority="64"/>
+    <w:lsdException w:name="Medium List 1 Accent 2" w:uiPriority="65"/>
+    <w:lsdException w:name="Medium List 2 Accent 2" w:uiPriority="66"/>
+    <w:lsdException w:name="Medium Grid 1 Accent 2" w:uiPriority="67"/>
+    <w:lsdException w:name="Medium Grid 2 Accent 2" w:uiPriority="68"/>
+    <w:lsdException w:name="Medium Grid 3 Accent 2" w:uiPriority="69"/>
+    <w:lsdException w:name="Dark List Accent 2" w:uiPriority="70"/>
+    <w:lsdException w:name="Colorful Shading Accent 2" w:uiPriority="71"/>
+    <w:lsdException w:name="Colorful List Accent 2" w:uiPriority="72"/>
+    <w:lsdException w:name="Colorful Grid Accent 2" w:uiPriority="73"/>
+    <w:lsdException w:name="Light Shading Accent 3" w:uiPriority="60"/>
+    <w:lsdException w:name="Light List Accent 3" w:uiPriority="61"/>
+    <w:lsdException w:name="Light Grid Accent 3" w:uiPriority="62"/>
+    <w:lsdException w:name="Medium Shading 1 Accent 3" w:uiPriority="63"/>
+    <w:lsdException w:name="Medium Shading 2 Accent 3" w:uiPriority="64"/>
+    <w:lsdException w:name="Medium List 1 Accent 3" w:uiPriority="65"/>
+    <w:lsdException w:name="Medium List 2 Accent 3" w:uiPriority="66"/>
+    <w:lsdException w:name="Medium Grid 1 Accent 3" w:uiPriority="67"/>
+    <w:lsdException w:name="Medium Grid 2 Accent 3" w:uiPriority="68"/>
+    <w:lsdException w:name="Medium Grid 3 Accent 3" w:uiPriority="69"/>
+    <w:lsdException w:name="Dark List Accent 3" w:uiPriority="70"/>
+    <w:lsdException w:name="Colorful Shading Accent 3" w:uiPriority="71"/>
+    <w:lsdException w:name="Colorful List Accent 3" w:uiPriority="72"/>
+    <w:lsdException w:name="Colorful Grid Accent 3" w:uiPriority="73"/>
+    <w:lsdException w:name="Light Shading Accent 4" w:uiPriority="60"/>
+    <w:lsdException w:name="Light List Accent 4" w:uiPriority="61"/>
+    <w:lsdException w:name="Light Grid Accent 4" w:uiPriority="62"/>
+    <w:lsdException w:name="Medium Shading 1 Accent 4" w:uiPriority="63"/>
+    <w:lsdException w:name="Medium Shading 2 Accent 4" w:uiPriority="64"/>
+    <w:lsdException w:name="Medium List 1 Accent 4" w:uiPriority="65"/>
+    <w:lsdException w:name="Medium List 2 Accent 4" w:uiPriority="66"/>
+    <w:lsdException w:name="Medium Grid 1 Accent 4" w:uiPriority="67"/>
+    <w:lsdException w:name="Medium Grid 2 Accent 4" w:uiPriority="68"/>
+    <w:lsdException w:name="Medium Grid 3 Accent 4" w:uiPriority="69"/>
+    <w:lsdException w:name="Dark List Accent 4" w:uiPriority="70"/>
+    <w:lsdException w:name="Colorful Shading Accent 4" w:uiPriority="71"/>
+    <w:lsdException w:name="Colorful List Accent 4" w:uiPriority="72"/>
+    <w:lsdException w:name="Colorful Grid Accent 4" w:uiPriority="73"/>
+    <w:lsdException w:name="Light Shading Accent 5" w:uiPriority="60"/>
+    <w:lsdException w:name="Light List Accent 5" w:uiPriority="61"/>
+    <w:lsdException w:name="Light Grid Accent 5" w:uiPriority="62"/>
+    <w:lsdException w:name="Medium Shading 1 Accent 5" w:uiPriority="63"/>
+    <w:lsdException w:name="Medium Shading 2 Accent 5" w:uiPriority="64"/>
+    <w:lsdException w:name="Medium List 1 Accent 5" w:uiPriority="65"/>
+    <w:lsdException w:name="Medium List 2 Accent 5" w:uiPriority="66"/>
+    <w:lsdException w:name="Medium Grid 1 Accent 5" w:uiPriority="67"/>
+    <w:lsdException w:name="Medium Grid 2 Accent 5" w:uiPriority="68"/>
+    <w:lsdException w:name="Medium Grid 3 Accent 5" w:uiPriority="69"/>
+    <w:lsdException w:name="Dark List Accent 5" w:uiPriority="70"/>
+    <w:lsdException w:name="Colorful Shading Accent 5" w:uiPriority="71"/>
+    <w:lsdException w:name="Colorful List Accent 5" w:uiPriority="72"/>
+    <w:lsdException w:name="Colorful Grid Accent 5" w:uiPriority="73"/>
+    <w:lsdException w:name="Light Shading Accent 6" w:uiPriority="60"/>
+    <w:lsdException w:name="Light List Accent 6" w:uiPriority="61"/>
+    <w:lsdException w:name="Light Grid Accent 6" w:uiPriority="62"/>
+    <w:lsdException w:name="Medium Shading 1 Accent 6" w:uiPriority="63"/>
+    <w:lsdException w:name="Medium Shading 2 Accent 6" w:uiPriority="64"/>
+    <w:lsdException w:name="Medium List 1 Accent 6" w:uiPriority="65"/>
+    <w:lsdException w:name="Medium List 2 Accent 6" w:uiPriority="66"/>
+    <w:lsdException w:name="Medium Grid 1 Accent 6" w:uiPriority="67"/>
+    <w:lsdException w:name="Medium Grid 2 Accent 6" w:uiPriority="68"/>
+    <w:lsdException w:name="Medium Grid 3 Accent 6" w:uiPriority="69"/>
+    <w:lsdException w:name="Dark List Accent 6" w:uiPriority="70"/>
+    <w:lsdException w:name="Colorful Shading Accent 6" w:uiPriority="71"/>
+    <w:lsdException w:name="Colorful List Accent 6" w:uiPriority="72"/>
+    <w:lsdException w:name="Colorful Grid Accent 6" w:uiPriority="73"/>
+    <w:lsdException w:name="Subtle Emphasis" w:uiPriority="19" w:qFormat="1"/>
+    <w:lsdException w:name="Intense Emphasis" w:uiPriority="21" w:qFormat="1"/>
+    <w:lsdException w:name="Subtle Reference" w:uiPriority="31" w:qFormat="1"/>
+    <w:lsdException w:name="Intense Reference" w:uiPriority="32" w:qFormat="1"/>
+    <w:lsdException w:name="Book Title" w:uiPriority="33" w:qFormat="1"/>
+    <w:lsdException w:name="Bibliography" w:semiHidden="1" w:uiPriority="37" w:unhideWhenUsed="1"/>
+    <w:lsdException w:name="TOC Heading" w:semiHidden="1" w:uiPriority="39" w:unhideWhenUsed="1" w:qFormat="1"/>
+    <w:lsdException w:name="Plain Table 1" w:uiPriority="41"/>
+    <w:lsdException w:name="Plain Table 2" w:uiPriority="42"/>
+    <w:lsdException w:name="Plain Table 3" w:uiPriority="43"/>
+    <w:lsdException w:name="Plain Table 4" w:uiPriority="44"/>
+    <w:lsdException w:name="Plain Table 5" w:uiPriority="45"/>
+    <w:lsdException w:name="Grid Table Light" w:uiPriority="40"/>
+    <w:lsdException w:name="Grid Table 1 Light" w:uiPriority="46"/>
+    <w:lsdException w:name="Grid Table 2" w:uiPriority="47"/>
+    <w:lsdException w:name="Grid Table 3" w:uiPriority="48"/>
+    <w:lsdException w:name="Grid Table 4" w:uiPriority="49"/>
+    <w:lsdException w:name="Grid Table 5 Dark" w:uiPriority="50"/>
+    <w:lsdException w:name="Grid Table 6 Colorful" w:uiPriority="51"/>
+    <w:lsdException w:name="Grid Table 7 Colorful" w:uiPriority="52"/>
+    <w:lsdException w:name="Grid Table 1 Light Accent 1" w:uiPriority="46"/>
+    <w:lsdException w:name="Grid Table 2 Accent 1" w:uiPriority="47"/>
+    <w:lsdException w:name="Grid Table 3 Accent 1" w:uiPriority="48"/>
+    <w:lsdException w:name="Grid Table 4 Accent 1" w:uiPriority="49"/>
+    <w:lsdException w:name="Grid Table 5 Dark Accent 1" w:uiPriority="50"/>
+    <w:lsdException w:name="Grid Table 6 Colorful Accent 1" w:uiPriority="51"/>
+    <w:lsdException w:name="Grid Table 7 Colorful Accent 1" w:uiPriority="52"/>
+    <w:lsdException w:name="Grid Table 1 Light Accent 2" w:uiPriority="46"/>
+    <w:lsdException w:name="Grid Table 2 Accent 2" w:uiPriority="47"/>
+    <w:lsdException w:name="Grid Table 3 Accent 2" w:uiPriority="48"/>
+    <w:lsdException w:name="Grid Table 4 Accent 2" w:uiPriority="49"/>
+    <w:lsdException w:name="Grid Table 5 Dark Accent 2" w:uiPriority="50"/>
+    <w:lsdException w:name="Grid Table 6 Colorful Accent 2" w:uiPriority="51"/>
+    <w:lsdException w:name="Grid Table 7 Colorful Accent 2" w:uiPriority="52"/>
+    <w:lsdException w:name="Grid Table 1 Light Accent 3" w:uiPriority="46"/>
+    <w:lsdException w:name="Grid Table 2 Accent 3" w:uiPriority="47"/>
+    <w:lsdException w:name="Grid Table 3 Accent 3" w:uiPriority="48"/>
+    <w:lsdException w:name="Grid Table 4 Accent 3" w:uiPriority="49"/>
+    <w:lsdException w:name="Grid Table 5 Dark Accent 3" w:uiPriority="50"/>
+    <w:lsdException w:name="Grid Table 6 Colorful Accent 3" w:uiPriority="51"/>
+    <w:lsdException w:name="Grid Table 7 Colorful Accent 3" w:uiPriority="52"/>
+    <w:lsdException w:name="Grid Table 1 Light Accent 4" w:uiPriority="46"/>
+    <w:lsdException w:name="Grid Table 2 Accent 4" w:uiPriority="47"/>
+    <w:lsdException w:name="Grid Table 3 Accent 4" w:uiPriority="48"/>
+    <w:lsdException w:name="Grid Table 4 Accent 4" w:uiPriority="49"/>
+    <w:lsdException w:name="Grid Table 5 Dark Accent 4" w:uiPriority="50"/>
+    <w:lsdException w:name="Grid Table 6 Colorful Accent 4" w:uiPriority="51"/>
+    <w:lsdException w:name="Grid Table 7 Colorful Accent 4" w:uiPriority="52"/>
+    <w:lsdException w:name="Grid Table 1 Light Accent 5" w:uiPriority="46"/>
+    <w:lsdException w:name="Grid Table 2 Accent 5" w:uiPriority="47"/>
+    <w:lsdException w:name="Grid Table 3 Accent 5" w:uiPriority="48"/>
+    <w:lsdException w:name="Grid Table 4 Accent 5" w:uiPriority="49"/>
+    <w:lsdException w:name="Grid Table 5 Dark Accent 5" w:uiPriority="50"/>
+    <w:lsdException w:name="Grid Table 6 Colorful Accent 5" w:uiPriority="51"/>
+    <w:lsdException w:name="Grid Table 7 Colorful Accent 5" w:uiPriority="52"/>
+    <w:lsdException w:name="Grid Table 1 Light Accent 6" w:uiPriority="46"/>
+    <w:lsdException w:name="Grid Table 2 Accent 6" w:uiPriority="47"/>
+    <w:lsdException w:name="Grid Table 3 Accent 6" w:uiPriority="48"/>
+    <w:lsdException w:name="Grid Table 4 Accent 6" w:uiPriority="49"/>
+    <w:lsdException w:name="Grid Table 5 Dark Accent 6" w:uiPriority="50"/>
+    <w:lsdException w:name="Grid Table 6 Colorful Accent 6" w:uiPriority="51"/>
+    <w:lsdException w:name="Grid Table 7 Colorful Accent 6" w:uiPriority="52"/>
+    <w:lsdException w:name="List Table 1 Light" w:uiPriority="46"/>
+    <w:lsdException w:name="List Table 2" w:uiPriority="47"/>
+    <w:lsdException w:name="List Table 3" w:uiPriority="48"/>
+    <w:lsdException w:name="List Table 4" w:uiPriority="49"/>
+    <w:lsdException w:name="List Table 5 Dark" w:uiPriority="50"/>
+    <w:lsdException w:name="List Table 6 Colorful" w:uiPriority="51"/>
+    <w:lsdException w:name="List Table 7 Colorful" w:uiPriority="52"/>
+    <w:lsdException w:name="List Table 1 Light Accent 1" w:uiPriority="46"/>
+    <w:lsdException w:name="List Table 2 Accent 1" w:uiPriority="47"/>
+    <w:lsdException w:name="List Table 3 Accent 1" w:uiPriority="48"/>
+    <w:lsdException w:name="List Table 4 Accent 1" w:uiPriority="49"/>
+    <w:lsdException w:name="List Table 5 Dark Accent 1" w:uiPriority="50"/>
+    <w:lsdException w:name="List Table 6 Colorful Accent 1" w:uiPriority="51"/>
+    <w:lsdException w:name="List Table 7 Colorful Accent 1" w:uiPriority="52"/>
+    <w:lsdException w:name="List Table 1 Light Accent 2" w:uiPriority="46"/>
+    <w:lsdException w:name="List Table 2 Accent 2" w:uiPriority="47"/>
+    <w:lsdException w:name="List Table 3 Accent 2" w:uiPriority="48"/>
+    <w:lsdException w:name="List Table 4 Accent 2" w:uiPriority="49"/>
+    <w:lsdException w:name="List Table 5 Dark Accent 2" w:uiPriority="50"/>
+    <w:lsdException w:name="List Table 6 Colorful Accent 2" w:uiPriority="51"/>
+    <w:lsdException w:name="List Table 7 Colorful Accent 2" w:uiPriority="52"/>
+    <w:lsdException w:name="List Table 1 Light Accent 3" w:uiPriority="46"/>
+    <w:lsdException w:name="List Table 2 Accent 3" w:uiPriority="47"/>
+    <w:lsdException w:name="List Table 3 Accent 3" w:uiPriority="48"/>
+    <w:lsdException w:name="List Table 4 Accent 3" w:uiPriority="49"/>
+    <w:lsdException w:name="List Table 5 Dark Accent 3" w:uiPriority="50"/>
+    <w:lsdException w:name="List Table 6 Colorful Accent 3" w:uiPriority="51"/>
+    <w:lsdException w:name="List Table 7 Colorful Accent 3" w:uiPriority="52"/>
+    <w:lsdException w:name="List Table 1 Light Accent 4" w:uiPriority="46"/>
+    <w:lsdException w:name="List Table 2 Accent 4" w:uiPriority="47"/>
+    <w:lsdException w:name="List Table 3 Accent 4" w:uiPriority="48"/>
+    <w:lsdException w:name="List Table 4 Accent 4" w:uiPriority="49"/>
+    <w:lsdException w:name="List Table 5 Dark Accent 4" w:uiPriority="50"/>
+    <w:lsdException w:name="List Table 6 Colorful Accent 4" w:uiPriority="51"/>
+    <w:lsdException w:name="List Table 7 Colorful Accent 4" w:uiPriority="52"/>
+    <w:lsdException w:name="List Table 1 Light Accent 5" w:uiPriority="46"/>
+    <w:lsdException w:name="List Table 2 Accent 5" w:uiPriority="47"/>
+    <w:lsdException w:name="List Table 3 Accent 5" w:uiPriority="48"/>
+    <w:lsdException w:name="List Table 4 Accent 5" w:uiPriority="49"/>
+    <w:lsdException w:name="List Table 5 Dark Accent 5" w:uiPriority="50"/>
+    <w:lsdException w:name="List Table 6 Colorful Accent 5" w:uiPriority="51"/>
+    <w:lsdException w:name="List Table 7 Colorful Accent 5" w:uiPriority="52"/>
+    <w:lsdException w:name="List Table 1 Light Accent 6" w:uiPriority="46"/>
+    <w:lsdException w:name="List Table 2 Accent 6" w:uiPriority="47"/>
+    <w:lsdException w:name="List Table 3 Accent 6" w:uiPriority="48"/>
+    <w:lsdException w:name="List Table 4 Accent 6" w:uiPriority="49"/>
+    <w:lsdException w:name="List Table 5 Dark Accent 6" w:uiPriority="50"/>
+    <w:lsdException w:name="List Table 6 Colorful Accent 6" w:uiPriority="51"/>
+    <w:lsdException w:name="List Table 7 Colorful Accent 6" w:uiPriority="52"/>
   </w:latentStyles>
   <w:style w:type="paragraph" w:default="1" w:styleId="Normal">
     <w:name w:val="Normal"/>
@@ -6043,8 +6311,8 @@
   </w:style>
   <w:style w:type="paragraph" w:styleId="Heading1">
     <w:name w:val="heading 1"/>
-    <w:basedOn w:val="normal0"/>
-    <w:next w:val="normal0"/>
+    <w:basedOn w:val="Normal1"/>
+    <w:next w:val="Normal1"/>
     <w:rsid w:val="00EC652F"/>
     <w:pPr>
       <w:keepNext/>
@@ -6059,8 +6327,8 @@
   </w:style>
   <w:style w:type="paragraph" w:styleId="Heading2">
     <w:name w:val="heading 2"/>
-    <w:basedOn w:val="normal0"/>
-    <w:next w:val="normal0"/>
+    <w:basedOn w:val="Normal1"/>
+    <w:next w:val="Normal1"/>
     <w:rsid w:val="00EC652F"/>
     <w:pPr>
       <w:keepNext/>
@@ -6075,8 +6343,8 @@
   </w:style>
   <w:style w:type="paragraph" w:styleId="Heading3">
     <w:name w:val="heading 3"/>
-    <w:basedOn w:val="normal0"/>
-    <w:next w:val="normal0"/>
+    <w:basedOn w:val="Normal1"/>
+    <w:next w:val="Normal1"/>
     <w:rsid w:val="00EC652F"/>
     <w:pPr>
       <w:keepNext/>
@@ -6092,8 +6360,8 @@
   </w:style>
   <w:style w:type="paragraph" w:styleId="Heading4">
     <w:name w:val="heading 4"/>
-    <w:basedOn w:val="normal0"/>
-    <w:next w:val="normal0"/>
+    <w:basedOn w:val="Normal1"/>
+    <w:next w:val="Normal1"/>
     <w:rsid w:val="00EC652F"/>
     <w:pPr>
       <w:keepNext/>
@@ -6109,8 +6377,8 @@
   </w:style>
   <w:style w:type="paragraph" w:styleId="Heading5">
     <w:name w:val="heading 5"/>
-    <w:basedOn w:val="normal0"/>
-    <w:next w:val="normal0"/>
+    <w:basedOn w:val="Normal1"/>
+    <w:next w:val="Normal1"/>
     <w:rsid w:val="00EC652F"/>
     <w:pPr>
       <w:keepNext/>
@@ -6124,8 +6392,8 @@
   </w:style>
   <w:style w:type="paragraph" w:styleId="Heading6">
     <w:name w:val="heading 6"/>
-    <w:basedOn w:val="normal0"/>
-    <w:next w:val="normal0"/>
+    <w:basedOn w:val="Normal1"/>
+    <w:next w:val="Normal1"/>
     <w:rsid w:val="00EC652F"/>
     <w:pPr>
       <w:keepNext/>
@@ -6149,7 +6417,6 @@
     <w:uiPriority w:val="99"/>
     <w:semiHidden/>
     <w:unhideWhenUsed/>
-    <w:qFormat/>
     <w:tblPr>
       <w:tblInd w:w="0" w:type="dxa"/>
       <w:tblCellMar>
@@ -6166,14 +6433,14 @@
     <w:semiHidden/>
     <w:unhideWhenUsed/>
   </w:style>
-  <w:style w:type="paragraph" w:customStyle="1" w:styleId="normal0">
-    <w:name w:val="normal"/>
+  <w:style w:type="paragraph" w:customStyle="1" w:styleId="Normal1">
+    <w:name w:val="Normal1"/>
     <w:rsid w:val="00EC652F"/>
   </w:style>
   <w:style w:type="paragraph" w:styleId="Title">
     <w:name w:val="Title"/>
-    <w:basedOn w:val="normal0"/>
-    <w:next w:val="normal0"/>
+    <w:basedOn w:val="Normal1"/>
+    <w:next w:val="Normal1"/>
     <w:rsid w:val="00EC652F"/>
     <w:pPr>
       <w:keepNext/>
@@ -6187,8 +6454,8 @@
   </w:style>
   <w:style w:type="paragraph" w:styleId="Subtitle">
     <w:name w:val="Subtitle"/>
-    <w:basedOn w:val="normal0"/>
-    <w:next w:val="normal0"/>
+    <w:basedOn w:val="Normal1"/>
+    <w:next w:val="Normal1"/>
     <w:rsid w:val="00EC652F"/>
     <w:pPr>
       <w:keepNext/>
@@ -6214,11 +6481,8 @@
     <w:tblPr>
       <w:tblStyleRowBandSize w:val="1"/>
       <w:tblStyleColBandSize w:val="1"/>
-      <w:tblInd w:w="0" w:type="dxa"/>
       <w:tblCellMar>
-        <w:top w:w="0" w:type="dxa"/>
         <w:left w:w="115" w:type="dxa"/>
-        <w:bottom w:w="0" w:type="dxa"/>
         <w:right w:w="115" w:type="dxa"/>
       </w:tblCellMar>
     </w:tblPr>
@@ -6245,7 +6509,6 @@
     <w:tblPr>
       <w:tblStyleRowBandSize w:val="1"/>
       <w:tblStyleColBandSize w:val="1"/>
-      <w:tblInd w:w="0" w:type="dxa"/>
       <w:tblCellMar>
         <w:top w:w="100" w:type="dxa"/>
         <w:left w:w="100" w:type="dxa"/>
@@ -6260,7 +6523,6 @@
     <w:tblPr>
       <w:tblStyleRowBandSize w:val="1"/>
       <w:tblStyleColBandSize w:val="1"/>
-      <w:tblInd w:w="0" w:type="dxa"/>
       <w:tblCellMar>
         <w:top w:w="100" w:type="dxa"/>
         <w:left w:w="100" w:type="dxa"/>
@@ -6275,7 +6537,6 @@
     <w:tblPr>
       <w:tblStyleRowBandSize w:val="1"/>
       <w:tblStyleColBandSize w:val="1"/>
-      <w:tblInd w:w="0" w:type="dxa"/>
       <w:tblCellMar>
         <w:top w:w="100" w:type="dxa"/>
         <w:left w:w="100" w:type="dxa"/>
@@ -6290,7 +6551,6 @@
     <w:tblPr>
       <w:tblStyleRowBandSize w:val="1"/>
       <w:tblStyleColBandSize w:val="1"/>
-      <w:tblInd w:w="0" w:type="dxa"/>
       <w:tblCellMar>
         <w:top w:w="100" w:type="dxa"/>
         <w:left w:w="100" w:type="dxa"/>
@@ -6305,7 +6565,6 @@
     <w:tblPr>
       <w:tblStyleRowBandSize w:val="1"/>
       <w:tblStyleColBandSize w:val="1"/>
-      <w:tblInd w:w="0" w:type="dxa"/>
       <w:tblCellMar>
         <w:top w:w="100" w:type="dxa"/>
         <w:left w:w="100" w:type="dxa"/>
@@ -6320,7 +6579,6 @@
     <w:tblPr>
       <w:tblStyleRowBandSize w:val="1"/>
       <w:tblStyleColBandSize w:val="1"/>
-      <w:tblInd w:w="0" w:type="dxa"/>
       <w:tblCellMar>
         <w:top w:w="100" w:type="dxa"/>
         <w:left w:w="100" w:type="dxa"/>
@@ -6335,7 +6593,6 @@
     <w:tblPr>
       <w:tblStyleRowBandSize w:val="1"/>
       <w:tblStyleColBandSize w:val="1"/>
-      <w:tblInd w:w="0" w:type="dxa"/>
       <w:tblCellMar>
         <w:top w:w="100" w:type="dxa"/>
         <w:left w:w="100" w:type="dxa"/>
@@ -6350,7 +6607,6 @@
     <w:tblPr>
       <w:tblStyleRowBandSize w:val="1"/>
       <w:tblStyleColBandSize w:val="1"/>
-      <w:tblInd w:w="0" w:type="dxa"/>
       <w:tblCellMar>
         <w:top w:w="100" w:type="dxa"/>
         <w:left w:w="100" w:type="dxa"/>
@@ -6365,7 +6621,6 @@
     <w:tblPr>
       <w:tblStyleRowBandSize w:val="1"/>
       <w:tblStyleColBandSize w:val="1"/>
-      <w:tblInd w:w="0" w:type="dxa"/>
       <w:tblCellMar>
         <w:top w:w="100" w:type="dxa"/>
         <w:left w:w="100" w:type="dxa"/>
